--- a/2024/Protokolle/Awo_Protokoll20241024.docx
+++ b/2024/Protokolle/Awo_Protokoll20241024.docx
@@ -205,12 +205,24 @@
         <w:t xml:space="preserve"> </w:t>
       </w:r>
       <w:r>
-        <w:t>Tina und Stefan Tully</w:t>
+        <w:t xml:space="preserve">Tina und </w:t>
+      </w:r>
+      <w:r>
+        <w:rPr>
+          <w:strike/>
+        </w:rPr>
+        <w:t>Stefan</w:t>
+      </w:r>
+      <w:r>
+        <w:t xml:space="preserve"> Tully</w:t>
       </w:r>
       <w:r>
         <w:t xml:space="preserve">, </w:t>
       </w:r>
       <w:r>
+        <w:rPr>
+          <w:strike/>
+        </w:rPr>
         <w:t>August Kleinhans</w:t>
       </w:r>
     </w:p>
@@ -253,12 +265,24 @@
         <w:rPr>
           <w:u w:val="single"/>
         </w:rPr>
-        <w:t>18:45</w:t>
+        <w:t>18:</w:t>
       </w:r>
       <w:r>
         <w:rPr>
           <w:u w:val="single"/>
         </w:rPr>
+        <w:t>3</w:t>
+      </w:r>
+      <w:r>
+        <w:rPr>
+          <w:u w:val="single"/>
+        </w:rPr>
+        <w:t>5</w:t>
+      </w:r>
+      <w:r>
+        <w:rPr>
+          <w:u w:val="single"/>
+        </w:rPr>
         <w:t xml:space="preserve"> Uhr</w:t>
       </w:r>
       <w:r>
@@ -271,7 +295,25 @@
         <w:rPr>
           <w:u w:val="single"/>
         </w:rPr>
-        <w:t>21:30Uhr</w:t>
+        <w:t>21</w:t>
+      </w:r>
+      <w:r>
+        <w:rPr>
+          <w:u w:val="single"/>
+        </w:rPr>
+        <w:t>:</w:t>
+      </w:r>
+      <w:r>
+        <w:rPr>
+          <w:u w:val="single"/>
+        </w:rPr>
+        <w:t>2</w:t>
+      </w:r>
+      <w:r>
+        <w:rPr>
+          <w:u w:val="single"/>
+        </w:rPr>
+        <w:t>0Uhr</w:t>
       </w:r>
     </w:p>
     <w:p>
@@ -396,14 +438,11 @@
         <w:pStyle w:val="Textkrper"/>
       </w:pPr>
       <w:r>
-        <w:rPr>
-          <w:noProof/>
-        </w:rPr>
         <w:drawing>
-          <wp:inline distT="0" distB="0" distL="0" distR="0" wp14:anchorId="138430DC" wp14:editId="612FDDFE">
-            <wp:extent cx="5760720" cy="2453005"/>
-            <wp:effectExtent l="0" t="0" r="0" b="4445"/>
-            <wp:docPr id="243960886" name="Grafik 1"/>
+          <wp:inline distT="0" distB="0" distL="0" distR="0" wp14:anchorId="3974A126" wp14:editId="2BD92723">
+            <wp:extent cx="5760720" cy="2388870"/>
+            <wp:effectExtent l="0" t="0" r="0" b="0"/>
+            <wp:docPr id="2071991788" name="Grafik 1"/>
             <wp:cNvGraphicFramePr>
               <a:graphicFrameLocks xmlns:a="http://schemas.openxmlformats.org/drawingml/2006/main" noChangeAspect="1"/>
             </wp:cNvGraphicFramePr>
@@ -411,7 +450,7 @@
               <a:graphicData uri="http://schemas.openxmlformats.org/drawingml/2006/picture">
                 <pic:pic xmlns:pic="http://schemas.openxmlformats.org/drawingml/2006/picture">
                   <pic:nvPicPr>
-                    <pic:cNvPr id="243960886" name=""/>
+                    <pic:cNvPr id="2071991788" name=""/>
                     <pic:cNvPicPr/>
                   </pic:nvPicPr>
                   <pic:blipFill>
@@ -423,7 +462,7 @@
                   <pic:spPr>
                     <a:xfrm>
                       <a:off x="0" y="0"/>
-                      <a:ext cx="5760720" cy="2453005"/>
+                      <a:ext cx="5760720" cy="2388870"/>
                     </a:xfrm>
                     <a:prstGeom prst="rect">
                       <a:avLst/>
@@ -529,6 +568,627 @@
     </w:p>
     <w:p>
       <w:pPr>
+        <w:pStyle w:val="Textkrper"/>
+        <w:rPr>
+          <w:color w:val="0070C0"/>
+        </w:rPr>
+      </w:pPr>
+      <w:r>
+        <w:rPr>
+          <w:color w:val="0070C0"/>
+        </w:rPr>
+        <w:lastRenderedPageBreak/>
+        <w:t>24.10.2024:</w:t>
+      </w:r>
+    </w:p>
+    <w:p>
+      <w:pPr>
+        <w:pStyle w:val="Textkrper"/>
+        <w:rPr>
+          <w:color w:val="0070C0"/>
+        </w:rPr>
+      </w:pPr>
+      <w:r>
+        <w:rPr>
+          <w:color w:val="0070C0"/>
+        </w:rPr>
+        <w:t>Alle Mitglieder werden schriftlich eingeladen und gleichzeitig wird die Festschrift der 75-Jahr Feier mitgeschickt.</w:t>
+      </w:r>
+      <w:r>
+        <w:rPr>
+          <w:color w:val="0070C0"/>
+        </w:rPr>
+        <w:t xml:space="preserve"> Auch die Fraktionen, Bürgermeister und AWO Kreis werden eingeladen</w:t>
+      </w:r>
+      <w:r>
+        <w:rPr>
+          <w:color w:val="0070C0"/>
+        </w:rPr>
+        <w:t>.</w:t>
+      </w:r>
+    </w:p>
+    <w:p>
+      <w:pPr>
+        <w:pStyle w:val="Textkrper"/>
+        <w:rPr>
+          <w:color w:val="0070C0"/>
+        </w:rPr>
+      </w:pPr>
+      <w:r>
+        <w:rPr>
+          <w:color w:val="0070C0"/>
+        </w:rPr>
+        <w:t xml:space="preserve">Desweiteren werden auch wieder die 10 Bedürftigen Senioren über die Sozialstation im Rathaus eingeladen. -&gt; </w:t>
+      </w:r>
+      <w:r>
+        <w:rPr>
+          <w:b/>
+          <w:bCs/>
+          <w:color w:val="0070C0"/>
+        </w:rPr>
+        <w:t>Bernd</w:t>
+      </w:r>
+    </w:p>
+    <w:p>
+      <w:pPr>
+        <w:pStyle w:val="Textkrper"/>
+        <w:rPr>
+          <w:color w:val="0070C0"/>
+        </w:rPr>
+      </w:pPr>
+      <w:r>
+        <w:rPr>
+          <w:b/>
+          <w:bCs/>
+          <w:color w:val="0070C0"/>
+        </w:rPr>
+        <w:t>Wolfgang</w:t>
+      </w:r>
+      <w:r>
+        <w:rPr>
+          <w:color w:val="0070C0"/>
+        </w:rPr>
+        <w:t xml:space="preserve"> wird den Brief verfassen</w:t>
+      </w:r>
+    </w:p>
+    <w:p>
+      <w:pPr>
+        <w:pStyle w:val="Textkrper"/>
+        <w:rPr>
+          <w:color w:val="0070C0"/>
+        </w:rPr>
+      </w:pPr>
+      <w:r>
+        <w:rPr>
+          <w:b/>
+          <w:bCs/>
+          <w:color w:val="0070C0"/>
+        </w:rPr>
+        <w:t>Tina</w:t>
+      </w:r>
+      <w:r>
+        <w:rPr>
+          <w:color w:val="0070C0"/>
+        </w:rPr>
+        <w:t xml:space="preserve"> macht die Adresse auf den Brief (Word Serienbrief</w:t>
+      </w:r>
+      <w:r>
+        <w:rPr>
+          <w:color w:val="0070C0"/>
+        </w:rPr>
+        <w:t xml:space="preserve">, </w:t>
+      </w:r>
+      <w:r>
+        <w:rPr>
+          <w:b/>
+          <w:bCs/>
+          <w:color w:val="0070C0"/>
+        </w:rPr>
+        <w:t>Roland</w:t>
+      </w:r>
+      <w:r>
+        <w:rPr>
+          <w:color w:val="0070C0"/>
+        </w:rPr>
+        <w:t xml:space="preserve"> schickt Tina die Adressen</w:t>
+      </w:r>
+      <w:r>
+        <w:rPr>
+          <w:color w:val="0070C0"/>
+        </w:rPr>
+        <w:t>)</w:t>
+      </w:r>
+    </w:p>
+    <w:p>
+      <w:pPr>
+        <w:pStyle w:val="Textkrper"/>
+        <w:rPr>
+          <w:color w:val="0070C0"/>
+        </w:rPr>
+      </w:pPr>
+      <w:r>
+        <w:rPr>
+          <w:b/>
+          <w:bCs/>
+          <w:color w:val="0070C0"/>
+        </w:rPr>
+        <w:t>Karin und Roland</w:t>
+      </w:r>
+      <w:r>
+        <w:rPr>
+          <w:color w:val="0070C0"/>
+        </w:rPr>
+        <w:t xml:space="preserve"> werden einkuvertieren</w:t>
+      </w:r>
+    </w:p>
+    <w:p>
+      <w:pPr>
+        <w:pStyle w:val="Textkrper"/>
+        <w:rPr>
+          <w:color w:val="0070C0"/>
+        </w:rPr>
+      </w:pPr>
+      <w:r>
+        <w:rPr>
+          <w:color w:val="0070C0"/>
+        </w:rPr>
+        <w:t>Austragen über den Verteilerschlüssel von Wolfgang</w:t>
+      </w:r>
+    </w:p>
+    <w:p>
+      <w:pPr>
+        <w:pStyle w:val="Textkrper"/>
+        <w:rPr>
+          <w:color w:val="0070C0"/>
+        </w:rPr>
+      </w:pPr>
+    </w:p>
+    <w:p>
+      <w:pPr>
+        <w:pStyle w:val="Textkrper"/>
+        <w:rPr>
+          <w:color w:val="0070C0"/>
+        </w:rPr>
+      </w:pPr>
+      <w:r>
+        <w:rPr>
+          <w:color w:val="0070C0"/>
+        </w:rPr>
+        <w:t xml:space="preserve">100 Stoffbeutel für Päckle -&gt; </w:t>
+      </w:r>
+      <w:r>
+        <w:rPr>
+          <w:b/>
+          <w:bCs/>
+          <w:color w:val="0070C0"/>
+        </w:rPr>
+        <w:t>Roland</w:t>
+      </w:r>
+    </w:p>
+    <w:p>
+      <w:pPr>
+        <w:pStyle w:val="Textkrper"/>
+        <w:rPr>
+          <w:color w:val="0070C0"/>
+        </w:rPr>
+      </w:pPr>
+    </w:p>
+    <w:p>
+      <w:pPr>
+        <w:pStyle w:val="Textkrper"/>
+        <w:rPr>
+          <w:color w:val="0070C0"/>
+        </w:rPr>
+      </w:pPr>
+      <w:r>
+        <w:rPr>
+          <w:color w:val="0070C0"/>
+        </w:rPr>
+        <w:t xml:space="preserve">Bettelbrief Tombola macht </w:t>
+      </w:r>
+      <w:r>
+        <w:rPr>
+          <w:b/>
+          <w:bCs/>
+          <w:color w:val="0070C0"/>
+        </w:rPr>
+        <w:t>Wolfgang</w:t>
+      </w:r>
+      <w:r>
+        <w:rPr>
+          <w:b/>
+          <w:bCs/>
+          <w:color w:val="0070C0"/>
+        </w:rPr>
+        <w:t xml:space="preserve">, </w:t>
+      </w:r>
+      <w:r>
+        <w:rPr>
+          <w:color w:val="0070C0"/>
+        </w:rPr>
+        <w:t>Abholung der Spenden</w:t>
+      </w:r>
+      <w:r>
+        <w:rPr>
+          <w:b/>
+          <w:bCs/>
+          <w:color w:val="0070C0"/>
+        </w:rPr>
+        <w:t xml:space="preserve"> Roland </w:t>
+      </w:r>
+      <w:r>
+        <w:rPr>
+          <w:color w:val="0070C0"/>
+        </w:rPr>
+        <w:t>(sollte</w:t>
+      </w:r>
+      <w:r>
+        <w:rPr>
+          <w:b/>
+          <w:bCs/>
+          <w:color w:val="0070C0"/>
+        </w:rPr>
+        <w:t xml:space="preserve"> </w:t>
+      </w:r>
+      <w:r>
+        <w:rPr>
+          <w:color w:val="0070C0"/>
+        </w:rPr>
+        <w:t>Roland keine Zeit haben zur Abholung wird in der Whatsapp Gruppe Ersatz gesucht</w:t>
+      </w:r>
+      <w:r>
+        <w:rPr>
+          <w:b/>
+          <w:bCs/>
+          <w:color w:val="0070C0"/>
+        </w:rPr>
+        <w:t xml:space="preserve">), </w:t>
+      </w:r>
+      <w:r>
+        <w:rPr>
+          <w:color w:val="0070C0"/>
+        </w:rPr>
+        <w:t xml:space="preserve">Spendenquittungen macht dann </w:t>
+      </w:r>
+      <w:r>
+        <w:rPr>
+          <w:b/>
+          <w:bCs/>
+          <w:color w:val="0070C0"/>
+        </w:rPr>
+        <w:t>Bernd</w:t>
+      </w:r>
+    </w:p>
+    <w:p>
+      <w:pPr>
+        <w:pStyle w:val="Textkrper"/>
+        <w:rPr>
+          <w:color w:val="0070C0"/>
+        </w:rPr>
+      </w:pPr>
+    </w:p>
+    <w:p>
+      <w:pPr>
+        <w:pStyle w:val="Textkrper"/>
+        <w:rPr>
+          <w:color w:val="0070C0"/>
+        </w:rPr>
+      </w:pPr>
+      <w:r>
+        <w:rPr>
+          <w:color w:val="0070C0"/>
+        </w:rPr>
+        <w:t>Ziel Tombola 150 Lose je 2,5</w:t>
+      </w:r>
+      <w:r>
+        <w:rPr>
+          <w:color w:val="0070C0"/>
+        </w:rPr>
+        <w:t>0</w:t>
+      </w:r>
+      <w:r>
+        <w:rPr>
+          <w:color w:val="0070C0"/>
+        </w:rPr>
+        <w:t xml:space="preserve">€ </w:t>
+      </w:r>
+    </w:p>
+    <w:p>
+      <w:pPr>
+        <w:pStyle w:val="Textkrper"/>
+        <w:rPr>
+          <w:color w:val="0070C0"/>
+        </w:rPr>
+      </w:pPr>
+    </w:p>
+    <w:p>
+      <w:pPr>
+        <w:pStyle w:val="Textkrper"/>
+        <w:rPr>
+          <w:color w:val="0070C0"/>
+        </w:rPr>
+      </w:pPr>
+      <w:r>
+        <w:rPr>
+          <w:color w:val="0070C0"/>
+        </w:rPr>
+        <w:t xml:space="preserve">Aufbau am </w:t>
+      </w:r>
+      <w:r>
+        <w:rPr>
+          <w:b/>
+          <w:bCs/>
+          <w:color w:val="0070C0"/>
+        </w:rPr>
+        <w:t>Samstag 14.12.2024</w:t>
+      </w:r>
+      <w:r>
+        <w:rPr>
+          <w:color w:val="0070C0"/>
+        </w:rPr>
+        <w:t>, nicht erst um 11h sondern schon um 10h!</w:t>
+      </w:r>
+    </w:p>
+    <w:p>
+      <w:pPr>
+        <w:pStyle w:val="Textkrper"/>
+        <w:rPr>
+          <w:color w:val="0070C0"/>
+        </w:rPr>
+      </w:pPr>
+      <w:r>
+        <w:rPr>
+          <w:b/>
+          <w:bCs/>
+          <w:color w:val="0070C0"/>
+        </w:rPr>
+        <w:t>Alle Vorstandsmitglieder</w:t>
+      </w:r>
+      <w:r>
+        <w:rPr>
+          <w:color w:val="0070C0"/>
+        </w:rPr>
+        <w:t xml:space="preserve"> sind eingeplant, bitte Absagen wenn es nicht geht.</w:t>
+      </w:r>
+      <w:r>
+        <w:rPr>
+          <w:color w:val="0070C0"/>
+        </w:rPr>
+        <w:t xml:space="preserve"> </w:t>
+      </w:r>
+      <w:r>
+        <w:rPr>
+          <w:color w:val="0070C0"/>
+        </w:rPr>
+        <w:t>Zusätzlich kommen: Renate, Angelika, Sybille</w:t>
+      </w:r>
+    </w:p>
+    <w:p>
+      <w:pPr>
+        <w:pStyle w:val="Textkrper"/>
+        <w:rPr>
+          <w:color w:val="0070C0"/>
+        </w:rPr>
+      </w:pPr>
+      <w:r>
+        <w:rPr>
+          <w:color w:val="0070C0"/>
+        </w:rPr>
+        <w:t>ToDo: Tombola Aufbau, Päckle packen</w:t>
+      </w:r>
+      <w:r>
+        <w:rPr>
+          <w:color w:val="0070C0"/>
+        </w:rPr>
+        <w:t xml:space="preserve"> (Inhalt wie letztes Jahr</w:t>
+      </w:r>
+      <w:r>
+        <w:rPr>
+          <w:color w:val="0070C0"/>
+        </w:rPr>
+        <w:t>, 80 Erw., 10 Kinder</w:t>
+      </w:r>
+      <w:r>
+        <w:rPr>
+          <w:color w:val="0070C0"/>
+        </w:rPr>
+        <w:t>)</w:t>
+      </w:r>
+      <w:r>
+        <w:rPr>
+          <w:color w:val="0070C0"/>
+        </w:rPr>
+        <w:t>, Tischdeko, Fahnen aufhängen</w:t>
+      </w:r>
+    </w:p>
+    <w:p>
+      <w:pPr>
+        <w:pStyle w:val="Textkrper"/>
+      </w:pPr>
+    </w:p>
+    <w:p>
+      <w:pPr>
+        <w:pStyle w:val="Textkrper"/>
+        <w:rPr>
+          <w:b/>
+          <w:bCs/>
+          <w:color w:val="0070C0"/>
+        </w:rPr>
+      </w:pPr>
+      <w:r>
+        <w:rPr>
+          <w:b/>
+          <w:bCs/>
+          <w:color w:val="0070C0"/>
+        </w:rPr>
+        <w:t>Durchführung Feier am 15.12.2024:</w:t>
+      </w:r>
+    </w:p>
+    <w:p>
+      <w:pPr>
+        <w:pStyle w:val="Textkrper"/>
+        <w:rPr>
+          <w:color w:val="0070C0"/>
+        </w:rPr>
+      </w:pPr>
+      <w:r>
+        <w:rPr>
+          <w:b/>
+          <w:bCs/>
+          <w:color w:val="0070C0"/>
+        </w:rPr>
+        <w:t>Helfertreffen 13:00h</w:t>
+      </w:r>
+      <w:r>
+        <w:rPr>
+          <w:color w:val="0070C0"/>
+        </w:rPr>
+        <w:t>, Saalöffnung 14:00h, Beginn 14:30h</w:t>
+      </w:r>
+    </w:p>
+    <w:p>
+      <w:pPr>
+        <w:pStyle w:val="Textkrper"/>
+        <w:rPr>
+          <w:color w:val="0070C0"/>
+        </w:rPr>
+      </w:pPr>
+      <w:r>
+        <w:rPr>
+          <w:color w:val="0070C0"/>
+        </w:rPr>
+        <w:t>Kuchen: Sogar Fr. Odendahl wird einen Kuchen spenden, Liste bei Karin ca. 10 Kuchen in Planung</w:t>
+      </w:r>
+    </w:p>
+    <w:p>
+      <w:pPr>
+        <w:pStyle w:val="Textkrper"/>
+        <w:rPr>
+          <w:color w:val="0070C0"/>
+        </w:rPr>
+      </w:pPr>
+      <w:r>
+        <w:rPr>
+          <w:color w:val="0070C0"/>
+        </w:rPr>
+        <w:t>Kaffee, Kuchen und alle(!) Getränke kostenlos!</w:t>
+      </w:r>
+    </w:p>
+    <w:p>
+      <w:pPr>
+        <w:pStyle w:val="Textkrper"/>
+        <w:rPr>
+          <w:color w:val="0070C0"/>
+        </w:rPr>
+      </w:pPr>
+      <w:r>
+        <w:rPr>
+          <w:color w:val="0070C0"/>
+        </w:rPr>
+        <w:t>Ablauf:</w:t>
+      </w:r>
+    </w:p>
+    <w:p>
+      <w:pPr>
+        <w:pStyle w:val="Textkrper"/>
+        <w:rPr>
+          <w:color w:val="0070C0"/>
+        </w:rPr>
+      </w:pPr>
+      <w:r>
+        <w:rPr>
+          <w:color w:val="0070C0"/>
+        </w:rPr>
+        <w:t xml:space="preserve">Begrüßung Roland, musikalische Begleitung G.Rauhöft (Gitarre), </w:t>
+      </w:r>
+      <w:r>
+        <w:rPr>
+          <w:color w:val="0070C0"/>
+        </w:rPr>
+        <w:t xml:space="preserve">Liedtexte von </w:t>
+      </w:r>
+      <w:r>
+        <w:rPr>
+          <w:color w:val="0070C0"/>
+        </w:rPr>
+        <w:t>Vorjahr</w:t>
+      </w:r>
+      <w:r>
+        <w:rPr>
+          <w:color w:val="0070C0"/>
+        </w:rPr>
+        <w:t>,</w:t>
+      </w:r>
+      <w:r>
+        <w:rPr>
+          <w:color w:val="0070C0"/>
+        </w:rPr>
+        <w:t xml:space="preserve"> </w:t>
+      </w:r>
+      <w:r>
+        <w:rPr>
+          <w:color w:val="0070C0"/>
+        </w:rPr>
+        <w:t xml:space="preserve"> </w:t>
+      </w:r>
+      <w:r>
+        <w:rPr>
+          <w:color w:val="0070C0"/>
+        </w:rPr>
+        <w:t xml:space="preserve">G.Lang Weihnachtsgeschichte -&gt; </w:t>
+      </w:r>
+      <w:r>
+        <w:rPr>
+          <w:b/>
+          <w:bCs/>
+          <w:color w:val="0070C0"/>
+        </w:rPr>
+        <w:t>Roland</w:t>
+      </w:r>
+      <w:r>
+        <w:rPr>
+          <w:b/>
+          <w:bCs/>
+          <w:color w:val="0070C0"/>
+        </w:rPr>
+        <w:t xml:space="preserve">, </w:t>
+      </w:r>
+      <w:r>
+        <w:rPr>
+          <w:color w:val="0070C0"/>
+        </w:rPr>
+        <w:t>Lose Verkauf, Tombola Ausgabe, Kuchen Ausgabe</w:t>
+      </w:r>
+      <w:r>
+        <w:rPr>
+          <w:color w:val="0070C0"/>
+        </w:rPr>
+        <w:t>, zum Schluß Päckle Ausgabe</w:t>
+      </w:r>
+    </w:p>
+    <w:p>
+      <w:pPr>
+        <w:pStyle w:val="Textkrper"/>
+        <w:rPr>
+          <w:color w:val="0070C0"/>
+        </w:rPr>
+      </w:pPr>
+    </w:p>
+    <w:p>
+      <w:pPr>
+        <w:pStyle w:val="Textkrper"/>
+        <w:rPr>
+          <w:color w:val="0070C0"/>
+        </w:rPr>
+      </w:pPr>
+    </w:p>
+    <w:p>
+      <w:pPr>
+        <w:pStyle w:val="Textkrper"/>
+      </w:pPr>
+    </w:p>
+    <w:p>
+      <w:pPr>
         <w:pStyle w:val="berschrift"/>
         <w:numPr>
           <w:ilvl w:val="1"/>
@@ -565,6 +1225,655 @@
     </w:p>
     <w:p>
       <w:pPr>
+        <w:pStyle w:val="Textkrper"/>
+        <w:rPr>
+          <w:color w:val="0070C0"/>
+        </w:rPr>
+      </w:pPr>
+      <w:r>
+        <w:rPr>
+          <w:color w:val="0070C0"/>
+        </w:rPr>
+        <w:t>24.10.2024:</w:t>
+      </w:r>
+    </w:p>
+    <w:p>
+      <w:pPr>
+        <w:pStyle w:val="Textkrper"/>
+        <w:rPr>
+          <w:color w:val="0070C0"/>
+        </w:rPr>
+      </w:pPr>
+      <w:r>
+        <w:rPr>
+          <w:color w:val="0070C0"/>
+        </w:rPr>
+        <w:t>Aufbau 14h</w:t>
+      </w:r>
+      <w:r>
+        <w:rPr>
+          <w:color w:val="0070C0"/>
+        </w:rPr>
+        <w:t xml:space="preserve"> </w:t>
+      </w:r>
+      <w:r>
+        <w:rPr>
+          <w:b/>
+          <w:bCs/>
+          <w:color w:val="0070C0"/>
+        </w:rPr>
+        <w:t>Bernd</w:t>
+      </w:r>
+      <w:r>
+        <w:rPr>
+          <w:b/>
+          <w:bCs/>
+          <w:color w:val="0070C0"/>
+        </w:rPr>
+        <w:t xml:space="preserve"> (Emil auch fragen)</w:t>
+      </w:r>
+      <w:r>
+        <w:rPr>
+          <w:b/>
+          <w:bCs/>
+          <w:color w:val="0070C0"/>
+        </w:rPr>
+        <w:t>, Roland, August, Stefan, Tina</w:t>
+      </w:r>
+      <w:r>
+        <w:rPr>
+          <w:b/>
+          <w:bCs/>
+          <w:color w:val="0070C0"/>
+        </w:rPr>
+        <w:t>, Karin</w:t>
+      </w:r>
+    </w:p>
+    <w:p>
+      <w:pPr>
+        <w:pStyle w:val="Textkrper"/>
+        <w:rPr>
+          <w:color w:val="0070C0"/>
+        </w:rPr>
+      </w:pPr>
+      <w:r>
+        <w:rPr>
+          <w:color w:val="0070C0"/>
+        </w:rPr>
+        <w:t>Awo Häusle Außen:</w:t>
+      </w:r>
+    </w:p>
+    <w:p>
+      <w:pPr>
+        <w:pStyle w:val="Textkrper"/>
+        <w:rPr>
+          <w:b/>
+          <w:bCs/>
+          <w:color w:val="0070C0"/>
+        </w:rPr>
+      </w:pPr>
+      <w:r>
+        <w:rPr>
+          <w:b/>
+          <w:bCs/>
+          <w:color w:val="0070C0"/>
+        </w:rPr>
+        <w:t>Bernd und Tina</w:t>
+      </w:r>
+      <w:r>
+        <w:rPr>
+          <w:color w:val="0070C0"/>
+        </w:rPr>
+        <w:t xml:space="preserve"> bringen Feuerschalen. </w:t>
+      </w:r>
+      <w:r>
+        <w:rPr>
+          <w:b/>
+          <w:bCs/>
+          <w:color w:val="0070C0"/>
+        </w:rPr>
+        <w:t>Bernd</w:t>
+      </w:r>
+      <w:r>
+        <w:rPr>
+          <w:color w:val="0070C0"/>
+        </w:rPr>
+        <w:t xml:space="preserve"> fragt Fr.Jacob nach der Erlaubnis. Begleitung durch Jugendfeuerwehr (Spenden100€), Alternativ LED Fake Feuer (Kosten 200€)</w:t>
+      </w:r>
+      <w:r>
+        <w:rPr>
+          <w:color w:val="0070C0"/>
+        </w:rPr>
+        <w:t xml:space="preserve">, Holz </w:t>
+      </w:r>
+      <w:r>
+        <w:rPr>
+          <w:color w:val="0070C0"/>
+        </w:rPr>
+        <w:t xml:space="preserve">holt </w:t>
+      </w:r>
+      <w:r>
+        <w:rPr>
+          <w:b/>
+          <w:bCs/>
+          <w:color w:val="0070C0"/>
+        </w:rPr>
+        <w:t xml:space="preserve">Bernd </w:t>
+      </w:r>
+      <w:r>
+        <w:rPr>
+          <w:color w:val="0070C0"/>
+        </w:rPr>
+        <w:t>von Franz</w:t>
+      </w:r>
+    </w:p>
+    <w:p>
+      <w:pPr>
+        <w:pStyle w:val="Textkrper"/>
+        <w:rPr>
+          <w:color w:val="0070C0"/>
+        </w:rPr>
+      </w:pPr>
+      <w:r>
+        <w:rPr>
+          <w:color w:val="0070C0"/>
+        </w:rPr>
+        <w:t>Awo Zelt außen, Glühwein und Waffeln</w:t>
+      </w:r>
+      <w:r>
+        <w:rPr>
+          <w:color w:val="0070C0"/>
+        </w:rPr>
+        <w:t xml:space="preserve"> (3 Garnituren Dachboden, 3 Tische Zelt, Bänke vors Feuer)</w:t>
+      </w:r>
+    </w:p>
+    <w:p>
+      <w:pPr>
+        <w:pStyle w:val="Textkrper"/>
+        <w:rPr>
+          <w:color w:val="0070C0"/>
+        </w:rPr>
+      </w:pPr>
+      <w:r>
+        <w:rPr>
+          <w:color w:val="0070C0"/>
+        </w:rPr>
+        <w:t xml:space="preserve">4-6 Stehtische vom Liederkranz (Lager) -&gt; </w:t>
+      </w:r>
+      <w:r>
+        <w:rPr>
+          <w:b/>
+          <w:bCs/>
+          <w:color w:val="0070C0"/>
+        </w:rPr>
+        <w:t>Bernd</w:t>
+      </w:r>
+      <w:r>
+        <w:rPr>
+          <w:color w:val="0070C0"/>
+        </w:rPr>
+        <w:t xml:space="preserve"> fragt Irions</w:t>
+      </w:r>
+    </w:p>
+    <w:p>
+      <w:pPr>
+        <w:pStyle w:val="Textkrper"/>
+        <w:rPr>
+          <w:color w:val="0070C0"/>
+        </w:rPr>
+      </w:pPr>
+      <w:r>
+        <w:rPr>
+          <w:color w:val="0070C0"/>
+        </w:rPr>
+        <w:t>Marshmallows für Kinder, Stöcke aus dem Inet</w:t>
+      </w:r>
+      <w:r>
+        <w:rPr>
+          <w:color w:val="0070C0"/>
+        </w:rPr>
+        <w:t xml:space="preserve"> oder von Haselnusssträuchern -&gt; </w:t>
+      </w:r>
+      <w:r>
+        <w:rPr>
+          <w:b/>
+          <w:bCs/>
+          <w:color w:val="0070C0"/>
+        </w:rPr>
+        <w:t>Bernd</w:t>
+      </w:r>
+    </w:p>
+    <w:p>
+      <w:pPr>
+        <w:pStyle w:val="Textkrper"/>
+        <w:rPr>
+          <w:color w:val="0070C0"/>
+        </w:rPr>
+      </w:pPr>
+      <w:r>
+        <w:rPr>
+          <w:color w:val="0070C0"/>
+        </w:rPr>
+        <w:t xml:space="preserve">Glühwein </w:t>
+      </w:r>
+      <w:r>
+        <w:rPr>
+          <w:b/>
+          <w:bCs/>
+          <w:color w:val="0070C0"/>
+        </w:rPr>
+        <w:t>Roland</w:t>
+      </w:r>
+      <w:r>
+        <w:rPr>
+          <w:color w:val="0070C0"/>
+        </w:rPr>
+        <w:t xml:space="preserve"> (vorher mit August sprechen)</w:t>
+      </w:r>
+      <w:r>
+        <w:rPr>
+          <w:color w:val="0070C0"/>
+        </w:rPr>
+        <w:t xml:space="preserve">, Waffelteig macht </w:t>
+      </w:r>
+      <w:r>
+        <w:rPr>
+          <w:b/>
+          <w:bCs/>
+          <w:color w:val="0070C0"/>
+        </w:rPr>
+        <w:t>Tina</w:t>
+      </w:r>
+      <w:r>
+        <w:rPr>
+          <w:b/>
+          <w:bCs/>
+          <w:color w:val="0070C0"/>
+        </w:rPr>
+        <w:t xml:space="preserve"> und Karin </w:t>
+      </w:r>
+      <w:r>
+        <w:rPr>
+          <w:color w:val="0070C0"/>
+        </w:rPr>
+        <w:t>(Rezept von Karin)</w:t>
+      </w:r>
+    </w:p>
+    <w:p>
+      <w:pPr>
+        <w:pStyle w:val="Textkrper"/>
+        <w:rPr>
+          <w:color w:val="0070C0"/>
+        </w:rPr>
+      </w:pPr>
+      <w:r>
+        <w:rPr>
+          <w:color w:val="0070C0"/>
+        </w:rPr>
+        <w:t xml:space="preserve">Waffelmaker Bernd und Familie, Glühweinausgabe Stefan, Marshmallows besorgt </w:t>
+      </w:r>
+      <w:r>
+        <w:rPr>
+          <w:b/>
+          <w:bCs/>
+          <w:color w:val="0070C0"/>
+        </w:rPr>
+        <w:t>Bernd</w:t>
+      </w:r>
+      <w:r>
+        <w:rPr>
+          <w:color w:val="0070C0"/>
+        </w:rPr>
+        <w:t xml:space="preserve"> </w:t>
+      </w:r>
+    </w:p>
+    <w:p>
+      <w:pPr>
+        <w:pStyle w:val="Textkrper"/>
+        <w:rPr>
+          <w:color w:val="0070C0"/>
+        </w:rPr>
+      </w:pPr>
+      <w:r>
+        <w:rPr>
+          <w:b/>
+          <w:bCs/>
+          <w:color w:val="0070C0"/>
+        </w:rPr>
+        <w:t>Roland</w:t>
+      </w:r>
+      <w:r>
+        <w:rPr>
+          <w:color w:val="0070C0"/>
+        </w:rPr>
+        <w:t xml:space="preserve"> bringt Aussenlicht für Zelt</w:t>
+      </w:r>
+    </w:p>
+    <w:p>
+      <w:pPr>
+        <w:pStyle w:val="Textkrper"/>
+        <w:rPr>
+          <w:color w:val="0070C0"/>
+        </w:rPr>
+      </w:pPr>
+      <w:r>
+        <w:rPr>
+          <w:color w:val="0070C0"/>
+        </w:rPr>
+        <w:t>Waffel 2€, Glühwein 3€</w:t>
+      </w:r>
+    </w:p>
+    <w:p>
+      <w:pPr>
+        <w:pStyle w:val="Textkrper"/>
+        <w:rPr>
+          <w:color w:val="0070C0"/>
+        </w:rPr>
+      </w:pPr>
+    </w:p>
+    <w:p>
+      <w:pPr>
+        <w:pStyle w:val="Textkrper"/>
+        <w:rPr>
+          <w:color w:val="0070C0"/>
+        </w:rPr>
+      </w:pPr>
+      <w:r>
+        <w:rPr>
+          <w:color w:val="0070C0"/>
+        </w:rPr>
+        <w:t>Awo Häusle Innen:</w:t>
+      </w:r>
+    </w:p>
+    <w:p>
+      <w:pPr>
+        <w:pStyle w:val="Textkrper"/>
+        <w:rPr>
+          <w:b/>
+          <w:bCs/>
+          <w:color w:val="0070C0"/>
+        </w:rPr>
+      </w:pPr>
+      <w:r>
+        <w:rPr>
+          <w:b/>
+          <w:bCs/>
+          <w:color w:val="0070C0"/>
+        </w:rPr>
+        <w:t>Karin, Roland, Renate, Tina</w:t>
+      </w:r>
+    </w:p>
+    <w:p>
+      <w:pPr>
+        <w:pStyle w:val="Textkrper"/>
+        <w:rPr>
+          <w:color w:val="0070C0"/>
+        </w:rPr>
+      </w:pPr>
+      <w:r>
+        <w:rPr>
+          <w:color w:val="0070C0"/>
+        </w:rPr>
+        <w:lastRenderedPageBreak/>
+        <w:t>Kaffee, Stollen</w:t>
+      </w:r>
+      <w:r>
+        <w:rPr>
+          <w:color w:val="0070C0"/>
+        </w:rPr>
+        <w:t xml:space="preserve"> (2,50€) </w:t>
+      </w:r>
+      <w:r>
+        <w:rPr>
+          <w:b/>
+          <w:bCs/>
+          <w:color w:val="0070C0"/>
+        </w:rPr>
+        <w:t>Roland</w:t>
+      </w:r>
+      <w:r>
+        <w:rPr>
+          <w:color w:val="0070C0"/>
+        </w:rPr>
+        <w:t>, Früchtebrot</w:t>
+      </w:r>
+      <w:r>
+        <w:rPr>
+          <w:color w:val="0070C0"/>
+        </w:rPr>
+        <w:t xml:space="preserve"> (2,50€) </w:t>
+      </w:r>
+      <w:r>
+        <w:rPr>
+          <w:b/>
+          <w:bCs/>
+          <w:color w:val="0070C0"/>
+        </w:rPr>
+        <w:t>Roland</w:t>
+      </w:r>
+      <w:r>
+        <w:rPr>
+          <w:color w:val="0070C0"/>
+        </w:rPr>
+        <w:t>, Gulaschsuppe</w:t>
+      </w:r>
+      <w:r>
+        <w:rPr>
+          <w:color w:val="0070C0"/>
+        </w:rPr>
+        <w:t xml:space="preserve"> </w:t>
+      </w:r>
+      <w:r>
+        <w:rPr>
+          <w:b/>
+          <w:bCs/>
+          <w:color w:val="0070C0"/>
+        </w:rPr>
+        <w:t>(Karin)</w:t>
+      </w:r>
+      <w:r>
+        <w:rPr>
+          <w:color w:val="0070C0"/>
+        </w:rPr>
+        <w:t xml:space="preserve"> </w:t>
+      </w:r>
+      <w:r>
+        <w:rPr>
+          <w:color w:val="0070C0"/>
+        </w:rPr>
+        <w:t>mit Brot</w:t>
+      </w:r>
+      <w:r>
+        <w:rPr>
+          <w:color w:val="0070C0"/>
+        </w:rPr>
+        <w:t>(3,50€)</w:t>
+      </w:r>
+    </w:p>
+    <w:p>
+      <w:pPr>
+        <w:pStyle w:val="Textkrper"/>
+        <w:rPr>
+          <w:b/>
+          <w:bCs/>
+          <w:color w:val="0070C0"/>
+        </w:rPr>
+      </w:pPr>
+      <w:r>
+        <w:rPr>
+          <w:color w:val="0070C0"/>
+        </w:rPr>
+        <w:t>A</w:t>
+      </w:r>
+      <w:r>
+        <w:rPr>
+          <w:color w:val="0070C0"/>
+        </w:rPr>
+        <w:t>bbau</w:t>
+      </w:r>
+      <w:r>
+        <w:rPr>
+          <w:color w:val="0070C0"/>
+        </w:rPr>
+        <w:t xml:space="preserve"> 1</w:t>
+      </w:r>
+      <w:r>
+        <w:rPr>
+          <w:color w:val="0070C0"/>
+        </w:rPr>
+        <w:t>9</w:t>
+      </w:r>
+      <w:r>
+        <w:rPr>
+          <w:color w:val="0070C0"/>
+        </w:rPr>
+        <w:t>h</w:t>
+      </w:r>
+      <w:r>
+        <w:rPr>
+          <w:color w:val="0070C0"/>
+        </w:rPr>
+        <w:t xml:space="preserve"> </w:t>
+      </w:r>
+      <w:r>
+        <w:rPr>
+          <w:b/>
+          <w:bCs/>
+          <w:color w:val="0070C0"/>
+        </w:rPr>
+        <w:t>Bernd</w:t>
+      </w:r>
+      <w:r>
+        <w:rPr>
+          <w:b/>
+          <w:bCs/>
+          <w:color w:val="0070C0"/>
+        </w:rPr>
+        <w:t xml:space="preserve"> (Emil auch fragen)</w:t>
+      </w:r>
+      <w:r>
+        <w:rPr>
+          <w:b/>
+          <w:bCs/>
+          <w:color w:val="0070C0"/>
+        </w:rPr>
+        <w:t>, Roland, August, Stefan, Tina</w:t>
+      </w:r>
+      <w:r>
+        <w:rPr>
+          <w:b/>
+          <w:bCs/>
+          <w:color w:val="0070C0"/>
+        </w:rPr>
+        <w:t>, Karin</w:t>
+      </w:r>
+    </w:p>
+    <w:p>
+      <w:pPr>
+        <w:pStyle w:val="Textkrper"/>
+        <w:rPr>
+          <w:b/>
+          <w:bCs/>
+          <w:color w:val="0070C0"/>
+        </w:rPr>
+      </w:pPr>
+    </w:p>
+    <w:p>
+      <w:pPr>
+        <w:pStyle w:val="Textkrper"/>
+        <w:rPr>
+          <w:color w:val="0070C0"/>
+        </w:rPr>
+      </w:pPr>
+      <w:r>
+        <w:rPr>
+          <w:color w:val="0070C0"/>
+        </w:rPr>
+        <w:t>Zusätzliche Helfer zur Entlastung werden gefragt:</w:t>
+      </w:r>
+    </w:p>
+    <w:p>
+      <w:pPr>
+        <w:pStyle w:val="Textkrper"/>
+        <w:rPr>
+          <w:color w:val="0070C0"/>
+        </w:rPr>
+      </w:pPr>
+      <w:r>
+        <w:rPr>
+          <w:b/>
+          <w:bCs/>
+          <w:color w:val="0070C0"/>
+        </w:rPr>
+        <w:t>Karin</w:t>
+      </w:r>
+      <w:r>
+        <w:rPr>
+          <w:color w:val="0070C0"/>
+        </w:rPr>
+        <w:t xml:space="preserve"> -&gt; Fam Nitzpon</w:t>
+      </w:r>
+      <w:r>
+        <w:rPr>
+          <w:color w:val="0070C0"/>
+        </w:rPr>
+        <w:t xml:space="preserve"> und Fam. Dan, Fam. Göpfert</w:t>
+      </w:r>
+    </w:p>
+    <w:p>
+      <w:pPr>
+        <w:pStyle w:val="Textkrper"/>
+        <w:rPr>
+          <w:color w:val="0070C0"/>
+        </w:rPr>
+      </w:pPr>
+      <w:r>
+        <w:rPr>
+          <w:b/>
+          <w:bCs/>
+          <w:color w:val="0070C0"/>
+        </w:rPr>
+        <w:t>Bernd</w:t>
+      </w:r>
+      <w:r>
+        <w:rPr>
+          <w:color w:val="0070C0"/>
+        </w:rPr>
+        <w:t xml:space="preserve"> -&gt; Fam. Köppke, und Antonia Seiwert</w:t>
+      </w:r>
+    </w:p>
+    <w:p>
+      <w:pPr>
+        <w:pStyle w:val="Textkrper"/>
+        <w:rPr>
+          <w:color w:val="0070C0"/>
+        </w:rPr>
+      </w:pPr>
+    </w:p>
+    <w:p>
+      <w:pPr>
+        <w:pStyle w:val="Textkrper"/>
+        <w:rPr>
+          <w:color w:val="0070C0"/>
+        </w:rPr>
+      </w:pPr>
+      <w:r>
+        <w:rPr>
+          <w:b/>
+          <w:bCs/>
+          <w:color w:val="0070C0"/>
+        </w:rPr>
+        <w:t>Bernd</w:t>
+      </w:r>
+      <w:r>
+        <w:rPr>
+          <w:color w:val="0070C0"/>
+        </w:rPr>
+        <w:t xml:space="preserve"> -&gt; Einladung mit Gutschein an die 10 Senioren (Essen und Trinken frei)</w:t>
+      </w:r>
+    </w:p>
+    <w:p>
+      <w:pPr>
         <w:pStyle w:val="berschrift"/>
         <w:numPr>
           <w:ilvl w:val="1"/>
@@ -586,7 +1895,22 @@
     <w:p>
       <w:pPr>
         <w:pStyle w:val="Textkrper"/>
-      </w:pPr>
+        <w:rPr>
+          <w:color w:val="0070C0"/>
+        </w:rPr>
+      </w:pPr>
+      <w:r>
+        <w:rPr>
+          <w:color w:val="0070C0"/>
+        </w:rPr>
+        <w:t>24.10.2024 Diskutieren wir im Frühjahr erneut, ist reizvoll</w:t>
+      </w:r>
+      <w:r>
+        <w:rPr>
+          <w:color w:val="0070C0"/>
+        </w:rPr>
+        <w:t>. Aber ob wir das machen hängt von den Helfern ab. (Karin&amp;Roland nicht da)</w:t>
+      </w:r>
     </w:p>
     <w:p>
       <w:pPr>
@@ -596,13 +1920,8 @@
           <w:numId w:val="15"/>
         </w:numPr>
       </w:pPr>
-      <w:proofErr w:type="spellStart"/>
-      <w:r>
-        <w:t>Midsommer</w:t>
-      </w:r>
-      <w:proofErr w:type="spellEnd"/>
-      <w:r>
-        <w:t xml:space="preserve"> </w:t>
+      <w:r>
+        <w:t xml:space="preserve">Midsommer </w:t>
       </w:r>
     </w:p>
     <w:p>
@@ -612,11 +1931,6 @@
       <w:r>
         <w:t>Teilnahme überlegen</w:t>
       </w:r>
-    </w:p>
-    <w:p>
-      <w:pPr>
-        <w:pStyle w:val="Textkrper"/>
-      </w:pPr>
     </w:p>
     <w:p>
       <w:pPr>
@@ -625,25 +1939,67 @@
           <w:ilvl w:val="1"/>
           <w:numId w:val="15"/>
         </w:numPr>
-      </w:pPr>
-      <w:r>
-        <w:t xml:space="preserve">Idee </w:t>
-      </w:r>
-      <w:proofErr w:type="spellStart"/>
-      <w:r>
-        <w:t>Muttertagsbasteln</w:t>
-      </w:r>
-      <w:proofErr w:type="spellEnd"/>
-      <w:r>
+        <w:rPr>
+          <w:color w:val="0070C0"/>
+        </w:rPr>
+      </w:pPr>
+      <w:r>
+        <w:rPr>
+          <w:color w:val="0070C0"/>
+        </w:rPr>
+        <w:t>Sommerfest 2025</w:t>
+      </w:r>
+      <w:r>
+        <w:rPr>
+          <w:color w:val="0070C0"/>
+        </w:rPr>
         <w:t xml:space="preserve"> </w:t>
       </w:r>
-      <w:proofErr w:type="spellStart"/>
-      <w:r>
-        <w:t>Vater&amp;Kind</w:t>
-      </w:r>
-      <w:proofErr w:type="spellEnd"/>
-      <w:r>
-        <w:t xml:space="preserve"> in KW17/18</w:t>
+    </w:p>
+    <w:p>
+      <w:pPr>
+        <w:pStyle w:val="Textkrper"/>
+        <w:rPr>
+          <w:color w:val="0070C0"/>
+        </w:rPr>
+      </w:pPr>
+      <w:r>
+        <w:rPr>
+          <w:color w:val="0070C0"/>
+        </w:rPr>
+        <w:t>Sonntag 6.7.2025</w:t>
+      </w:r>
+      <w:r>
+        <w:rPr>
+          <w:color w:val="0070C0"/>
+        </w:rPr>
+        <w:t>, 11-18h</w:t>
+      </w:r>
+    </w:p>
+    <w:p>
+      <w:pPr>
+        <w:pStyle w:val="Textkrper"/>
+        <w:rPr>
+          <w:color w:val="0070C0"/>
+        </w:rPr>
+      </w:pPr>
+      <w:r>
+        <w:rPr>
+          <w:color w:val="0070C0"/>
+        </w:rPr>
+        <w:t xml:space="preserve">Diesmal </w:t>
+      </w:r>
+      <w:r>
+        <w:rPr>
+          <w:color w:val="0070C0"/>
+        </w:rPr>
+        <w:t xml:space="preserve">zusätzlich </w:t>
+      </w:r>
+      <w:r>
+        <w:rPr>
+          <w:color w:val="0070C0"/>
+        </w:rPr>
+        <w:t>mit Kinderflohmarkt</w:t>
       </w:r>
     </w:p>
     <w:p>
@@ -651,72 +2007,44 @@
         <w:pStyle w:val="berschrift"/>
         <w:numPr>
           <w:ilvl w:val="1"/>
-          <w:numId w:val="15"/>
+          <w:numId w:val="23"/>
         </w:numPr>
       </w:pPr>
-      <w:proofErr w:type="spellStart"/>
-      <w:r>
-        <w:t>Deligiertenkonferenz</w:t>
-      </w:r>
-      <w:proofErr w:type="spellEnd"/>
-      <w:r>
-        <w:t xml:space="preserve"> am 26.10.2024</w:t>
-      </w:r>
-    </w:p>
-    <w:p>
-      <w:pPr>
-        <w:pStyle w:val="Textkrper"/>
-      </w:pPr>
-      <w:r>
-        <w:t>Einplanen, Wolfgang: bitte Teilnehmer anschreiben, Fahrgemeinschaften bilden</w:t>
-      </w:r>
-    </w:p>
-    <w:p>
-      <w:pPr>
-        <w:pStyle w:val="Textkrper"/>
-      </w:pPr>
+      <w:r>
+        <w:t>Idee Muttertagsbasteln Vater&amp;Kind in KW17/18</w:t>
+      </w:r>
     </w:p>
     <w:p>
       <w:pPr>
         <w:pStyle w:val="berschrift"/>
         <w:numPr>
           <w:ilvl w:val="1"/>
-          <w:numId w:val="15"/>
+          <w:numId w:val="23"/>
         </w:numPr>
       </w:pPr>
       <w:r>
-        <w:t>Helferfest Anfang 2025</w:t>
-      </w:r>
-    </w:p>
-    <w:p>
-      <w:pPr>
-        <w:pStyle w:val="Textkrper"/>
-      </w:pPr>
-      <w:r>
-        <w:t>Samstag 22.2.2025 Spätnachmittag</w:t>
-      </w:r>
-    </w:p>
-    <w:p>
-      <w:pPr>
-        <w:pStyle w:val="Textkrper"/>
-      </w:pPr>
-      <w:r>
-        <w:t>17h Beginn, Vesperbrettle Catering</w:t>
-      </w:r>
-    </w:p>
-    <w:p>
-      <w:pPr>
-        <w:pStyle w:val="Textkrper"/>
-      </w:pPr>
-    </w:p>
-    <w:p>
-      <w:pPr>
-        <w:tabs>
-          <w:tab w:val="left" w:pos="851"/>
-        </w:tabs>
-        <w:rPr>
-          <w:bCs/>
-        </w:rPr>
+        <w:t>Deligiertenkonferenz am 26.10.2024</w:t>
+      </w:r>
+    </w:p>
+    <w:p>
+      <w:pPr>
+        <w:pStyle w:val="Textkrper"/>
+      </w:pPr>
+      <w:r>
+        <w:t>Einplanen, Wolfgang: bitte Teilnehmer anschreiben, Fahrgemeinschaften bilden</w:t>
+      </w:r>
+    </w:p>
+    <w:p>
+      <w:pPr>
+        <w:pStyle w:val="Textkrper"/>
+        <w:rPr>
+          <w:color w:val="0070C0"/>
+        </w:rPr>
+      </w:pPr>
+    </w:p>
+    <w:p>
+      <w:pPr>
+        <w:pStyle w:val="Textkrper"/>
       </w:pPr>
     </w:p>
     <w:p>
@@ -724,39 +2052,191 @@
         <w:pStyle w:val="berschrift"/>
         <w:numPr>
           <w:ilvl w:val="1"/>
-          <w:numId w:val="15"/>
+          <w:numId w:val="23"/>
         </w:numPr>
-        <w:rPr>
-          <w:b/>
-        </w:rPr>
-      </w:pPr>
-      <w:r>
-        <w:rPr>
-          <w:b/>
-        </w:rPr>
-        <w:t xml:space="preserve">Sommerfest </w:t>
-      </w:r>
-    </w:p>
-    <w:p>
-      <w:pPr>
-        <w:tabs>
-          <w:tab w:val="left" w:pos="851"/>
-        </w:tabs>
-        <w:rPr>
-          <w:bCs/>
-        </w:rPr>
-      </w:pPr>
-      <w:r>
-        <w:rPr>
-          <w:bCs/>
-        </w:rPr>
-        <w:t>23.4.</w:t>
-      </w:r>
-      <w:r>
-        <w:rPr>
-          <w:bCs/>
-        </w:rPr>
-        <w:t>2024</w:t>
+      </w:pPr>
+      <w:r>
+        <w:t>Helferfest Anfang 2025</w:t>
+      </w:r>
+    </w:p>
+    <w:p>
+      <w:pPr>
+        <w:pStyle w:val="Textkrper"/>
+      </w:pPr>
+      <w:r>
+        <w:t>Samstag 22.2.2025 Spätnachmittag</w:t>
+      </w:r>
+    </w:p>
+    <w:p>
+      <w:pPr>
+        <w:pStyle w:val="Textkrper"/>
+      </w:pPr>
+      <w:r>
+        <w:t>17h Beginn, Vesperbrettle Catering</w:t>
+      </w:r>
+    </w:p>
+    <w:p>
+      <w:pPr>
+        <w:pStyle w:val="Textkrper"/>
+      </w:pPr>
+    </w:p>
+    <w:p>
+      <w:pPr>
+        <w:pStyle w:val="Textkrper"/>
+        <w:rPr>
+          <w:color w:val="0070C0"/>
+        </w:rPr>
+      </w:pPr>
+      <w:r>
+        <w:rPr>
+          <w:color w:val="0070C0"/>
+        </w:rPr>
+        <w:t xml:space="preserve">24.10.2024 </w:t>
+      </w:r>
+    </w:p>
+    <w:p>
+      <w:pPr>
+        <w:pStyle w:val="Textkrper"/>
+        <w:rPr>
+          <w:color w:val="0070C0"/>
+        </w:rPr>
+      </w:pPr>
+      <w:r>
+        <w:rPr>
+          <w:color w:val="0070C0"/>
+        </w:rPr>
+        <w:t>Helfertreffen muss 2 geteilt werden</w:t>
+      </w:r>
+      <w:r>
+        <w:rPr>
+          <w:color w:val="0070C0"/>
+        </w:rPr>
+        <w:t>, da nicht alle ins Häusle passen</w:t>
+      </w:r>
+      <w:r>
+        <w:rPr>
+          <w:color w:val="0070C0"/>
+        </w:rPr>
+        <w:t xml:space="preserve"> </w:t>
+      </w:r>
+    </w:p>
+    <w:p>
+      <w:pPr>
+        <w:pStyle w:val="Textkrper"/>
+        <w:rPr>
+          <w:color w:val="0070C0"/>
+        </w:rPr>
+      </w:pPr>
+      <w:r>
+        <w:rPr>
+          <w:color w:val="0070C0"/>
+        </w:rPr>
+        <w:t xml:space="preserve">Termin für </w:t>
+      </w:r>
+      <w:r>
+        <w:rPr>
+          <w:color w:val="0070C0"/>
+        </w:rPr>
+        <w:t xml:space="preserve"> Festleshelfer</w:t>
+      </w:r>
+      <w:r>
+        <w:rPr>
+          <w:color w:val="0070C0"/>
+        </w:rPr>
+        <w:t xml:space="preserve"> ist der </w:t>
+      </w:r>
+      <w:r>
+        <w:rPr>
+          <w:color w:val="0070C0"/>
+        </w:rPr>
+        <w:t>22.2.2024</w:t>
+      </w:r>
+    </w:p>
+    <w:p>
+      <w:pPr>
+        <w:pStyle w:val="Textkrper"/>
+        <w:rPr>
+          <w:color w:val="0070C0"/>
+        </w:rPr>
+      </w:pPr>
+      <w:r>
+        <w:rPr>
+          <w:color w:val="0070C0"/>
+        </w:rPr>
+        <w:t>Termin für Veranstaltung für Küchenbäckerinnen noch zu finden</w:t>
+      </w:r>
+    </w:p>
+    <w:p>
+      <w:pPr>
+        <w:pStyle w:val="Textkrper"/>
+      </w:pPr>
+    </w:p>
+    <w:p>
+      <w:pPr>
+        <w:tabs>
+          <w:tab w:val="left" w:pos="851"/>
+        </w:tabs>
+        <w:rPr>
+          <w:bCs/>
+        </w:rPr>
+      </w:pPr>
+    </w:p>
+    <w:p>
+      <w:pPr>
+        <w:tabs>
+          <w:tab w:val="left" w:pos="851"/>
+        </w:tabs>
+        <w:rPr>
+          <w:bCs/>
+        </w:rPr>
+      </w:pPr>
+    </w:p>
+    <w:p>
+      <w:pPr>
+        <w:tabs>
+          <w:tab w:val="left" w:pos="851"/>
+        </w:tabs>
+        <w:rPr>
+          <w:bCs/>
+        </w:rPr>
+      </w:pPr>
+    </w:p>
+    <w:p>
+      <w:pPr>
+        <w:pStyle w:val="berschrift"/>
+        <w:numPr>
+          <w:ilvl w:val="1"/>
+          <w:numId w:val="23"/>
+        </w:numPr>
+        <w:rPr>
+          <w:b/>
+          <w:color w:val="00B050"/>
+        </w:rPr>
+      </w:pPr>
+      <w:r>
+        <w:rPr>
+          <w:b/>
+          <w:color w:val="00B050"/>
+        </w:rPr>
+        <w:t>75 Jahre Waldenbuch</w:t>
+      </w:r>
+    </w:p>
+    <w:p>
+      <w:pPr>
+        <w:tabs>
+          <w:tab w:val="left" w:pos="851"/>
+        </w:tabs>
+        <w:rPr>
+          <w:bCs/>
+          <w:color w:val="00B050"/>
+        </w:rPr>
+      </w:pPr>
+      <w:r>
+        <w:rPr>
+          <w:bCs/>
+          <w:color w:val="00B050"/>
+        </w:rPr>
+        <w:t>23.4.2024</w:t>
       </w:r>
     </w:p>
     <w:p>
@@ -771,13 +2251,22 @@
         </w:tabs>
         <w:rPr>
           <w:bCs/>
-        </w:rPr>
-      </w:pPr>
-      <w:r>
-        <w:rPr>
-          <w:bCs/>
-        </w:rPr>
-        <w:t>14.7.2024 11-18h</w:t>
+          <w:color w:val="00B050"/>
+        </w:rPr>
+      </w:pPr>
+      <w:r>
+        <w:rPr>
+          <w:bCs/>
+          <w:color w:val="00B050"/>
+        </w:rPr>
+        <w:t>Termin 19.9.2024</w:t>
+      </w:r>
+      <w:r>
+        <w:rPr>
+          <w:bCs/>
+          <w:color w:val="00B050"/>
+        </w:rPr>
+        <w:t>, 18h-open</w:t>
       </w:r>
     </w:p>
     <w:p>
@@ -792,13 +2281,15 @@
         </w:tabs>
         <w:rPr>
           <w:bCs/>
-        </w:rPr>
-      </w:pPr>
-      <w:r>
-        <w:rPr>
-          <w:bCs/>
-        </w:rPr>
-        <w:t>Aufbau ab 9h, mit Grill</w:t>
+          <w:color w:val="00B050"/>
+        </w:rPr>
+      </w:pPr>
+      <w:r>
+        <w:rPr>
+          <w:bCs/>
+          <w:color w:val="00B050"/>
+        </w:rPr>
+        <w:t>Ort HdB</w:t>
       </w:r>
     </w:p>
     <w:p>
@@ -813,13 +2304,15 @@
         </w:tabs>
         <w:rPr>
           <w:bCs/>
-        </w:rPr>
-      </w:pPr>
-      <w:r>
-        <w:rPr>
-          <w:bCs/>
-        </w:rPr>
-        <w:t>Kettcar hinterm Häusle, Bernd fragt nach der Sperrung</w:t>
+          <w:color w:val="00B050"/>
+        </w:rPr>
+      </w:pPr>
+      <w:r>
+        <w:rPr>
+          <w:bCs/>
+          <w:color w:val="00B050"/>
+        </w:rPr>
+        <w:t>Planung etwas im Rückstand</w:t>
       </w:r>
     </w:p>
     <w:p>
@@ -834,3287 +2327,449 @@
         </w:tabs>
         <w:rPr>
           <w:bCs/>
-        </w:rPr>
-      </w:pPr>
-      <w:r>
-        <w:rPr>
-          <w:bCs/>
-        </w:rPr>
-        <w:t xml:space="preserve">Evtl. Pommes? Haben wir genügend Leute und wie sieht die </w:t>
-      </w:r>
-      <w:r>
-        <w:rPr>
-          <w:bCs/>
-        </w:rPr>
-        <w:t>Fritteuse</w:t>
-      </w:r>
-      <w:r>
-        <w:rPr>
-          <w:bCs/>
-        </w:rPr>
-        <w:t xml:space="preserve"> vom H.Mayer aus?</w:t>
-      </w:r>
-    </w:p>
-    <w:p>
-      <w:pPr>
-        <w:pStyle w:val="Listenabsatz"/>
-        <w:numPr>
-          <w:ilvl w:val="0"/>
-          <w:numId w:val="10"/>
-        </w:numPr>
-        <w:tabs>
-          <w:tab w:val="left" w:pos="851"/>
-        </w:tabs>
-        <w:rPr>
-          <w:bCs/>
-        </w:rPr>
-      </w:pPr>
-      <w:r>
-        <w:rPr>
-          <w:bCs/>
-        </w:rPr>
-        <w:t>August Gasgrill</w:t>
-      </w:r>
-    </w:p>
-    <w:p>
-      <w:pPr>
-        <w:pStyle w:val="Listenabsatz"/>
-        <w:numPr>
-          <w:ilvl w:val="0"/>
-          <w:numId w:val="10"/>
-        </w:numPr>
-        <w:tabs>
-          <w:tab w:val="left" w:pos="851"/>
-        </w:tabs>
-        <w:rPr>
-          <w:bCs/>
-        </w:rPr>
-      </w:pPr>
-      <w:r>
-        <w:rPr>
-          <w:bCs/>
-        </w:rPr>
-        <w:t>Bernd recherchiert</w:t>
-      </w:r>
-      <w:r>
-        <w:rPr>
-          <w:bCs/>
-        </w:rPr>
-        <w:t>,</w:t>
-      </w:r>
-      <w:r>
-        <w:rPr>
-          <w:bCs/>
-        </w:rPr>
-        <w:t xml:space="preserve"> wie die Tafeln die Bedürftigkeit abfragen</w:t>
-      </w:r>
-      <w:r>
-        <w:rPr>
-          <w:bCs/>
-        </w:rPr>
-        <w:t xml:space="preserve"> und bereitet einen Vorschlag für einer Variante vor</w:t>
-      </w:r>
-    </w:p>
-    <w:p>
-      <w:pPr>
-        <w:tabs>
-          <w:tab w:val="left" w:pos="851"/>
-        </w:tabs>
-        <w:rPr>
-          <w:bCs/>
-        </w:rPr>
-      </w:pPr>
-      <w:r>
-        <w:rPr>
-          <w:bCs/>
-        </w:rPr>
-        <w:t>15.5.24</w:t>
-      </w:r>
-    </w:p>
-    <w:p>
-      <w:pPr>
-        <w:tabs>
-          <w:tab w:val="left" w:pos="851"/>
-        </w:tabs>
-        <w:rPr>
-          <w:bCs/>
-        </w:rPr>
-      </w:pPr>
-      <w:r>
-        <w:rPr>
-          <w:bCs/>
-        </w:rPr>
-        <w:t>Samstag</w:t>
-      </w:r>
-      <w:r>
-        <w:rPr>
-          <w:bCs/>
-        </w:rPr>
-        <w:t xml:space="preserve"> 13.7.</w:t>
-      </w:r>
-      <w:r>
-        <w:rPr>
-          <w:bCs/>
-        </w:rPr>
-        <w:t xml:space="preserve"> Nachmittag Vorbereitung</w:t>
-      </w:r>
-      <w:r>
-        <w:rPr>
-          <w:bCs/>
-        </w:rPr>
-        <w:t xml:space="preserve"> </w:t>
-      </w:r>
-      <w:r>
-        <w:rPr>
-          <w:b/>
-        </w:rPr>
-        <w:t>Stefan, Bernd, Emil</w:t>
-      </w:r>
-      <w:r>
-        <w:rPr>
-          <w:bCs/>
-        </w:rPr>
-        <w:t>:</w:t>
-      </w:r>
-    </w:p>
-    <w:p>
-      <w:pPr>
-        <w:tabs>
-          <w:tab w:val="left" w:pos="851"/>
-        </w:tabs>
-        <w:rPr>
-          <w:bCs/>
-        </w:rPr>
-      </w:pPr>
-      <w:r>
-        <w:rPr>
-          <w:bCs/>
-        </w:rPr>
-        <w:t>Mit Anhänger von Franz:</w:t>
-      </w:r>
-    </w:p>
-    <w:p>
-      <w:pPr>
-        <w:tabs>
-          <w:tab w:val="left" w:pos="851"/>
-        </w:tabs>
-        <w:rPr>
-          <w:bCs/>
-        </w:rPr>
-      </w:pPr>
-      <w:r>
-        <w:rPr>
-          <w:bCs/>
-        </w:rPr>
-        <w:t>Kettcar holen</w:t>
-      </w:r>
-    </w:p>
-    <w:p>
-      <w:pPr>
-        <w:tabs>
-          <w:tab w:val="left" w:pos="851"/>
-        </w:tabs>
-        <w:rPr>
-          <w:bCs/>
-        </w:rPr>
-      </w:pPr>
-      <w:r>
-        <w:rPr>
-          <w:bCs/>
-        </w:rPr>
-        <w:t>Biergarnituren von Roland (2), Bernd(1), Tully (1) zusätzlich abholen</w:t>
-      </w:r>
-    </w:p>
-    <w:p>
-      <w:pPr>
-        <w:tabs>
-          <w:tab w:val="left" w:pos="851"/>
-        </w:tabs>
-        <w:rPr>
-          <w:bCs/>
-        </w:rPr>
-      </w:pPr>
-      <w:r>
-        <w:rPr>
-          <w:bCs/>
-        </w:rPr>
-        <w:t>Bänke vom Dac</w:t>
-      </w:r>
-      <w:r>
-        <w:rPr>
-          <w:bCs/>
-        </w:rPr>
-        <w:t>h</w:t>
-      </w:r>
-    </w:p>
-    <w:p>
-      <w:pPr>
-        <w:tabs>
-          <w:tab w:val="left" w:pos="851"/>
-        </w:tabs>
-        <w:rPr>
-          <w:bCs/>
-        </w:rPr>
-      </w:pPr>
-    </w:p>
-    <w:p>
-      <w:pPr>
-        <w:tabs>
-          <w:tab w:val="left" w:pos="851"/>
-        </w:tabs>
-        <w:rPr>
-          <w:bCs/>
-        </w:rPr>
-      </w:pPr>
-      <w:r>
-        <w:rPr>
-          <w:bCs/>
-        </w:rPr>
-        <w:t>Garnituren Bedarf</w:t>
-      </w:r>
-      <w:r>
-        <w:rPr>
-          <w:bCs/>
-        </w:rPr>
-        <w:t xml:space="preserve">: 10 </w:t>
-      </w:r>
-      <w:r>
-        <w:rPr>
-          <w:bCs/>
-        </w:rPr>
-        <w:t>für Gäste</w:t>
-      </w:r>
-    </w:p>
-    <w:p>
-      <w:pPr>
-        <w:tabs>
-          <w:tab w:val="left" w:pos="851"/>
-        </w:tabs>
-        <w:rPr>
-          <w:bCs/>
-        </w:rPr>
-      </w:pPr>
-      <w:r>
-        <w:rPr>
-          <w:bCs/>
-        </w:rPr>
-        <w:t>Zusätzliche Arbeitstische: 6</w:t>
-      </w:r>
-      <w:r>
-        <w:rPr>
-          <w:bCs/>
-        </w:rPr>
-        <w:t xml:space="preserve"> Tische 3 Bänke</w:t>
-      </w:r>
-    </w:p>
-    <w:p>
-      <w:pPr>
-        <w:tabs>
-          <w:tab w:val="left" w:pos="851"/>
-        </w:tabs>
-        <w:rPr>
-          <w:bCs/>
-        </w:rPr>
-      </w:pPr>
-    </w:p>
-    <w:p>
-      <w:pPr>
-        <w:tabs>
-          <w:tab w:val="left" w:pos="851"/>
-        </w:tabs>
-        <w:rPr>
-          <w:bCs/>
-        </w:rPr>
-      </w:pPr>
-    </w:p>
-    <w:p>
-      <w:pPr>
-        <w:tabs>
-          <w:tab w:val="left" w:pos="851"/>
-        </w:tabs>
-        <w:rPr>
-          <w:bCs/>
-        </w:rPr>
-      </w:pPr>
-      <w:r>
-        <w:rPr>
-          <w:bCs/>
-        </w:rPr>
-        <w:t xml:space="preserve">Externes Personal: Rani, Michael Klein (1.Schicht?), </w:t>
-      </w:r>
-      <w:r>
-        <w:rPr>
-          <w:bCs/>
-        </w:rPr>
-        <w:t>Fr. Müller</w:t>
-      </w:r>
-      <w:r>
-        <w:rPr>
-          <w:bCs/>
-        </w:rPr>
-        <w:t xml:space="preserve"> Mütze (ein Schicht), Renate Hofhansel, Sibylle Wenzel, Antonia Seiwert</w:t>
-      </w:r>
-      <w:r>
-        <w:rPr>
-          <w:bCs/>
-        </w:rPr>
-        <w:t>, Emil</w:t>
-      </w:r>
-    </w:p>
-    <w:p>
-      <w:pPr>
-        <w:tabs>
-          <w:tab w:val="left" w:pos="851"/>
-        </w:tabs>
-        <w:rPr>
-          <w:b/>
-        </w:rPr>
-      </w:pPr>
-      <w:r>
-        <w:rPr>
-          <w:bCs/>
-        </w:rPr>
-        <w:t xml:space="preserve">Internes Personal: </w:t>
-      </w:r>
-      <w:r>
-        <w:rPr>
-          <w:b/>
-        </w:rPr>
-        <w:t>Stefan+Tina (Aufbau+1.Schicht) ,Rest den ganzen Tag: Franz</w:t>
-      </w:r>
-      <w:r>
-        <w:rPr>
-          <w:b/>
-        </w:rPr>
-        <w:t xml:space="preserve"> (nur 2.Schicht)</w:t>
-      </w:r>
-      <w:r>
-        <w:rPr>
-          <w:b/>
-        </w:rPr>
-        <w:t>, Wolfgang, Roland, Karin</w:t>
-      </w:r>
-    </w:p>
-    <w:p>
-      <w:pPr>
-        <w:tabs>
-          <w:tab w:val="left" w:pos="851"/>
-        </w:tabs>
-        <w:rPr>
-          <w:bCs/>
-        </w:rPr>
-      </w:pPr>
-    </w:p>
-    <w:p>
-      <w:pPr>
-        <w:tabs>
-          <w:tab w:val="left" w:pos="851"/>
-        </w:tabs>
-        <w:rPr>
-          <w:bCs/>
-        </w:rPr>
-      </w:pPr>
-      <w:r>
-        <w:rPr>
-          <w:bCs/>
-        </w:rPr>
-        <w:t xml:space="preserve">Kuchenbedarf 10 Stück, </w:t>
-      </w:r>
-      <w:r>
-        <w:rPr>
-          <w:b/>
+          <w:color w:val="00B050"/>
+        </w:rPr>
+      </w:pPr>
+      <w:r>
+        <w:rPr>
+          <w:bCs/>
+          <w:color w:val="00B050"/>
+        </w:rPr>
+        <w:t>Layout Tina mit Fr. Jarsch</w:t>
+      </w:r>
+    </w:p>
+    <w:p>
+      <w:pPr>
+        <w:tabs>
+          <w:tab w:val="left" w:pos="851"/>
+        </w:tabs>
+        <w:rPr>
+          <w:bCs/>
+          <w:color w:val="00B050"/>
+        </w:rPr>
+      </w:pPr>
+      <w:r>
+        <w:rPr>
+          <w:bCs/>
+          <w:color w:val="00B050"/>
+        </w:rPr>
+        <w:t xml:space="preserve">15.5.24 </w:t>
+      </w:r>
+    </w:p>
+    <w:p>
+      <w:pPr>
+        <w:tabs>
+          <w:tab w:val="left" w:pos="851"/>
+        </w:tabs>
+        <w:rPr>
+          <w:bCs/>
+          <w:color w:val="00B050"/>
+        </w:rPr>
+      </w:pPr>
+      <w:r>
+        <w:rPr>
+          <w:bCs/>
+          <w:color w:val="00B050"/>
+        </w:rPr>
+        <w:t xml:space="preserve">- </w:t>
+      </w:r>
+      <w:r>
+        <w:rPr>
+          <w:bCs/>
+          <w:color w:val="00B050"/>
+        </w:rPr>
+        <w:t>VIP sind eingeladen</w:t>
+      </w:r>
+    </w:p>
+    <w:p>
+      <w:pPr>
+        <w:tabs>
+          <w:tab w:val="left" w:pos="851"/>
+        </w:tabs>
+        <w:rPr>
+          <w:bCs/>
+          <w:color w:val="00B050"/>
+        </w:rPr>
+      </w:pPr>
+      <w:r>
+        <w:rPr>
+          <w:bCs/>
+          <w:color w:val="00B050"/>
+        </w:rPr>
+        <w:t xml:space="preserve">- </w:t>
+      </w:r>
+      <w:r>
+        <w:rPr>
+          <w:b/>
+          <w:color w:val="00B050"/>
+        </w:rPr>
+        <w:t xml:space="preserve">Roland </w:t>
+      </w:r>
+      <w:r>
+        <w:rPr>
+          <w:bCs/>
+          <w:color w:val="00B050"/>
+        </w:rPr>
+        <w:t>klärt Anzahl Personen</w:t>
+      </w:r>
+    </w:p>
+    <w:p>
+      <w:pPr>
+        <w:tabs>
+          <w:tab w:val="left" w:pos="851"/>
+        </w:tabs>
+        <w:rPr>
+          <w:bCs/>
+          <w:color w:val="00B050"/>
+        </w:rPr>
+      </w:pPr>
+      <w:r>
+        <w:rPr>
+          <w:bCs/>
+          <w:color w:val="00B050"/>
+        </w:rPr>
+        <w:lastRenderedPageBreak/>
+        <w:t>- Aufbau 16h</w:t>
+      </w:r>
+    </w:p>
+    <w:p>
+      <w:pPr>
+        <w:tabs>
+          <w:tab w:val="left" w:pos="851"/>
+        </w:tabs>
+        <w:rPr>
+          <w:bCs/>
+          <w:color w:val="00B050"/>
+        </w:rPr>
+      </w:pPr>
+      <w:r>
+        <w:rPr>
+          <w:bCs/>
+          <w:color w:val="00B050"/>
+        </w:rPr>
+        <w:t>- Einladung Mitglieder über Amtsblätter</w:t>
+      </w:r>
+    </w:p>
+    <w:p>
+      <w:pPr>
+        <w:tabs>
+          <w:tab w:val="left" w:pos="851"/>
+        </w:tabs>
+        <w:rPr>
+          <w:bCs/>
+          <w:color w:val="00B050"/>
+        </w:rPr>
+      </w:pPr>
+      <w:r>
+        <w:rPr>
+          <w:bCs/>
+          <w:color w:val="00B050"/>
+        </w:rPr>
+        <w:t>- Festschrift in Arbeit</w:t>
+      </w:r>
+      <w:r>
+        <w:rPr>
+          <w:bCs/>
+          <w:color w:val="00B050"/>
+        </w:rPr>
+        <w:t xml:space="preserve"> (</w:t>
+      </w:r>
+      <w:r>
+        <w:rPr>
+          <w:b/>
+          <w:color w:val="00B050"/>
+        </w:rPr>
+        <w:t>Roland und Wolfgang</w:t>
+      </w:r>
+      <w:r>
+        <w:rPr>
+          <w:bCs/>
+          <w:color w:val="00B050"/>
+        </w:rPr>
+        <w:t>)</w:t>
+      </w:r>
+    </w:p>
+    <w:p>
+      <w:pPr>
+        <w:tabs>
+          <w:tab w:val="left" w:pos="851"/>
+        </w:tabs>
+        <w:rPr>
+          <w:bCs/>
+          <w:color w:val="00B050"/>
+        </w:rPr>
+      </w:pPr>
+    </w:p>
+    <w:p>
+      <w:pPr>
+        <w:tabs>
+          <w:tab w:val="left" w:pos="851"/>
+        </w:tabs>
+        <w:rPr>
+          <w:bCs/>
+          <w:color w:val="00B050"/>
+        </w:rPr>
+      </w:pPr>
+      <w:r>
+        <w:rPr>
+          <w:bCs/>
+          <w:color w:val="00B050"/>
+        </w:rPr>
+        <w:t>26.6.2024</w:t>
+      </w:r>
+    </w:p>
+    <w:p>
+      <w:pPr>
+        <w:tabs>
+          <w:tab w:val="left" w:pos="851"/>
+        </w:tabs>
+        <w:rPr>
+          <w:bCs/>
+          <w:color w:val="00B050"/>
+        </w:rPr>
+      </w:pPr>
+      <w:r>
+        <w:rPr>
+          <w:bCs/>
+          <w:color w:val="00B050"/>
+        </w:rPr>
+        <w:t>Festschrift in Arbeit</w:t>
+      </w:r>
+    </w:p>
+    <w:p>
+      <w:pPr>
+        <w:tabs>
+          <w:tab w:val="left" w:pos="851"/>
+        </w:tabs>
+        <w:rPr>
+          <w:bCs/>
+          <w:color w:val="00B050"/>
+        </w:rPr>
+      </w:pPr>
+      <w:r>
+        <w:rPr>
+          <w:b/>
+          <w:color w:val="00B050"/>
         </w:rPr>
         <w:t>Karin</w:t>
       </w:r>
       <w:r>
         <w:rPr>
           <w:bCs/>
-        </w:rPr>
-        <w:t xml:space="preserve"> ist in Klärung</w:t>
-      </w:r>
-      <w:r>
-        <w:rPr>
-          <w:bCs/>
-        </w:rPr>
-        <w:t xml:space="preserve">, </w:t>
-      </w:r>
-    </w:p>
-    <w:p>
-      <w:pPr>
-        <w:tabs>
-          <w:tab w:val="left" w:pos="851"/>
-        </w:tabs>
-        <w:rPr>
-          <w:bCs/>
-        </w:rPr>
-      </w:pPr>
-      <w:r>
-        <w:rPr>
-          <w:bCs/>
-        </w:rPr>
-        <w:t xml:space="preserve">Getränke: </w:t>
-      </w:r>
-      <w:r>
-        <w:rPr>
-          <w:b/>
-        </w:rPr>
-        <w:t>Stefan</w:t>
-      </w:r>
-      <w:r>
-        <w:rPr>
-          <w:bCs/>
-        </w:rPr>
-        <w:t xml:space="preserve"> führt erstes Gespräch bei Schweitzer, dort ist eine Rückgabe und 10% Rabatt möglich. </w:t>
-      </w:r>
-      <w:r>
-        <w:rPr>
-          <w:bCs/>
-        </w:rPr>
-        <w:t xml:space="preserve">Was kosten dort </w:t>
-      </w:r>
-      <w:r>
-        <w:rPr>
-          <w:bCs/>
-        </w:rPr>
-        <w:t>Steinkrüge</w:t>
-      </w:r>
-      <w:r>
-        <w:rPr>
-          <w:bCs/>
-        </w:rPr>
-        <w:t>, Garnituren</w:t>
-      </w:r>
-      <w:r>
-        <w:rPr>
-          <w:bCs/>
-        </w:rPr>
-        <w:t xml:space="preserve"> und Gläser </w:t>
-      </w:r>
-      <w:r>
-        <w:rPr>
-          <w:bCs/>
-        </w:rPr>
-        <w:t xml:space="preserve">zum </w:t>
-      </w:r>
-      <w:r>
-        <w:rPr>
-          <w:bCs/>
-        </w:rPr>
-        <w:t>Leihen</w:t>
-      </w:r>
-      <w:r>
-        <w:rPr>
-          <w:bCs/>
-        </w:rPr>
-        <w:t>? Evtl. Krüge von den Tullys</w:t>
-      </w:r>
-    </w:p>
-    <w:p>
-      <w:pPr>
-        <w:tabs>
-          <w:tab w:val="left" w:pos="851"/>
-        </w:tabs>
-        <w:rPr>
-          <w:bCs/>
-        </w:rPr>
-      </w:pPr>
-      <w:r>
-        <w:rPr>
-          <w:bCs/>
-        </w:rPr>
-        <w:t>Kühlwagen von Meier ist reserviert</w:t>
-      </w:r>
-    </w:p>
-    <w:p>
-      <w:pPr>
-        <w:tabs>
-          <w:tab w:val="left" w:pos="851"/>
-        </w:tabs>
-        <w:rPr>
-          <w:bCs/>
-        </w:rPr>
-      </w:pPr>
-      <w:r>
-        <w:rPr>
-          <w:bCs/>
-        </w:rPr>
-        <w:t>Essen: Fleisch und Wurst vom Glasbrenner (eingeschweißt)</w:t>
-      </w:r>
-      <w:r>
-        <w:rPr>
-          <w:bCs/>
-        </w:rPr>
-        <w:t xml:space="preserve">, Brötchen </w:t>
-      </w:r>
-      <w:r>
-        <w:rPr>
-          <w:bCs/>
-        </w:rPr>
-        <w:t xml:space="preserve">, </w:t>
-      </w:r>
-      <w:r>
-        <w:rPr>
-          <w:b/>
-        </w:rPr>
-        <w:t>Roland</w:t>
-      </w:r>
-    </w:p>
-    <w:p>
-      <w:pPr>
-        <w:tabs>
-          <w:tab w:val="left" w:pos="851"/>
-        </w:tabs>
-        <w:rPr>
-          <w:bCs/>
-        </w:rPr>
-      </w:pPr>
-      <w:r>
-        <w:rPr>
-          <w:bCs/>
-        </w:rPr>
-        <w:t>Pommes: wir trauen uns die Pommes derzeit nicht zu</w:t>
-      </w:r>
-    </w:p>
-    <w:p>
-      <w:pPr>
-        <w:tabs>
-          <w:tab w:val="left" w:pos="851"/>
-        </w:tabs>
-        <w:rPr>
-          <w:bCs/>
-        </w:rPr>
-      </w:pPr>
-      <w:r>
-        <w:rPr>
-          <w:bCs/>
-        </w:rPr>
-        <w:t xml:space="preserve">Preise/Kalkulation: </w:t>
-      </w:r>
-      <w:r>
-        <w:rPr>
-          <w:b/>
-        </w:rPr>
-        <w:t>Bernd, Roland</w:t>
-      </w:r>
-    </w:p>
-    <w:p>
-      <w:pPr>
-        <w:tabs>
-          <w:tab w:val="left" w:pos="851"/>
-        </w:tabs>
-        <w:rPr>
-          <w:bCs/>
-        </w:rPr>
-      </w:pPr>
-    </w:p>
-    <w:p>
-      <w:pPr>
-        <w:tabs>
-          <w:tab w:val="left" w:pos="851"/>
-        </w:tabs>
-        <w:rPr>
-          <w:bCs/>
-        </w:rPr>
-      </w:pPr>
-    </w:p>
-    <w:p>
-      <w:pPr>
-        <w:tabs>
-          <w:tab w:val="left" w:pos="851"/>
-        </w:tabs>
-        <w:rPr>
-          <w:bCs/>
-        </w:rPr>
-      </w:pPr>
-    </w:p>
-    <w:p>
-      <w:pPr>
-        <w:tabs>
-          <w:tab w:val="left" w:pos="851"/>
-        </w:tabs>
-        <w:rPr>
-          <w:bCs/>
-        </w:rPr>
-      </w:pPr>
-      <w:r>
-        <w:rPr>
-          <w:bCs/>
-        </w:rPr>
-        <w:t xml:space="preserve">Bernd: </w:t>
-      </w:r>
-      <w:r>
-        <w:rPr>
-          <w:bCs/>
-        </w:rPr>
-        <w:t>Mein Antrag1 ist daher, diesen ca</w:t>
-      </w:r>
-      <w:r>
-        <w:rPr>
-          <w:bCs/>
-        </w:rPr>
-        <w:t>.</w:t>
-      </w:r>
-      <w:r>
-        <w:rPr>
-          <w:bCs/>
-        </w:rPr>
-        <w:t xml:space="preserve"> 10 Personen über Frau Berger-Schmidt Gutscheine für kostenlose Verpflegung zukommen zu lassen. ( 1x Essen, 2x Getränke, 1x Kuchen, 1x Kaffee) Kosten im EK </w:t>
-      </w:r>
-      <w:r>
-        <w:rPr>
-          <w:bCs/>
-        </w:rPr>
-        <w:t>ca.</w:t>
-      </w:r>
-      <w:r>
-        <w:rPr>
-          <w:bCs/>
-        </w:rPr>
-        <w:t xml:space="preserve"> 15€/Person.</w:t>
-      </w:r>
-    </w:p>
-    <w:p>
-      <w:pPr>
-        <w:tabs>
-          <w:tab w:val="left" w:pos="851"/>
-        </w:tabs>
-        <w:rPr>
-          <w:bCs/>
-        </w:rPr>
-      </w:pPr>
-      <w:r>
-        <w:rPr>
-          <w:bCs/>
-        </w:rPr>
-        <w:t>15.5.24: Wir schicken diesem Personenkreis über Fr.Berger-Schmidt jeweils einen Wertgutschein von 15€, wir sammeln mit dem Punkt Erfahrung und weiten das auf Stbr/Dth aus.</w:t>
-      </w:r>
-    </w:p>
-    <w:p>
-      <w:pPr>
-        <w:tabs>
-          <w:tab w:val="left" w:pos="851"/>
-        </w:tabs>
-        <w:rPr>
-          <w:bCs/>
-        </w:rPr>
-      </w:pPr>
-      <w:r>
-        <w:rPr>
-          <w:bCs/>
-        </w:rPr>
-        <w:t xml:space="preserve">Abstimmung: </w:t>
-      </w:r>
-      <w:r>
-        <w:rPr>
-          <w:bCs/>
-        </w:rPr>
-        <w:t xml:space="preserve">-&gt; </w:t>
-      </w:r>
-      <w:r>
-        <w:rPr>
-          <w:bCs/>
-        </w:rPr>
-        <w:t>einstimm</w:t>
-      </w:r>
-      <w:r>
-        <w:rPr>
-          <w:bCs/>
-        </w:rPr>
-        <w:t>ig Angenommen</w:t>
-      </w:r>
-    </w:p>
-    <w:p>
-      <w:pPr>
-        <w:tabs>
-          <w:tab w:val="left" w:pos="851"/>
-        </w:tabs>
-        <w:rPr>
-          <w:bCs/>
-        </w:rPr>
-      </w:pPr>
-      <w:r>
-        <w:rPr>
-          <w:b/>
-        </w:rPr>
-        <w:t>Wolfgang</w:t>
-      </w:r>
-      <w:r>
-        <w:rPr>
-          <w:bCs/>
-        </w:rPr>
-        <w:t xml:space="preserve"> macht Anschreiben und erstellt</w:t>
-      </w:r>
-      <w:r>
-        <w:rPr>
-          <w:bCs/>
-        </w:rPr>
-        <w:t xml:space="preserve">(siehe Antrag3, </w:t>
-      </w:r>
-      <w:r>
-        <w:rPr>
-          <w:b/>
-        </w:rPr>
-        <w:t>Tina</w:t>
-      </w:r>
-      <w:r>
-        <w:rPr>
-          <w:bCs/>
-        </w:rPr>
-        <w:t xml:space="preserve"> erstellt die Gutscheine)</w:t>
-      </w:r>
-      <w:r>
-        <w:rPr>
-          <w:bCs/>
-        </w:rPr>
-        <w:t xml:space="preserve"> ca. 10x Gutscheine über 15€ für diese Personengruppe</w:t>
-      </w:r>
-    </w:p>
-    <w:p>
-      <w:pPr>
-        <w:tabs>
-          <w:tab w:val="left" w:pos="851"/>
-        </w:tabs>
-        <w:rPr>
-          <w:bCs/>
-        </w:rPr>
-      </w:pPr>
-      <w:r>
-        <w:rPr>
-          <w:b/>
+          <w:color w:val="00B050"/>
+        </w:rPr>
+        <w:t xml:space="preserve"> plant Fingerfood Köche</w:t>
+      </w:r>
+    </w:p>
+    <w:p>
+      <w:pPr>
+        <w:tabs>
+          <w:tab w:val="left" w:pos="851"/>
+        </w:tabs>
+        <w:rPr>
+          <w:bCs/>
+          <w:color w:val="00B050"/>
+        </w:rPr>
+      </w:pPr>
+      <w:r>
+        <w:rPr>
+          <w:bCs/>
+          <w:color w:val="00B050"/>
+        </w:rPr>
+        <w:t>Sollen wir die Mitglieder persönlich ansprechen?</w:t>
+      </w:r>
+    </w:p>
+    <w:p>
+      <w:pPr>
+        <w:tabs>
+          <w:tab w:val="left" w:pos="851"/>
+        </w:tabs>
+        <w:rPr>
+          <w:b/>
+          <w:color w:val="00B050"/>
+        </w:rPr>
+      </w:pPr>
+      <w:r>
+        <w:rPr>
+          <w:bCs/>
+          <w:color w:val="00B050"/>
+        </w:rPr>
+        <w:t xml:space="preserve">G.Rauhöft&amp;Band: Gema </w:t>
+      </w:r>
+      <w:r>
+        <w:rPr>
+          <w:b/>
+          <w:color w:val="00B050"/>
         </w:rPr>
         <w:t>Bernd</w:t>
       </w:r>
-      <w:r>
-        <w:rPr>
-          <w:bCs/>
-        </w:rPr>
-        <w:t xml:space="preserve"> übergibt die Gutscheine an Fr.Berger-Schmidt</w:t>
-      </w:r>
-    </w:p>
-    <w:p>
-      <w:pPr>
-        <w:tabs>
-          <w:tab w:val="left" w:pos="851"/>
-        </w:tabs>
-        <w:rPr>
-          <w:bCs/>
-        </w:rPr>
-      </w:pPr>
-    </w:p>
-    <w:p>
-      <w:pPr>
-        <w:tabs>
-          <w:tab w:val="left" w:pos="851"/>
-        </w:tabs>
-        <w:rPr>
-          <w:bCs/>
-        </w:rPr>
-      </w:pPr>
-      <w:r>
-        <w:rPr>
-          <w:bCs/>
-        </w:rPr>
-        <w:t xml:space="preserve">Stefan </w:t>
-      </w:r>
-      <w:r>
-        <w:rPr>
-          <w:bCs/>
-        </w:rPr>
-        <w:t xml:space="preserve">Antrag3: </w:t>
-      </w:r>
-      <w:r>
-        <w:rPr>
-          <w:bCs/>
-        </w:rPr>
-        <w:t xml:space="preserve">Zum Test: </w:t>
-      </w:r>
-      <w:r>
-        <w:rPr>
-          <w:bCs/>
-        </w:rPr>
-        <w:t>Dieselben</w:t>
-      </w:r>
-      <w:r>
-        <w:rPr>
-          <w:bCs/>
-        </w:rPr>
-        <w:t xml:space="preserve"> 15€ Gutscheine wie aus Antrag1 offiziell im Vorverkauf </w:t>
-      </w:r>
-      <w:r>
-        <w:rPr>
-          <w:bCs/>
-        </w:rPr>
-        <w:t>für 13€ verkaufen. Dies aber nur in Sozial Media bewerben.</w:t>
-      </w:r>
-    </w:p>
-    <w:p>
-      <w:pPr>
-        <w:tabs>
-          <w:tab w:val="left" w:pos="851"/>
-        </w:tabs>
-        <w:rPr>
-          <w:bCs/>
-        </w:rPr>
-      </w:pPr>
-      <w:r>
-        <w:rPr>
-          <w:bCs/>
-        </w:rPr>
-        <w:t>Gutscheine werden Nummeriert (</w:t>
-      </w:r>
-      <w:r>
-        <w:rPr>
-          <w:b/>
-        </w:rPr>
-        <w:t>Bernd) , Bernd</w:t>
-      </w:r>
-      <w:r>
-        <w:rPr>
-          <w:bCs/>
-        </w:rPr>
-        <w:t xml:space="preserve"> unterschreibt und führt Liste</w:t>
-      </w:r>
-    </w:p>
-    <w:p>
-      <w:pPr>
-        <w:tabs>
-          <w:tab w:val="left" w:pos="851"/>
-        </w:tabs>
-        <w:rPr>
-          <w:bCs/>
-        </w:rPr>
-      </w:pPr>
-      <w:r>
-        <w:rPr>
-          <w:bCs/>
-        </w:rPr>
-        <w:t>Ausgabe im Häusle 14-17h am 18.6. und 2.7.</w:t>
-      </w:r>
-    </w:p>
-    <w:p>
-      <w:pPr>
-        <w:tabs>
-          <w:tab w:val="left" w:pos="851"/>
-        </w:tabs>
-        <w:rPr>
-          <w:bCs/>
-        </w:rPr>
-      </w:pPr>
-      <w:r>
-        <w:rPr>
-          <w:b/>
-        </w:rPr>
-        <w:t>Tina</w:t>
-      </w:r>
-      <w:r>
-        <w:rPr>
-          <w:bCs/>
-        </w:rPr>
-        <w:t xml:space="preserve"> mit Fr. Jarsch Sommerfest </w:t>
-      </w:r>
-      <w:r>
-        <w:rPr>
-          <w:bCs/>
-        </w:rPr>
-        <w:t xml:space="preserve">Digitales </w:t>
-      </w:r>
-      <w:r>
-        <w:rPr>
-          <w:bCs/>
-        </w:rPr>
-        <w:t xml:space="preserve">Plakat mit Gutschein für Facebook Post </w:t>
-      </w:r>
-    </w:p>
-    <w:p>
-      <w:pPr>
-        <w:tabs>
-          <w:tab w:val="left" w:pos="851"/>
-        </w:tabs>
-        <w:rPr>
-          <w:bCs/>
-        </w:rPr>
-      </w:pPr>
-      <w:r>
-        <w:rPr>
-          <w:bCs/>
-        </w:rPr>
-        <w:t>Abstimmung: 5 Zustimmungen, 2 Gegenstimmen, 1 Enthaltung</w:t>
-      </w:r>
-      <w:r>
-        <w:rPr>
-          <w:bCs/>
-        </w:rPr>
-        <w:t xml:space="preserve"> -&gt; angenommen</w:t>
-      </w:r>
-    </w:p>
-    <w:p>
-      <w:pPr>
-        <w:tabs>
-          <w:tab w:val="left" w:pos="851"/>
-        </w:tabs>
-        <w:rPr>
-          <w:bCs/>
-        </w:rPr>
-      </w:pPr>
-    </w:p>
-    <w:p>
-      <w:pPr>
-        <w:tabs>
-          <w:tab w:val="left" w:pos="851"/>
-        </w:tabs>
-        <w:rPr>
-          <w:bCs/>
-        </w:rPr>
-      </w:pPr>
-    </w:p>
-    <w:p>
-      <w:pPr>
-        <w:tabs>
-          <w:tab w:val="left" w:pos="851"/>
-        </w:tabs>
-        <w:rPr>
-          <w:bCs/>
-        </w:rPr>
-      </w:pPr>
-      <w:r>
-        <w:rPr>
-          <w:bCs/>
-        </w:rPr>
-        <w:t xml:space="preserve">Kettcar: Hintere </w:t>
-      </w:r>
-      <w:r>
-        <w:rPr>
-          <w:bCs/>
-        </w:rPr>
-        <w:t>Seestraße</w:t>
-      </w:r>
-      <w:r>
-        <w:rPr>
-          <w:bCs/>
-        </w:rPr>
-        <w:t xml:space="preserve"> auf einfache ohne </w:t>
-      </w:r>
-      <w:r>
-        <w:rPr>
-          <w:bCs/>
-        </w:rPr>
-        <w:t>Straßensperrung</w:t>
-      </w:r>
-      <w:r>
-        <w:rPr>
-          <w:bCs/>
-        </w:rPr>
-        <w:t xml:space="preserve"> durchführen,</w:t>
-      </w:r>
-      <w:r>
-        <w:rPr>
-          <w:b/>
-        </w:rPr>
-        <w:t xml:space="preserve"> Bernd</w:t>
-      </w:r>
-    </w:p>
-    <w:p>
-      <w:pPr>
-        <w:tabs>
-          <w:tab w:val="left" w:pos="851"/>
-        </w:tabs>
-        <w:rPr>
-          <w:bCs/>
-        </w:rPr>
-      </w:pPr>
-      <w:r>
-        <w:rPr>
-          <w:bCs/>
-        </w:rPr>
-        <w:t>Pylonen Anschaffen</w:t>
-      </w:r>
-      <w:r>
-        <w:rPr>
-          <w:bCs/>
-        </w:rPr>
-        <w:t xml:space="preserve">, Budget bis 200€, Abstimmung: </w:t>
-      </w:r>
-      <w:r>
-        <w:rPr>
-          <w:bCs/>
-        </w:rPr>
-        <w:t xml:space="preserve">-&gt; </w:t>
-      </w:r>
-      <w:r>
-        <w:rPr>
-          <w:bCs/>
-        </w:rPr>
-        <w:t>einstimmig angenommen</w:t>
-      </w:r>
-    </w:p>
-    <w:p>
-      <w:pPr>
-        <w:tabs>
-          <w:tab w:val="left" w:pos="851"/>
-        </w:tabs>
-        <w:rPr>
-          <w:bCs/>
-        </w:rPr>
-      </w:pPr>
-      <w:r>
-        <w:rPr>
-          <w:bCs/>
-        </w:rPr>
-        <w:t xml:space="preserve">Nachbarn befragen, </w:t>
-      </w:r>
-      <w:r>
-        <w:rPr>
-          <w:b/>
-        </w:rPr>
-        <w:t>Bernd</w:t>
-      </w:r>
-    </w:p>
-    <w:p>
-      <w:pPr>
-        <w:tabs>
-          <w:tab w:val="left" w:pos="851"/>
-        </w:tabs>
-        <w:rPr>
-          <w:bCs/>
-        </w:rPr>
-      </w:pPr>
-    </w:p>
-    <w:p>
-      <w:pPr>
-        <w:tabs>
-          <w:tab w:val="left" w:pos="851"/>
-        </w:tabs>
-        <w:rPr>
-          <w:bCs/>
-        </w:rPr>
-      </w:pPr>
-      <w:r>
-        <w:rPr>
-          <w:bCs/>
-        </w:rPr>
-        <w:t>Personal:</w:t>
-      </w:r>
-    </w:p>
-    <w:p>
-      <w:pPr>
-        <w:pStyle w:val="Listenabsatz"/>
-        <w:numPr>
-          <w:ilvl w:val="0"/>
-          <w:numId w:val="10"/>
-        </w:numPr>
-        <w:tabs>
-          <w:tab w:val="left" w:pos="851"/>
-        </w:tabs>
-        <w:rPr>
-          <w:bCs/>
-        </w:rPr>
-      </w:pPr>
-      <w:r>
-        <w:rPr>
-          <w:bCs/>
-        </w:rPr>
-        <w:t>Au</w:t>
-      </w:r>
-      <w:r>
-        <w:rPr>
-          <w:bCs/>
-        </w:rPr>
-        <w:t>fbau</w:t>
-      </w:r>
-      <w:r>
-        <w:rPr>
-          <w:bCs/>
-        </w:rPr>
-        <w:t xml:space="preserve"> </w:t>
-      </w:r>
-      <w:r>
-        <w:rPr>
-          <w:bCs/>
-        </w:rPr>
-        <w:t>9h 6 Personen Stefan, Tina, Roland, Karin, Emil</w:t>
-      </w:r>
-    </w:p>
-    <w:p>
-      <w:pPr>
-        <w:pStyle w:val="Listenabsatz"/>
-        <w:numPr>
-          <w:ilvl w:val="0"/>
-          <w:numId w:val="10"/>
-        </w:numPr>
-        <w:tabs>
-          <w:tab w:val="left" w:pos="851"/>
-        </w:tabs>
-        <w:rPr>
-          <w:bCs/>
-        </w:rPr>
-      </w:pPr>
-      <w:r>
-        <w:rPr>
-          <w:bCs/>
-        </w:rPr>
-        <w:t>1.Schicht:</w:t>
-      </w:r>
-      <w:r>
-        <w:rPr>
-          <w:bCs/>
-        </w:rPr>
-        <w:t xml:space="preserve"> 11-14:30h</w:t>
-      </w:r>
-      <w:r>
-        <w:rPr>
-          <w:bCs/>
-        </w:rPr>
-        <w:t xml:space="preserve">:  </w:t>
-      </w:r>
-    </w:p>
-    <w:p>
-      <w:pPr>
-        <w:pStyle w:val="Listenabsatz"/>
-        <w:numPr>
-          <w:ilvl w:val="0"/>
-          <w:numId w:val="10"/>
-        </w:numPr>
-        <w:tabs>
-          <w:tab w:val="left" w:pos="851"/>
-        </w:tabs>
-        <w:rPr>
-          <w:bCs/>
-        </w:rPr>
-      </w:pPr>
-      <w:r>
-        <w:rPr>
-          <w:bCs/>
-        </w:rPr>
-        <w:t>2.Schicht: 14:30-18h</w:t>
-      </w:r>
-    </w:p>
-    <w:p>
-      <w:pPr>
-        <w:pStyle w:val="Listenabsatz"/>
-        <w:numPr>
-          <w:ilvl w:val="0"/>
-          <w:numId w:val="10"/>
-        </w:numPr>
-        <w:tabs>
-          <w:tab w:val="left" w:pos="851"/>
-        </w:tabs>
-        <w:rPr>
-          <w:bCs/>
-        </w:rPr>
-      </w:pPr>
-      <w:r>
-        <w:rPr>
-          <w:bCs/>
-        </w:rPr>
-        <w:t>Abbau</w:t>
-      </w:r>
-      <w:r>
-        <w:rPr>
-          <w:bCs/>
-        </w:rPr>
-        <w:t>:</w:t>
-      </w:r>
-    </w:p>
-    <w:p>
-      <w:pPr>
-        <w:pStyle w:val="Listenabsatz"/>
-        <w:numPr>
-          <w:ilvl w:val="0"/>
-          <w:numId w:val="10"/>
-        </w:numPr>
-        <w:tabs>
-          <w:tab w:val="left" w:pos="851"/>
-        </w:tabs>
-        <w:rPr>
-          <w:bCs/>
-        </w:rPr>
-      </w:pPr>
-      <w:r>
-        <w:rPr>
-          <w:bCs/>
-        </w:rPr>
-        <w:t>Team Grill</w:t>
-      </w:r>
-      <w:r>
-        <w:rPr>
-          <w:bCs/>
-        </w:rPr>
-        <w:t xml:space="preserve"> (2 Personen)</w:t>
-      </w:r>
-    </w:p>
-    <w:p>
-      <w:pPr>
-        <w:pStyle w:val="Listenabsatz"/>
-        <w:numPr>
-          <w:ilvl w:val="0"/>
-          <w:numId w:val="10"/>
-        </w:numPr>
-        <w:tabs>
-          <w:tab w:val="left" w:pos="851"/>
-        </w:tabs>
-        <w:rPr>
-          <w:bCs/>
-        </w:rPr>
-      </w:pPr>
-      <w:r>
-        <w:rPr>
-          <w:bCs/>
-        </w:rPr>
-        <w:t>Team Kuchen</w:t>
-      </w:r>
-      <w:r>
-        <w:rPr>
-          <w:bCs/>
-        </w:rPr>
-        <w:t xml:space="preserve">/Küche </w:t>
-      </w:r>
-      <w:r>
-        <w:rPr>
-          <w:bCs/>
-        </w:rPr>
-        <w:t>(2 Personen)</w:t>
-      </w:r>
-    </w:p>
-    <w:p>
-      <w:pPr>
-        <w:pStyle w:val="Listenabsatz"/>
-        <w:numPr>
-          <w:ilvl w:val="0"/>
-          <w:numId w:val="10"/>
-        </w:numPr>
-        <w:tabs>
-          <w:tab w:val="left" w:pos="851"/>
-        </w:tabs>
-        <w:rPr>
-          <w:bCs/>
-        </w:rPr>
-      </w:pPr>
-      <w:r>
-        <w:rPr>
-          <w:bCs/>
-        </w:rPr>
-        <w:t>Kasse</w:t>
-      </w:r>
-      <w:r>
-        <w:rPr>
-          <w:bCs/>
-        </w:rPr>
-        <w:t xml:space="preserve"> (1 Person)</w:t>
-      </w:r>
-    </w:p>
-    <w:p>
-      <w:pPr>
-        <w:pStyle w:val="Listenabsatz"/>
-        <w:numPr>
-          <w:ilvl w:val="0"/>
-          <w:numId w:val="10"/>
-        </w:numPr>
-        <w:tabs>
-          <w:tab w:val="left" w:pos="851"/>
-        </w:tabs>
-        <w:rPr>
-          <w:bCs/>
-        </w:rPr>
-      </w:pPr>
-      <w:r>
-        <w:rPr>
-          <w:bCs/>
-        </w:rPr>
-        <w:t>Getränke</w:t>
-      </w:r>
-      <w:r>
-        <w:rPr>
-          <w:bCs/>
-        </w:rPr>
-        <w:t xml:space="preserve"> (1 Person)</w:t>
-      </w:r>
-    </w:p>
-    <w:p>
-      <w:pPr>
-        <w:pStyle w:val="Listenabsatz"/>
-        <w:numPr>
-          <w:ilvl w:val="0"/>
-          <w:numId w:val="10"/>
-        </w:numPr>
-        <w:tabs>
-          <w:tab w:val="left" w:pos="851"/>
-        </w:tabs>
-        <w:rPr>
-          <w:bCs/>
-        </w:rPr>
-      </w:pPr>
-      <w:r>
-        <w:rPr>
-          <w:bCs/>
-        </w:rPr>
-        <w:t>Team Abräumen/Spülen</w:t>
-      </w:r>
-      <w:r>
-        <w:rPr>
-          <w:bCs/>
-        </w:rPr>
-        <w:t xml:space="preserve"> (1 Person)</w:t>
-      </w:r>
-    </w:p>
-    <w:p>
-      <w:pPr>
-        <w:pStyle w:val="Listenabsatz"/>
-        <w:numPr>
-          <w:ilvl w:val="0"/>
-          <w:numId w:val="10"/>
-        </w:numPr>
-        <w:tabs>
-          <w:tab w:val="left" w:pos="851"/>
-        </w:tabs>
-        <w:rPr>
-          <w:bCs/>
-        </w:rPr>
-      </w:pPr>
-      <w:r>
-        <w:rPr>
-          <w:bCs/>
-        </w:rPr>
-        <w:t>Team Kettcar (1 Person)</w:t>
-      </w:r>
-    </w:p>
-    <w:p>
-      <w:pPr>
-        <w:tabs>
-          <w:tab w:val="left" w:pos="851"/>
-        </w:tabs>
-        <w:rPr>
-          <w:bCs/>
-        </w:rPr>
-      </w:pPr>
-      <w:r>
-        <w:rPr>
-          <w:bCs/>
-        </w:rPr>
-        <w:t>Planung Karin und Tina, Excel2023 von</w:t>
-      </w:r>
-      <w:r>
-        <w:rPr>
-          <w:b/>
-        </w:rPr>
-        <w:t xml:space="preserve"> Roland</w:t>
-      </w:r>
-      <w:r>
-        <w:rPr>
-          <w:bCs/>
-        </w:rPr>
-        <w:t xml:space="preserve"> an Tina</w:t>
-      </w:r>
-    </w:p>
-    <w:p>
-      <w:pPr>
-        <w:tabs>
-          <w:tab w:val="left" w:pos="851"/>
-        </w:tabs>
-        <w:rPr>
-          <w:bCs/>
-        </w:rPr>
-      </w:pPr>
-    </w:p>
-    <w:p>
-      <w:pPr>
-        <w:tabs>
-          <w:tab w:val="left" w:pos="851"/>
-        </w:tabs>
-        <w:rPr>
-          <w:bCs/>
-        </w:rPr>
-      </w:pPr>
-      <w:r>
-        <w:rPr>
-          <w:bCs/>
-        </w:rPr>
-        <w:t>Sammelstelle für gebrauchtes Geschirr einrichten</w:t>
-      </w:r>
-    </w:p>
-    <w:p>
-      <w:pPr>
-        <w:tabs>
-          <w:tab w:val="left" w:pos="851"/>
-        </w:tabs>
-        <w:rPr>
-          <w:bCs/>
-        </w:rPr>
-      </w:pPr>
-    </w:p>
-    <w:p>
-      <w:pPr>
-        <w:tabs>
-          <w:tab w:val="left" w:pos="851"/>
-        </w:tabs>
-        <w:rPr>
-          <w:bCs/>
-        </w:rPr>
-      </w:pPr>
-      <w:r>
-        <w:rPr>
-          <w:bCs/>
-        </w:rPr>
-        <w:t>26.06.24</w:t>
-      </w:r>
-    </w:p>
-    <w:p>
-      <w:pPr>
-        <w:tabs>
-          <w:tab w:val="left" w:pos="851"/>
-        </w:tabs>
-        <w:rPr>
-          <w:bCs/>
-        </w:rPr>
-      </w:pPr>
-    </w:p>
-    <w:p>
-      <w:pPr>
-        <w:tabs>
-          <w:tab w:val="left" w:pos="851"/>
-        </w:tabs>
-        <w:rPr>
-          <w:bCs/>
-        </w:rPr>
-      </w:pPr>
-      <w:r>
-        <w:rPr>
-          <w:bCs/>
-        </w:rPr>
-        <w:t>Kuchen sind geklärt</w:t>
-      </w:r>
-    </w:p>
-    <w:p>
-      <w:pPr>
-        <w:tabs>
-          <w:tab w:val="left" w:pos="851"/>
-        </w:tabs>
-        <w:rPr>
-          <w:bCs/>
-        </w:rPr>
-      </w:pPr>
-      <w:r>
-        <w:rPr>
-          <w:bCs/>
-        </w:rPr>
-        <w:t>Externes Personal: Rani, Michael Klein (</w:t>
-      </w:r>
-      <w:r>
-        <w:rPr>
-          <w:bCs/>
-        </w:rPr>
-        <w:t>2</w:t>
-      </w:r>
-      <w:r>
-        <w:rPr>
-          <w:bCs/>
-        </w:rPr>
-        <w:t>.Schicht</w:t>
-      </w:r>
-      <w:r>
-        <w:rPr>
-          <w:bCs/>
-        </w:rPr>
-        <w:t xml:space="preserve"> Bernd fragt</w:t>
-      </w:r>
-      <w:r>
-        <w:rPr>
-          <w:bCs/>
-        </w:rPr>
-        <w:t>), Fr. Müller Mütze (ein Schicht), Sibylle Wenzel, Antonia Seiwert, Emil</w:t>
-      </w:r>
-    </w:p>
-    <w:p>
-      <w:pPr>
-        <w:tabs>
-          <w:tab w:val="left" w:pos="851"/>
-        </w:tabs>
-        <w:rPr>
-          <w:bCs/>
-        </w:rPr>
-      </w:pPr>
-      <w:r>
-        <w:rPr>
-          <w:b/>
-        </w:rPr>
-        <w:t>Karin</w:t>
-      </w:r>
-      <w:r>
-        <w:rPr>
-          <w:bCs/>
-        </w:rPr>
-        <w:t xml:space="preserve"> hat aktuelles Personal</w:t>
-      </w:r>
-      <w:r>
-        <w:rPr>
-          <w:bCs/>
-        </w:rPr>
-        <w:t xml:space="preserve">, </w:t>
-      </w:r>
-      <w:r>
-        <w:rPr>
-          <w:b/>
-        </w:rPr>
-        <w:t>Bernd</w:t>
-      </w:r>
-      <w:r>
-        <w:rPr>
-          <w:bCs/>
-        </w:rPr>
-        <w:t xml:space="preserve"> fragt M.Köppke</w:t>
-      </w:r>
-    </w:p>
-    <w:p>
-      <w:pPr>
-        <w:tabs>
-          <w:tab w:val="left" w:pos="851"/>
-        </w:tabs>
-        <w:rPr>
-          <w:b/>
-        </w:rPr>
-      </w:pPr>
-      <w:r>
-        <w:rPr>
-          <w:bCs/>
-        </w:rPr>
-        <w:lastRenderedPageBreak/>
-        <w:t xml:space="preserve">Internes Personal: </w:t>
-      </w:r>
-      <w:r>
-        <w:rPr>
-          <w:b/>
-        </w:rPr>
-        <w:t>Stefan+Tina (Aufbau+1.Schicht) , Franz (</w:t>
-      </w:r>
-      <w:r>
-        <w:rPr>
-          <w:b/>
-        </w:rPr>
-        <w:t>ab 12h</w:t>
-      </w:r>
-      <w:r>
-        <w:rPr>
-          <w:b/>
-        </w:rPr>
-        <w:t>+Abbau) Rest den ganzen Tag: Wolfgang, Roland, Karin, Bernd</w:t>
-      </w:r>
-    </w:p>
-    <w:p>
-      <w:pPr>
-        <w:tabs>
-          <w:tab w:val="left" w:pos="851"/>
-        </w:tabs>
-        <w:rPr>
-          <w:bCs/>
-        </w:rPr>
-      </w:pPr>
-    </w:p>
-    <w:p>
-      <w:pPr>
-        <w:tabs>
-          <w:tab w:val="left" w:pos="851"/>
-        </w:tabs>
-        <w:rPr>
-          <w:bCs/>
-        </w:rPr>
-      </w:pPr>
-    </w:p>
-    <w:p>
-      <w:pPr>
-        <w:tabs>
-          <w:tab w:val="left" w:pos="851"/>
-        </w:tabs>
-        <w:rPr>
-          <w:bCs/>
-        </w:rPr>
-      </w:pPr>
-      <w:r>
-        <w:rPr>
-          <w:bCs/>
-        </w:rPr>
-        <w:t>Personal:</w:t>
-      </w:r>
-    </w:p>
-    <w:p>
-      <w:pPr>
-        <w:pStyle w:val="Listenabsatz"/>
-        <w:numPr>
-          <w:ilvl w:val="0"/>
-          <w:numId w:val="10"/>
-        </w:numPr>
-        <w:tabs>
-          <w:tab w:val="left" w:pos="851"/>
-        </w:tabs>
-        <w:rPr>
-          <w:bCs/>
-        </w:rPr>
-      </w:pPr>
-      <w:r>
-        <w:rPr>
-          <w:bCs/>
-        </w:rPr>
-        <w:t>Aufbau 9h 6 Personen Stefan, Tina, Roland, Karin, Emil</w:t>
-      </w:r>
-      <w:r>
-        <w:rPr>
-          <w:bCs/>
-        </w:rPr>
-        <w:t>, Bernd</w:t>
-      </w:r>
-    </w:p>
-    <w:p>
-      <w:pPr>
-        <w:pStyle w:val="Listenabsatz"/>
-        <w:numPr>
-          <w:ilvl w:val="0"/>
-          <w:numId w:val="10"/>
-        </w:numPr>
-        <w:tabs>
-          <w:tab w:val="left" w:pos="851"/>
-        </w:tabs>
-        <w:rPr>
-          <w:bCs/>
-        </w:rPr>
-      </w:pPr>
-      <w:r>
-        <w:rPr>
-          <w:bCs/>
-        </w:rPr>
-        <w:t xml:space="preserve">1.Schicht: 11-14:30h:  </w:t>
-      </w:r>
-    </w:p>
-    <w:p>
-      <w:pPr>
-        <w:pStyle w:val="Listenabsatz"/>
-        <w:numPr>
-          <w:ilvl w:val="0"/>
-          <w:numId w:val="10"/>
-        </w:numPr>
-        <w:tabs>
-          <w:tab w:val="left" w:pos="851"/>
-        </w:tabs>
-        <w:rPr>
-          <w:bCs/>
-        </w:rPr>
-      </w:pPr>
-      <w:r>
-        <w:rPr>
-          <w:bCs/>
-        </w:rPr>
-        <w:t>2.Schicht: 14:30-18h</w:t>
-      </w:r>
-    </w:p>
-    <w:p>
-      <w:pPr>
-        <w:pStyle w:val="Listenabsatz"/>
-        <w:numPr>
-          <w:ilvl w:val="0"/>
-          <w:numId w:val="10"/>
-        </w:numPr>
-        <w:tabs>
-          <w:tab w:val="left" w:pos="851"/>
-        </w:tabs>
-        <w:rPr>
-          <w:bCs/>
-        </w:rPr>
-      </w:pPr>
-      <w:r>
-        <w:rPr>
-          <w:bCs/>
-        </w:rPr>
-        <w:t>Abbau</w:t>
-      </w:r>
-      <w:r>
-        <w:rPr>
-          <w:bCs/>
-        </w:rPr>
-        <w:t>: Roland, Karin, Emil, Bernd, Franz + x</w:t>
-      </w:r>
-    </w:p>
-    <w:p>
-      <w:pPr>
-        <w:pStyle w:val="Listenabsatz"/>
-        <w:numPr>
-          <w:ilvl w:val="0"/>
-          <w:numId w:val="10"/>
-        </w:numPr>
-        <w:tabs>
-          <w:tab w:val="left" w:pos="851"/>
-        </w:tabs>
-        <w:rPr>
-          <w:bCs/>
-        </w:rPr>
-      </w:pPr>
-      <w:r>
-        <w:rPr>
-          <w:bCs/>
-        </w:rPr>
-        <w:t>Team Grill (2 Personen)</w:t>
-      </w:r>
-    </w:p>
-    <w:p>
-      <w:pPr>
-        <w:pStyle w:val="Listenabsatz"/>
-        <w:numPr>
-          <w:ilvl w:val="0"/>
-          <w:numId w:val="10"/>
-        </w:numPr>
-        <w:tabs>
-          <w:tab w:val="left" w:pos="851"/>
-        </w:tabs>
-        <w:rPr>
-          <w:bCs/>
-        </w:rPr>
-      </w:pPr>
-      <w:r>
-        <w:rPr>
-          <w:bCs/>
-        </w:rPr>
-        <w:t>Team Kuchen/Küche (2 Personen)</w:t>
-      </w:r>
-    </w:p>
-    <w:p>
-      <w:pPr>
-        <w:pStyle w:val="Listenabsatz"/>
-        <w:numPr>
-          <w:ilvl w:val="0"/>
-          <w:numId w:val="10"/>
-        </w:numPr>
-        <w:tabs>
-          <w:tab w:val="left" w:pos="851"/>
-        </w:tabs>
-        <w:rPr>
-          <w:bCs/>
-        </w:rPr>
-      </w:pPr>
-      <w:r>
-        <w:rPr>
-          <w:bCs/>
-        </w:rPr>
-        <w:t>Kasse (1 Person)</w:t>
-      </w:r>
-    </w:p>
-    <w:p>
-      <w:pPr>
-        <w:pStyle w:val="Listenabsatz"/>
-        <w:numPr>
-          <w:ilvl w:val="0"/>
-          <w:numId w:val="10"/>
-        </w:numPr>
-        <w:tabs>
-          <w:tab w:val="left" w:pos="851"/>
-        </w:tabs>
-        <w:rPr>
-          <w:bCs/>
-        </w:rPr>
-      </w:pPr>
-      <w:r>
-        <w:rPr>
-          <w:bCs/>
-        </w:rPr>
-        <w:t>Getränke (1 Person)</w:t>
-      </w:r>
-    </w:p>
-    <w:p>
-      <w:pPr>
-        <w:pStyle w:val="Listenabsatz"/>
-        <w:numPr>
-          <w:ilvl w:val="0"/>
-          <w:numId w:val="10"/>
-        </w:numPr>
-        <w:tabs>
-          <w:tab w:val="left" w:pos="851"/>
-        </w:tabs>
-        <w:rPr>
-          <w:bCs/>
-        </w:rPr>
-      </w:pPr>
-      <w:r>
-        <w:rPr>
-          <w:bCs/>
-        </w:rPr>
-        <w:t>Team Abräumen/Spülen (1 Person)</w:t>
-      </w:r>
-    </w:p>
-    <w:p>
-      <w:pPr>
-        <w:pStyle w:val="Listenabsatz"/>
-        <w:numPr>
-          <w:ilvl w:val="0"/>
-          <w:numId w:val="10"/>
-        </w:numPr>
-        <w:tabs>
-          <w:tab w:val="left" w:pos="851"/>
-        </w:tabs>
-        <w:rPr>
-          <w:bCs/>
-        </w:rPr>
-      </w:pPr>
-      <w:r>
-        <w:rPr>
-          <w:bCs/>
-        </w:rPr>
-        <w:t>Team Kettcar (1 Person): Wird von Paula, Emil und Thea Wildner</w:t>
-      </w:r>
-      <w:r>
-        <w:rPr>
-          <w:bCs/>
-        </w:rPr>
-        <w:t xml:space="preserve"> erledigt</w:t>
-      </w:r>
-    </w:p>
-    <w:p>
-      <w:pPr>
-        <w:pStyle w:val="Listenabsatz"/>
-        <w:numPr>
-          <w:ilvl w:val="0"/>
-          <w:numId w:val="10"/>
-        </w:numPr>
-        <w:tabs>
-          <w:tab w:val="left" w:pos="851"/>
-        </w:tabs>
-        <w:rPr>
-          <w:bCs/>
-        </w:rPr>
-      </w:pPr>
-      <w:r>
-        <w:rPr>
-          <w:bCs/>
-        </w:rPr>
-        <w:t>Springer (</w:t>
-      </w:r>
-      <w:r>
-        <w:rPr>
-          <w:bCs/>
-        </w:rPr>
-        <w:t>1-2</w:t>
-      </w:r>
-      <w:r>
-        <w:rPr>
-          <w:bCs/>
-        </w:rPr>
-        <w:t xml:space="preserve"> Person</w:t>
-      </w:r>
-      <w:r>
-        <w:rPr>
-          <w:bCs/>
-        </w:rPr>
-        <w:t>en</w:t>
-      </w:r>
-      <w:r>
-        <w:rPr>
-          <w:bCs/>
-        </w:rPr>
-        <w:t>)</w:t>
-      </w:r>
-      <w:r>
-        <w:rPr>
-          <w:bCs/>
-        </w:rPr>
-        <w:t>: Roland, Franz(2.Schicht)</w:t>
-      </w:r>
-    </w:p>
-    <w:p>
-      <w:pPr>
-        <w:tabs>
-          <w:tab w:val="left" w:pos="851"/>
-        </w:tabs>
-        <w:rPr>
-          <w:bCs/>
-        </w:rPr>
-      </w:pPr>
-    </w:p>
-    <w:p>
-      <w:pPr>
-        <w:tabs>
-          <w:tab w:val="left" w:pos="851"/>
-        </w:tabs>
-        <w:rPr>
-          <w:bCs/>
-        </w:rPr>
-      </w:pPr>
-      <w:r>
-        <w:rPr>
-          <w:bCs/>
-        </w:rPr>
-        <w:t>Publicity Titelseite Blättle</w:t>
-      </w:r>
-      <w:r>
-        <w:rPr>
-          <w:bCs/>
-        </w:rPr>
-        <w:t xml:space="preserve">(nochmaliges Anpassen des Flyer für Titelseite -&gt; </w:t>
-      </w:r>
-      <w:r>
-        <w:rPr>
-          <w:b/>
-        </w:rPr>
-        <w:t>Tina</w:t>
-      </w:r>
-      <w:r>
-        <w:rPr>
-          <w:bCs/>
-        </w:rPr>
-        <w:t>)</w:t>
-      </w:r>
-      <w:r>
-        <w:rPr>
-          <w:bCs/>
-        </w:rPr>
-        <w:t>, Facebook (</w:t>
-      </w:r>
-      <w:r>
-        <w:rPr>
-          <w:b/>
-        </w:rPr>
-        <w:t>Stefan</w:t>
-      </w:r>
-      <w:r>
-        <w:rPr>
-          <w:bCs/>
-        </w:rPr>
-        <w:t>)</w:t>
-      </w:r>
-      <w:r>
-        <w:rPr>
-          <w:bCs/>
-        </w:rPr>
-        <w:t xml:space="preserve">, Website ist schon aktiv) </w:t>
-      </w:r>
-      <w:r>
-        <w:rPr>
-          <w:bCs/>
-        </w:rPr>
-        <w:t xml:space="preserve"> </w:t>
-      </w:r>
-    </w:p>
-    <w:p>
-      <w:pPr>
-        <w:tabs>
-          <w:tab w:val="left" w:pos="851"/>
-        </w:tabs>
-        <w:rPr>
-          <w:b/>
-        </w:rPr>
-      </w:pPr>
-      <w:r>
-        <w:rPr>
-          <w:bCs/>
-        </w:rPr>
-        <w:t xml:space="preserve">Essen: Fleisch und Wurst vom Glasbrenner (eingeschweißt), Kraut, Brötchen </w:t>
-      </w:r>
-      <w:r>
-        <w:rPr>
-          <w:bCs/>
-        </w:rPr>
-        <w:t xml:space="preserve">(100) und </w:t>
-      </w:r>
-      <w:proofErr w:type="spellStart"/>
-      <w:r>
-        <w:rPr>
-          <w:bCs/>
-        </w:rPr>
-        <w:t>geschn</w:t>
-      </w:r>
-      <w:proofErr w:type="spellEnd"/>
-      <w:r>
-        <w:rPr>
-          <w:bCs/>
-        </w:rPr>
-        <w:t xml:space="preserve">. Brot </w:t>
-      </w:r>
-      <w:r>
-        <w:rPr>
-          <w:bCs/>
-        </w:rPr>
-        <w:t xml:space="preserve">, </w:t>
-      </w:r>
-      <w:r>
-        <w:rPr>
-          <w:b/>
-        </w:rPr>
-        <w:t>Roland</w:t>
-      </w:r>
-    </w:p>
-    <w:p>
-      <w:pPr>
-        <w:tabs>
-          <w:tab w:val="left" w:pos="851"/>
-        </w:tabs>
-        <w:rPr>
-          <w:bCs/>
-        </w:rPr>
-      </w:pPr>
-      <w:r>
-        <w:rPr>
-          <w:bCs/>
-        </w:rPr>
-        <w:t xml:space="preserve">Grünkern wird von </w:t>
-      </w:r>
-      <w:proofErr w:type="spellStart"/>
-      <w:r>
-        <w:rPr>
-          <w:b/>
-        </w:rPr>
-        <w:t>R.Drodofsky</w:t>
-      </w:r>
-      <w:proofErr w:type="spellEnd"/>
-      <w:r>
-        <w:rPr>
-          <w:bCs/>
-        </w:rPr>
-        <w:t xml:space="preserve"> gemacht</w:t>
-      </w:r>
-    </w:p>
-    <w:p>
-      <w:pPr>
-        <w:tabs>
-          <w:tab w:val="left" w:pos="851"/>
-        </w:tabs>
-        <w:rPr>
-          <w:b/>
-        </w:rPr>
-      </w:pPr>
-      <w:r>
-        <w:rPr>
-          <w:bCs/>
-        </w:rPr>
-        <w:t xml:space="preserve">Preise/Kalkulation: </w:t>
-      </w:r>
-      <w:r>
-        <w:rPr>
-          <w:b/>
-        </w:rPr>
-        <w:t>Bernd, Roland</w:t>
-      </w:r>
-    </w:p>
-    <w:p>
-      <w:pPr>
-        <w:tabs>
-          <w:tab w:val="left" w:pos="851"/>
-        </w:tabs>
-        <w:rPr>
-          <w:bCs/>
-        </w:rPr>
-      </w:pPr>
-      <w:r>
-        <w:rPr>
-          <w:bCs/>
-        </w:rPr>
-        <w:t xml:space="preserve">Helfer bekommen all </w:t>
-      </w:r>
-      <w:proofErr w:type="spellStart"/>
-      <w:r>
-        <w:rPr>
-          <w:bCs/>
-        </w:rPr>
-        <w:t>you</w:t>
-      </w:r>
-      <w:proofErr w:type="spellEnd"/>
-      <w:r>
-        <w:rPr>
-          <w:bCs/>
-        </w:rPr>
-        <w:t xml:space="preserve"> </w:t>
-      </w:r>
-      <w:proofErr w:type="spellStart"/>
-      <w:r>
-        <w:rPr>
-          <w:bCs/>
-        </w:rPr>
-        <w:t>can</w:t>
-      </w:r>
-      <w:proofErr w:type="spellEnd"/>
-      <w:r>
-        <w:rPr>
-          <w:bCs/>
-        </w:rPr>
-        <w:t xml:space="preserve"> </w:t>
-      </w:r>
-      <w:proofErr w:type="spellStart"/>
-      <w:r>
-        <w:rPr>
-          <w:bCs/>
-        </w:rPr>
-        <w:t>eat</w:t>
-      </w:r>
-      <w:proofErr w:type="spellEnd"/>
-      <w:r>
-        <w:rPr>
-          <w:bCs/>
-        </w:rPr>
-        <w:t>/</w:t>
-      </w:r>
-      <w:proofErr w:type="spellStart"/>
-      <w:r>
-        <w:rPr>
-          <w:bCs/>
-        </w:rPr>
-        <w:t>drink</w:t>
-      </w:r>
-      <w:proofErr w:type="spellEnd"/>
-    </w:p>
-    <w:p>
-      <w:pPr>
-        <w:tabs>
-          <w:tab w:val="left" w:pos="851"/>
-        </w:tabs>
-        <w:rPr>
-          <w:bCs/>
-        </w:rPr>
-      </w:pPr>
-      <w:r>
-        <w:rPr>
-          <w:bCs/>
-        </w:rPr>
-        <w:t xml:space="preserve">Stefan </w:t>
-      </w:r>
-      <w:r>
-        <w:rPr>
-          <w:bCs/>
-        </w:rPr>
-        <w:t xml:space="preserve">war </w:t>
-      </w:r>
-      <w:r>
-        <w:rPr>
-          <w:bCs/>
-        </w:rPr>
-        <w:t xml:space="preserve">beim </w:t>
-      </w:r>
-      <w:proofErr w:type="spellStart"/>
-      <w:r>
-        <w:rPr>
-          <w:bCs/>
-        </w:rPr>
-        <w:t>Schönbuch</w:t>
-      </w:r>
-      <w:r>
-        <w:rPr>
-          <w:bCs/>
-        </w:rPr>
-        <w:t>Bräu</w:t>
-      </w:r>
-      <w:proofErr w:type="spellEnd"/>
-      <w:r>
-        <w:rPr>
-          <w:bCs/>
-        </w:rPr>
-        <w:t xml:space="preserve">: zu teuer </w:t>
-      </w:r>
-    </w:p>
-    <w:p>
-      <w:pPr>
-        <w:tabs>
-          <w:tab w:val="left" w:pos="851"/>
-        </w:tabs>
-        <w:rPr>
-          <w:bCs/>
-        </w:rPr>
-      </w:pPr>
-      <w:r>
-        <w:rPr>
-          <w:bCs/>
-        </w:rPr>
-        <w:t xml:space="preserve">Stefan </w:t>
-      </w:r>
-      <w:r>
-        <w:rPr>
-          <w:bCs/>
-        </w:rPr>
-        <w:t xml:space="preserve">war </w:t>
-      </w:r>
-      <w:r>
-        <w:rPr>
-          <w:bCs/>
-        </w:rPr>
-        <w:t>beim Schweizer: wir bekommen Rabatt</w:t>
-      </w:r>
-    </w:p>
-    <w:p>
-      <w:pPr>
-        <w:tabs>
-          <w:tab w:val="left" w:pos="851"/>
-        </w:tabs>
-        <w:rPr>
-          <w:bCs/>
-        </w:rPr>
-      </w:pPr>
-      <w:r>
-        <w:rPr>
-          <w:bCs/>
-        </w:rPr>
-        <w:t>Stefan</w:t>
-      </w:r>
-      <w:r>
-        <w:rPr>
-          <w:bCs/>
-        </w:rPr>
-        <w:t xml:space="preserve"> hat</w:t>
-      </w:r>
-      <w:r>
-        <w:rPr>
-          <w:bCs/>
-        </w:rPr>
-        <w:t xml:space="preserve"> keine Krüge</w:t>
-      </w:r>
-    </w:p>
-    <w:p>
-      <w:pPr>
-        <w:tabs>
-          <w:tab w:val="left" w:pos="851"/>
-        </w:tabs>
-        <w:rPr>
-          <w:bCs/>
-        </w:rPr>
-      </w:pPr>
-      <w:r>
-        <w:rPr>
-          <w:b/>
-        </w:rPr>
-        <w:t>Stefan</w:t>
-      </w:r>
-      <w:r>
-        <w:rPr>
-          <w:bCs/>
-        </w:rPr>
-        <w:t xml:space="preserve"> bestellt beim Schweizer oder Rebmann 10 Garnituren</w:t>
-      </w:r>
-      <w:r>
-        <w:rPr>
-          <w:bCs/>
-        </w:rPr>
-        <w:t xml:space="preserve">, 4 Helles, 2 Weißbier,2 Weißbier </w:t>
-      </w:r>
-      <w:proofErr w:type="spellStart"/>
-      <w:r>
-        <w:rPr>
-          <w:bCs/>
-        </w:rPr>
-        <w:t>Alkohlfrei</w:t>
-      </w:r>
-      <w:proofErr w:type="spellEnd"/>
-      <w:r>
-        <w:rPr>
-          <w:bCs/>
-        </w:rPr>
-        <w:t xml:space="preserve">, </w:t>
-      </w:r>
-      <w:r>
-        <w:rPr>
-          <w:bCs/>
-        </w:rPr>
-        <w:t xml:space="preserve">1 </w:t>
-      </w:r>
-      <w:r>
-        <w:rPr>
-          <w:bCs/>
-        </w:rPr>
-        <w:t>Alkoholfreies normales Bier,1 Radler, 10 Medium (0,5l Glas), 1 Cola (0,5l Glas), 1 Spezi (0,5l Glas</w:t>
-      </w:r>
-      <w:r>
-        <w:rPr>
-          <w:bCs/>
-        </w:rPr>
-        <w:t xml:space="preserve"> je nach Schorle</w:t>
-      </w:r>
-      <w:r>
-        <w:rPr>
-          <w:bCs/>
-        </w:rPr>
-        <w:t xml:space="preserve">)  </w:t>
-      </w:r>
-      <w:r>
-        <w:rPr>
-          <w:bCs/>
-        </w:rPr>
-        <w:t>, 3 Apfelschorle/J</w:t>
-      </w:r>
-      <w:r>
-        <w:rPr>
-          <w:bCs/>
-        </w:rPr>
-        <w:t>o</w:t>
-      </w:r>
-      <w:r>
-        <w:rPr>
-          <w:bCs/>
-        </w:rPr>
-        <w:t xml:space="preserve">hannesschorle (0,5 </w:t>
-      </w:r>
-      <w:proofErr w:type="spellStart"/>
-      <w:r>
-        <w:rPr>
-          <w:bCs/>
-        </w:rPr>
-        <w:t>od</w:t>
-      </w:r>
-      <w:proofErr w:type="spellEnd"/>
-      <w:r>
-        <w:rPr>
-          <w:bCs/>
-        </w:rPr>
-        <w:t xml:space="preserve"> 0,33l)</w:t>
-      </w:r>
-    </w:p>
-    <w:p>
-      <w:pPr>
-        <w:tabs>
-          <w:tab w:val="left" w:pos="851"/>
-        </w:tabs>
-        <w:rPr>
-          <w:bCs/>
-        </w:rPr>
-      </w:pPr>
-      <w:r>
-        <w:rPr>
-          <w:b/>
-        </w:rPr>
-        <w:t>Stefan</w:t>
-      </w:r>
-      <w:r>
-        <w:rPr>
-          <w:bCs/>
-        </w:rPr>
-        <w:t xml:space="preserve"> Currysauce kleiner Topf</w:t>
-      </w:r>
-    </w:p>
-    <w:p>
-      <w:pPr>
-        <w:tabs>
-          <w:tab w:val="left" w:pos="851"/>
-        </w:tabs>
-        <w:rPr>
-          <w:bCs/>
-        </w:rPr>
-      </w:pPr>
-      <w:r>
-        <w:rPr>
-          <w:b/>
-        </w:rPr>
-        <w:t>Bernd</w:t>
-      </w:r>
-      <w:r>
-        <w:rPr>
-          <w:bCs/>
-        </w:rPr>
-        <w:t xml:space="preserve"> Awo Schürze</w:t>
-      </w:r>
-    </w:p>
-    <w:p>
-      <w:pPr>
-        <w:tabs>
-          <w:tab w:val="left" w:pos="851"/>
-        </w:tabs>
-        <w:rPr>
-          <w:bCs/>
-        </w:rPr>
-      </w:pPr>
-    </w:p>
-    <w:p>
-      <w:pPr>
-        <w:tabs>
-          <w:tab w:val="left" w:pos="851"/>
-        </w:tabs>
-        <w:rPr>
-          <w:bCs/>
-        </w:rPr>
-      </w:pPr>
-      <w:r>
-        <w:rPr>
-          <w:bCs/>
-        </w:rPr>
-        <w:t>Kettcar</w:t>
-      </w:r>
-      <w:r>
-        <w:rPr>
-          <w:bCs/>
-        </w:rPr>
-        <w:t xml:space="preserve"> (13h bis 17h) der Platz für den </w:t>
-      </w:r>
-      <w:proofErr w:type="spellStart"/>
-      <w:r>
-        <w:rPr>
-          <w:bCs/>
-        </w:rPr>
-        <w:t>Parcour</w:t>
-      </w:r>
-      <w:proofErr w:type="spellEnd"/>
-      <w:r>
-        <w:rPr>
-          <w:bCs/>
-        </w:rPr>
-        <w:t xml:space="preserve"> ist geklärt, alle Anwohner sind einverstanden und stellen Ihre Fahrzeuge weg. </w:t>
-      </w:r>
-      <w:r>
-        <w:rPr>
-          <w:b/>
-        </w:rPr>
-        <w:t>Karin</w:t>
-      </w:r>
-      <w:r>
-        <w:rPr>
-          <w:bCs/>
-        </w:rPr>
-        <w:t xml:space="preserve"> macht Gebäck, </w:t>
-      </w:r>
-      <w:r>
-        <w:rPr>
-          <w:b/>
-        </w:rPr>
-        <w:t>Roland</w:t>
-      </w:r>
-      <w:r>
-        <w:rPr>
-          <w:bCs/>
-        </w:rPr>
-        <w:t xml:space="preserve"> weiße Mäuse</w:t>
-      </w:r>
-    </w:p>
-    <w:p>
-      <w:pPr>
-        <w:tabs>
-          <w:tab w:val="left" w:pos="851"/>
-        </w:tabs>
-        <w:rPr>
-          <w:bCs/>
-        </w:rPr>
-      </w:pPr>
-      <w:r>
-        <w:rPr>
-          <w:b/>
-        </w:rPr>
-        <w:t xml:space="preserve">Bernd </w:t>
-      </w:r>
-      <w:r>
-        <w:rPr>
-          <w:bCs/>
-        </w:rPr>
-        <w:t>Platz sperren</w:t>
-      </w:r>
-    </w:p>
-    <w:p>
-      <w:pPr>
-        <w:tabs>
-          <w:tab w:val="left" w:pos="851"/>
-        </w:tabs>
-        <w:rPr>
-          <w:bCs/>
-        </w:rPr>
-      </w:pPr>
-    </w:p>
-    <w:p>
-      <w:pPr>
-        <w:tabs>
-          <w:tab w:val="left" w:pos="851"/>
-        </w:tabs>
-        <w:rPr>
-          <w:bCs/>
-        </w:rPr>
-      </w:pPr>
-      <w:r>
-        <w:rPr>
-          <w:bCs/>
-        </w:rPr>
-        <w:t xml:space="preserve">Wertmarken </w:t>
-      </w:r>
-      <w:r>
-        <w:rPr>
-          <w:b/>
-        </w:rPr>
-        <w:t>Roland</w:t>
-      </w:r>
-      <w:r>
-        <w:rPr>
-          <w:bCs/>
-        </w:rPr>
-        <w:t>, für 2025</w:t>
-      </w:r>
-      <w:r>
-        <w:rPr>
-          <w:bCs/>
-        </w:rPr>
-        <w:t xml:space="preserve"> überlegen wir eine</w:t>
-      </w:r>
-      <w:r>
-        <w:rPr>
-          <w:bCs/>
-        </w:rPr>
-        <w:t xml:space="preserve"> Voucherkasse </w:t>
-      </w:r>
-      <w:r>
-        <w:rPr>
-          <w:b/>
-        </w:rPr>
-        <w:t>(Stefan)</w:t>
-      </w:r>
-    </w:p>
-    <w:p>
-      <w:pPr>
-        <w:tabs>
-          <w:tab w:val="left" w:pos="851"/>
-        </w:tabs>
-        <w:rPr>
-          <w:bCs/>
-        </w:rPr>
-      </w:pPr>
-    </w:p>
-    <w:p>
-      <w:pPr>
-        <w:tabs>
-          <w:tab w:val="left" w:pos="851"/>
-        </w:tabs>
-        <w:rPr>
-          <w:bCs/>
-        </w:rPr>
-      </w:pPr>
-      <w:r>
-        <w:rPr>
-          <w:bCs/>
-        </w:rPr>
-        <w:t xml:space="preserve">Gutscheine für Bedürftige Senioren </w:t>
-      </w:r>
-      <w:r>
-        <w:rPr>
-          <w:bCs/>
-        </w:rPr>
-        <w:t xml:space="preserve">+ 3 </w:t>
-      </w:r>
-      <w:r>
-        <w:rPr>
-          <w:bCs/>
-        </w:rPr>
-        <w:t xml:space="preserve">Gutscheine </w:t>
-      </w:r>
-      <w:r>
-        <w:rPr>
-          <w:bCs/>
-        </w:rPr>
-        <w:t>für eine Bedürftige Großfamilie</w:t>
-      </w:r>
-      <w:r>
-        <w:rPr>
-          <w:bCs/>
-        </w:rPr>
-        <w:t>:</w:t>
-      </w:r>
-    </w:p>
-    <w:p>
-      <w:pPr>
-        <w:tabs>
-          <w:tab w:val="left" w:pos="851"/>
-        </w:tabs>
-        <w:rPr>
-          <w:bCs/>
-        </w:rPr>
-      </w:pPr>
-      <w:r>
-        <w:rPr>
-          <w:b/>
-        </w:rPr>
-        <w:t>Wolfgang</w:t>
-      </w:r>
-      <w:r>
-        <w:rPr>
-          <w:bCs/>
-        </w:rPr>
-        <w:t xml:space="preserve"> macht Anschreiben</w:t>
-      </w:r>
-    </w:p>
-    <w:p>
-      <w:pPr>
-        <w:tabs>
-          <w:tab w:val="left" w:pos="851"/>
-        </w:tabs>
-        <w:rPr>
-          <w:bCs/>
-        </w:rPr>
-      </w:pPr>
-      <w:r>
-        <w:rPr>
-          <w:b/>
-        </w:rPr>
-        <w:t>Bernd</w:t>
-      </w:r>
-      <w:r>
-        <w:rPr>
-          <w:bCs/>
-        </w:rPr>
-        <w:t xml:space="preserve"> übergibt die Gutscheine an Fr.Berger-Schmidt</w:t>
-      </w:r>
-    </w:p>
-    <w:p>
-      <w:pPr>
-        <w:tabs>
-          <w:tab w:val="left" w:pos="851"/>
-        </w:tabs>
-        <w:rPr>
-          <w:bCs/>
-        </w:rPr>
-      </w:pPr>
-    </w:p>
-    <w:p>
-      <w:pPr>
-        <w:tabs>
-          <w:tab w:val="left" w:pos="851"/>
-        </w:tabs>
-        <w:rPr>
-          <w:bCs/>
-        </w:rPr>
-      </w:pPr>
-      <w:r>
-        <w:rPr>
-          <w:bCs/>
-        </w:rPr>
-        <w:t>Putzen nach dem Sommerfest erforderlich, Termin stimmen wi</w:t>
-      </w:r>
-      <w:r>
-        <w:rPr>
-          <w:bCs/>
-        </w:rPr>
-        <w:t>r am Sommerfest ab</w:t>
-      </w:r>
-    </w:p>
-    <w:p>
-      <w:pPr>
-        <w:tabs>
-          <w:tab w:val="left" w:pos="851"/>
-        </w:tabs>
-        <w:rPr>
-          <w:bCs/>
-        </w:rPr>
-      </w:pPr>
-    </w:p>
-    <w:p>
-      <w:pPr>
-        <w:tabs>
-          <w:tab w:val="left" w:pos="851"/>
-        </w:tabs>
-        <w:rPr>
-          <w:bCs/>
-        </w:rPr>
-      </w:pPr>
-      <w:r>
-        <w:rPr>
-          <w:bCs/>
-        </w:rPr>
-        <w:t>6.8.24: Review Sommerfest:</w:t>
-      </w:r>
-    </w:p>
-    <w:p>
-      <w:pPr>
-        <w:tabs>
-          <w:tab w:val="left" w:pos="851"/>
-        </w:tabs>
-        <w:rPr>
-          <w:bCs/>
-        </w:rPr>
-      </w:pPr>
-      <w:r>
-        <w:rPr>
-          <w:bCs/>
-        </w:rPr>
-        <w:t>Generell:</w:t>
-      </w:r>
-    </w:p>
-    <w:p>
-      <w:pPr>
-        <w:pStyle w:val="Listenabsatz"/>
-        <w:numPr>
-          <w:ilvl w:val="0"/>
-          <w:numId w:val="10"/>
-        </w:numPr>
-        <w:tabs>
-          <w:tab w:val="left" w:pos="851"/>
-        </w:tabs>
-        <w:rPr>
-          <w:bCs/>
-        </w:rPr>
-      </w:pPr>
-      <w:r>
-        <w:rPr>
-          <w:bCs/>
-        </w:rPr>
-        <w:t>Ca. 200-250 Besucher auf 12-13 Biergarnituren</w:t>
-      </w:r>
-    </w:p>
-    <w:p>
-      <w:pPr>
-        <w:pStyle w:val="Listenabsatz"/>
-        <w:numPr>
-          <w:ilvl w:val="0"/>
-          <w:numId w:val="10"/>
-        </w:numPr>
-        <w:tabs>
-          <w:tab w:val="left" w:pos="851"/>
-        </w:tabs>
-        <w:rPr>
-          <w:bCs/>
-        </w:rPr>
-      </w:pPr>
-      <w:r>
-        <w:rPr>
-          <w:bCs/>
-        </w:rPr>
-        <w:t>2 Wochen vor Beginn der Sommerferien (guter Zeitpunkt)</w:t>
-      </w:r>
-    </w:p>
-    <w:p>
-      <w:pPr>
-        <w:pStyle w:val="Listenabsatz"/>
-        <w:numPr>
-          <w:ilvl w:val="0"/>
-          <w:numId w:val="10"/>
-        </w:numPr>
-        <w:tabs>
-          <w:tab w:val="left" w:pos="851"/>
-        </w:tabs>
-        <w:rPr>
-          <w:bCs/>
-        </w:rPr>
-      </w:pPr>
-      <w:r>
-        <w:rPr>
-          <w:bCs/>
-        </w:rPr>
-        <w:t>Aufbauzeit am Tag zu kurz (evtl. am Vortag Biertischgarnituren stellen) und früher anfangen</w:t>
-      </w:r>
-    </w:p>
-    <w:p>
-      <w:pPr>
-        <w:pStyle w:val="Listenabsatz"/>
-        <w:numPr>
-          <w:ilvl w:val="0"/>
-          <w:numId w:val="10"/>
-        </w:numPr>
-        <w:tabs>
-          <w:tab w:val="left" w:pos="851"/>
-        </w:tabs>
-        <w:rPr>
-          <w:bCs/>
-        </w:rPr>
-      </w:pPr>
-      <w:r>
-        <w:rPr>
-          <w:bCs/>
-        </w:rPr>
-        <w:t xml:space="preserve">Bedienpersonal darf nicht Schlange stecken bleiben </w:t>
-      </w:r>
-    </w:p>
-    <w:p>
-      <w:pPr>
-        <w:pStyle w:val="Listenabsatz"/>
-        <w:numPr>
-          <w:ilvl w:val="0"/>
-          <w:numId w:val="10"/>
-        </w:numPr>
-        <w:tabs>
-          <w:tab w:val="left" w:pos="851"/>
-        </w:tabs>
-        <w:rPr>
-          <w:bCs/>
-        </w:rPr>
-      </w:pPr>
-      <w:r>
-        <w:rPr>
-          <w:bCs/>
-        </w:rPr>
-        <w:t>In der Stoßzeit zu lange Wartezeit vor dem Grill (ein weiterer Grill notwendig)</w:t>
-      </w:r>
-    </w:p>
-    <w:p>
-      <w:pPr>
-        <w:pStyle w:val="Listenabsatz"/>
-        <w:numPr>
-          <w:ilvl w:val="0"/>
-          <w:numId w:val="10"/>
-        </w:numPr>
-        <w:tabs>
-          <w:tab w:val="left" w:pos="851"/>
-        </w:tabs>
-        <w:rPr>
-          <w:bCs/>
-        </w:rPr>
-      </w:pPr>
-      <w:r>
-        <w:rPr>
-          <w:bCs/>
-        </w:rPr>
-        <w:t>Öffnungszeiten waren gut, aber sehr lange für die Helfer</w:t>
-      </w:r>
-    </w:p>
-    <w:p>
-      <w:pPr>
-        <w:pStyle w:val="Listenabsatz"/>
-        <w:numPr>
-          <w:ilvl w:val="0"/>
-          <w:numId w:val="10"/>
-        </w:numPr>
-        <w:tabs>
-          <w:tab w:val="left" w:pos="851"/>
-        </w:tabs>
-        <w:rPr>
-          <w:bCs/>
-        </w:rPr>
-      </w:pPr>
-      <w:r>
-        <w:rPr>
-          <w:bCs/>
-        </w:rPr>
-        <w:lastRenderedPageBreak/>
-        <w:t>Auf, Abbau und Wegbringen der Bierbänke bzw. Rückgabe der Getränke war nicht gut aufgeteilt.</w:t>
-      </w:r>
-      <w:r>
-        <w:rPr>
-          <w:bCs/>
-        </w:rPr>
-        <w:t xml:space="preserve"> (evtl. Logistik über Getränkelieferant)</w:t>
-      </w:r>
-      <w:r>
-        <w:rPr>
-          <w:bCs/>
-        </w:rPr>
-        <w:t xml:space="preserve"> </w:t>
-      </w:r>
-    </w:p>
-    <w:p>
-      <w:pPr>
-        <w:pStyle w:val="Listenabsatz"/>
-        <w:numPr>
-          <w:ilvl w:val="0"/>
-          <w:numId w:val="10"/>
-        </w:numPr>
-        <w:tabs>
-          <w:tab w:val="left" w:pos="851"/>
-        </w:tabs>
-        <w:rPr>
-          <w:bCs/>
-        </w:rPr>
-      </w:pPr>
-      <w:r>
-        <w:rPr>
-          <w:bCs/>
-        </w:rPr>
-        <w:t>13 Kuchen</w:t>
-      </w:r>
-    </w:p>
-    <w:p>
-      <w:pPr>
-        <w:pStyle w:val="Listenabsatz"/>
-        <w:numPr>
-          <w:ilvl w:val="0"/>
-          <w:numId w:val="10"/>
-        </w:numPr>
-        <w:tabs>
-          <w:tab w:val="left" w:pos="851"/>
-        </w:tabs>
-        <w:rPr>
-          <w:bCs/>
-        </w:rPr>
-      </w:pPr>
-      <w:r>
-        <w:rPr>
-          <w:bCs/>
-        </w:rPr>
-        <w:t xml:space="preserve">Wurstsalat 6kg </w:t>
-      </w:r>
-    </w:p>
-    <w:p>
-      <w:pPr>
-        <w:tabs>
-          <w:tab w:val="left" w:pos="851"/>
-        </w:tabs>
-        <w:rPr>
-          <w:bCs/>
-        </w:rPr>
-      </w:pPr>
-      <w:r>
-        <w:rPr>
-          <w:bCs/>
-        </w:rPr>
-        <w:t>Lieferant:</w:t>
-      </w:r>
-    </w:p>
-    <w:p>
-      <w:pPr>
-        <w:pStyle w:val="Listenabsatz"/>
-        <w:numPr>
-          <w:ilvl w:val="0"/>
-          <w:numId w:val="10"/>
-        </w:numPr>
-        <w:tabs>
-          <w:tab w:val="left" w:pos="851"/>
-        </w:tabs>
-        <w:rPr>
-          <w:bCs/>
-        </w:rPr>
-      </w:pPr>
-      <w:r>
-        <w:rPr>
-          <w:bCs/>
-        </w:rPr>
-        <w:t>Selgros war ok.</w:t>
-      </w:r>
-    </w:p>
-    <w:p>
-      <w:pPr>
-        <w:pStyle w:val="Listenabsatz"/>
-        <w:numPr>
-          <w:ilvl w:val="0"/>
-          <w:numId w:val="10"/>
-        </w:numPr>
-        <w:tabs>
-          <w:tab w:val="left" w:pos="851"/>
-        </w:tabs>
-        <w:rPr>
-          <w:bCs/>
-        </w:rPr>
-      </w:pPr>
-      <w:r>
-        <w:rPr>
-          <w:bCs/>
-        </w:rPr>
-        <w:t>Bäcker Raisch ok (Brot war beliebt).</w:t>
-      </w:r>
-    </w:p>
-    <w:p>
-      <w:pPr>
-        <w:pStyle w:val="Listenabsatz"/>
-        <w:numPr>
-          <w:ilvl w:val="0"/>
-          <w:numId w:val="10"/>
-        </w:numPr>
-        <w:tabs>
-          <w:tab w:val="left" w:pos="851"/>
-        </w:tabs>
-        <w:rPr>
-          <w:bCs/>
-        </w:rPr>
-      </w:pPr>
-      <w:r>
-        <w:rPr>
-          <w:bCs/>
-        </w:rPr>
-        <w:t>Glasbrenner war ok, Steaks schlecht gewürzt und unterschiedlich geschnitten, 6er Vakuumpack. Zukünftige Fleischgröße einheitlich schneiden lassen.</w:t>
-      </w:r>
-    </w:p>
-    <w:p>
-      <w:pPr>
-        <w:pStyle w:val="Listenabsatz"/>
-        <w:numPr>
-          <w:ilvl w:val="0"/>
-          <w:numId w:val="10"/>
-        </w:numPr>
-        <w:tabs>
-          <w:tab w:val="left" w:pos="851"/>
-        </w:tabs>
-        <w:rPr>
-          <w:bCs/>
-        </w:rPr>
-      </w:pPr>
-      <w:r>
-        <w:rPr>
-          <w:bCs/>
-        </w:rPr>
-        <w:t>Getränke Rebmann, Bänke selber auf und abladen schwierig, Gläser waren dreckig, keine Rückgabe halber Kisten, Rechnung nicht angekommen</w:t>
-      </w:r>
-    </w:p>
-    <w:p>
-      <w:pPr>
-        <w:tabs>
-          <w:tab w:val="left" w:pos="851"/>
-        </w:tabs>
-        <w:rPr>
-          <w:bCs/>
-        </w:rPr>
-      </w:pPr>
-      <w:r>
-        <w:rPr>
-          <w:bCs/>
-        </w:rPr>
-        <w:t>Kinder und Jugend:</w:t>
-      </w:r>
-    </w:p>
-    <w:p>
-      <w:pPr>
-        <w:pStyle w:val="Listenabsatz"/>
-        <w:numPr>
-          <w:ilvl w:val="0"/>
-          <w:numId w:val="10"/>
-        </w:numPr>
-        <w:tabs>
-          <w:tab w:val="left" w:pos="851"/>
-        </w:tabs>
-        <w:rPr>
-          <w:bCs/>
-        </w:rPr>
-      </w:pPr>
-      <w:r>
-        <w:rPr>
-          <w:bCs/>
-        </w:rPr>
-        <w:t>Kettcar wenig besucht, aber gute Werbung</w:t>
-      </w:r>
-    </w:p>
-    <w:p>
-      <w:pPr>
-        <w:tabs>
-          <w:tab w:val="left" w:pos="851"/>
-        </w:tabs>
-        <w:rPr>
-          <w:bCs/>
-        </w:rPr>
-      </w:pPr>
-      <w:r>
-        <w:rPr>
-          <w:bCs/>
-        </w:rPr>
-        <w:t>Gutschein</w:t>
-      </w:r>
-      <w:r>
-        <w:rPr>
-          <w:bCs/>
-        </w:rPr>
-        <w:t>e</w:t>
-      </w:r>
-      <w:r>
-        <w:rPr>
-          <w:bCs/>
-        </w:rPr>
-        <w:t xml:space="preserve"> für Bedürftige:</w:t>
-      </w:r>
-    </w:p>
-    <w:p>
-      <w:pPr>
-        <w:pStyle w:val="Listenabsatz"/>
-        <w:numPr>
-          <w:ilvl w:val="0"/>
-          <w:numId w:val="10"/>
-        </w:numPr>
-        <w:tabs>
-          <w:tab w:val="left" w:pos="851"/>
-        </w:tabs>
-        <w:rPr>
-          <w:bCs/>
-        </w:rPr>
-      </w:pPr>
-      <w:r>
-        <w:rPr>
-          <w:bCs/>
-        </w:rPr>
-        <w:t>2 von den 10 über das Rathaus verschickte Gutscheine sind eingelöst worden</w:t>
-      </w:r>
-    </w:p>
-    <w:p>
-      <w:pPr>
-        <w:pStyle w:val="Listenabsatz"/>
-        <w:numPr>
-          <w:ilvl w:val="0"/>
-          <w:numId w:val="10"/>
-        </w:numPr>
-        <w:tabs>
-          <w:tab w:val="left" w:pos="851"/>
-        </w:tabs>
-        <w:rPr>
-          <w:bCs/>
-        </w:rPr>
-      </w:pPr>
-      <w:r>
-        <w:rPr>
-          <w:bCs/>
-        </w:rPr>
-        <w:t>1 weiterer hat selbst bezahlt</w:t>
-      </w:r>
-    </w:p>
-    <w:p>
-      <w:pPr>
-        <w:pStyle w:val="Listenabsatz"/>
-        <w:numPr>
-          <w:ilvl w:val="0"/>
-          <w:numId w:val="10"/>
-        </w:numPr>
-        <w:tabs>
-          <w:tab w:val="left" w:pos="851"/>
-        </w:tabs>
-        <w:rPr>
-          <w:bCs/>
-        </w:rPr>
-      </w:pPr>
-      <w:r>
-        <w:rPr>
-          <w:bCs/>
-        </w:rPr>
-        <w:t xml:space="preserve">3 zusätzliche Gutscheine für die alleinerziehende Frau in der Glashütte eingelöst </w:t>
-      </w:r>
-    </w:p>
-    <w:p>
-      <w:pPr>
-        <w:tabs>
-          <w:tab w:val="left" w:pos="851"/>
-        </w:tabs>
-        <w:ind w:left="360"/>
-        <w:rPr>
-          <w:bCs/>
-        </w:rPr>
-      </w:pPr>
-    </w:p>
-    <w:p>
-      <w:pPr>
-        <w:tabs>
-          <w:tab w:val="left" w:pos="851"/>
-        </w:tabs>
-        <w:rPr>
-          <w:bCs/>
-        </w:rPr>
-      </w:pPr>
-      <w:r>
-        <w:rPr>
-          <w:bCs/>
-        </w:rPr>
-        <w:t>Ergebnis:</w:t>
-      </w:r>
-    </w:p>
-    <w:p>
-      <w:pPr>
-        <w:tabs>
-          <w:tab w:val="left" w:pos="851"/>
-        </w:tabs>
-        <w:rPr>
-          <w:bCs/>
-        </w:rPr>
-      </w:pPr>
-      <w:r>
-        <w:rPr>
-          <w:bCs/>
-        </w:rPr>
-        <w:t>Gewinn 610€ (abzüglich Werbung Druckerei Nitsch)</w:t>
-      </w:r>
-    </w:p>
-    <w:p>
-      <w:pPr>
-        <w:tabs>
-          <w:tab w:val="left" w:pos="851"/>
-        </w:tabs>
-        <w:rPr>
-          <w:bCs/>
-        </w:rPr>
-      </w:pPr>
-    </w:p>
-    <w:p>
-      <w:pPr>
-        <w:tabs>
-          <w:tab w:val="left" w:pos="851"/>
-        </w:tabs>
-        <w:rPr>
-          <w:bCs/>
-        </w:rPr>
-      </w:pPr>
-      <w:r>
-        <w:rPr>
-          <w:bCs/>
-          <w:noProof/>
-        </w:rPr>
-        <w:drawing>
-          <wp:inline distT="0" distB="0" distL="0" distR="0" wp14:anchorId="67A807BA" wp14:editId="5EFA8DFC">
-            <wp:extent cx="3101532" cy="2416885"/>
-            <wp:effectExtent l="0" t="0" r="3810" b="2540"/>
-            <wp:docPr id="1465895246" name="Grafik 1"/>
-            <wp:cNvGraphicFramePr>
-              <a:graphicFrameLocks xmlns:a="http://schemas.openxmlformats.org/drawingml/2006/main" noChangeAspect="1"/>
-            </wp:cNvGraphicFramePr>
-            <a:graphic xmlns:a="http://schemas.openxmlformats.org/drawingml/2006/main">
-              <a:graphicData uri="http://schemas.openxmlformats.org/drawingml/2006/picture">
-                <pic:pic xmlns:pic="http://schemas.openxmlformats.org/drawingml/2006/picture">
-                  <pic:nvPicPr>
-                    <pic:cNvPr id="1465895246" name=""/>
-                    <pic:cNvPicPr/>
-                  </pic:nvPicPr>
-                  <pic:blipFill>
-                    <a:blip r:embed="rId9"/>
-                    <a:stretch>
-                      <a:fillRect/>
-                    </a:stretch>
-                  </pic:blipFill>
-                  <pic:spPr>
-                    <a:xfrm>
-                      <a:off x="0" y="0"/>
-                      <a:ext cx="3109316" cy="2422951"/>
-                    </a:xfrm>
-                    <a:prstGeom prst="rect">
-                      <a:avLst/>
-                    </a:prstGeom>
-                  </pic:spPr>
-                </pic:pic>
-              </a:graphicData>
-            </a:graphic>
-          </wp:inline>
-        </w:drawing>
-      </w:r>
-    </w:p>
-    <w:p>
-      <w:pPr>
-        <w:tabs>
-          <w:tab w:val="left" w:pos="851"/>
-        </w:tabs>
-        <w:rPr>
-          <w:bCs/>
-        </w:rPr>
-      </w:pPr>
-    </w:p>
-    <w:p>
-      <w:pPr>
-        <w:tabs>
-          <w:tab w:val="left" w:pos="851"/>
-        </w:tabs>
-        <w:rPr>
-          <w:bCs/>
-        </w:rPr>
-      </w:pPr>
-      <w:r>
-        <w:rPr>
-          <w:bCs/>
-        </w:rPr>
-        <w:t>Fazit:</w:t>
-      </w:r>
-    </w:p>
-    <w:p>
-      <w:pPr>
-        <w:tabs>
-          <w:tab w:val="left" w:pos="851"/>
-        </w:tabs>
-        <w:rPr>
-          <w:bCs/>
-        </w:rPr>
-      </w:pPr>
-      <w:r>
-        <w:rPr>
-          <w:bCs/>
-        </w:rPr>
-        <w:t>Gute Veranstaltung, kann Wiederholt werden, allerdings sind wie immer die Helfer entscheidend</w:t>
-      </w:r>
-    </w:p>
-    <w:p>
-      <w:pPr>
-        <w:tabs>
-          <w:tab w:val="left" w:pos="851"/>
-        </w:tabs>
-        <w:rPr>
-          <w:bCs/>
-        </w:rPr>
-      </w:pPr>
-    </w:p>
-    <w:p>
-      <w:pPr>
-        <w:tabs>
-          <w:tab w:val="left" w:pos="851"/>
-        </w:tabs>
-        <w:rPr>
-          <w:bCs/>
-        </w:rPr>
-      </w:pPr>
-      <w:r>
-        <w:rPr>
-          <w:bCs/>
-        </w:rPr>
-        <w:t>Nächstes Jahr Sommerfest am 6.7.2025</w:t>
+    </w:p>
+    <w:p>
+      <w:pPr>
+        <w:tabs>
+          <w:tab w:val="left" w:pos="851"/>
+        </w:tabs>
+        <w:rPr>
+          <w:b/>
+          <w:color w:val="00B050"/>
+        </w:rPr>
+      </w:pPr>
+    </w:p>
+    <w:p>
+      <w:pPr>
+        <w:tabs>
+          <w:tab w:val="left" w:pos="851"/>
+        </w:tabs>
+        <w:rPr>
+          <w:bCs/>
+          <w:color w:val="00B050"/>
+        </w:rPr>
+      </w:pPr>
+      <w:r>
+        <w:rPr>
+          <w:bCs/>
+          <w:color w:val="00B050"/>
+        </w:rPr>
+        <w:t>6.8.2024</w:t>
+      </w:r>
+    </w:p>
+    <w:p>
+      <w:pPr>
+        <w:tabs>
+          <w:tab w:val="left" w:pos="851"/>
+        </w:tabs>
+        <w:rPr>
+          <w:bCs/>
+          <w:color w:val="00B050"/>
+        </w:rPr>
+      </w:pPr>
+      <w:r>
+        <w:rPr>
+          <w:bCs/>
+          <w:color w:val="00B050"/>
+        </w:rPr>
+        <w:t>Einladung von VIP, der Mitglieder und Awo Helfer (Nichtmitglieder).</w:t>
+      </w:r>
+    </w:p>
+    <w:p>
+      <w:pPr>
+        <w:tabs>
+          <w:tab w:val="left" w:pos="851"/>
+        </w:tabs>
+        <w:rPr>
+          <w:bCs/>
+          <w:color w:val="00B050"/>
+        </w:rPr>
+      </w:pPr>
+      <w:r>
+        <w:rPr>
+          <w:bCs/>
+          <w:color w:val="00B050"/>
+        </w:rPr>
+        <w:t>Nicht über Amtsblatt, sondern über Brief, da begrenzte Plätze</w:t>
+      </w:r>
+    </w:p>
+    <w:p>
+      <w:pPr>
+        <w:tabs>
+          <w:tab w:val="left" w:pos="851"/>
+        </w:tabs>
+        <w:rPr>
+          <w:bCs/>
+          <w:color w:val="00B050"/>
+        </w:rPr>
+      </w:pPr>
+      <w:r>
+        <w:rPr>
+          <w:bCs/>
+          <w:color w:val="00B050"/>
+        </w:rPr>
+        <w:t>Awo Beachflag -&gt; Roland, Sand -&gt; Franz</w:t>
+      </w:r>
+    </w:p>
+    <w:p>
+      <w:pPr>
+        <w:tabs>
+          <w:tab w:val="left" w:pos="851"/>
+        </w:tabs>
+        <w:rPr>
+          <w:bCs/>
+          <w:color w:val="00B050"/>
+        </w:rPr>
+      </w:pPr>
+      <w:r>
+        <w:rPr>
+          <w:bCs/>
+          <w:color w:val="00B050"/>
+        </w:rPr>
+        <w:t>Aufbau</w:t>
+      </w:r>
+      <w:r>
+        <w:rPr>
+          <w:bCs/>
+          <w:color w:val="00B050"/>
+        </w:rPr>
+        <w:t xml:space="preserve"> 16h</w:t>
+      </w:r>
+      <w:r>
+        <w:rPr>
+          <w:bCs/>
+          <w:color w:val="00B050"/>
+        </w:rPr>
+        <w:t>: Roland, Karin, Bernd, Tina, August, Franz</w:t>
+      </w:r>
+    </w:p>
+    <w:p>
+      <w:pPr>
+        <w:tabs>
+          <w:tab w:val="left" w:pos="851"/>
+        </w:tabs>
+        <w:rPr>
+          <w:bCs/>
+        </w:rPr>
+      </w:pPr>
+    </w:p>
+    <w:p>
+      <w:pPr>
+        <w:tabs>
+          <w:tab w:val="left" w:pos="851"/>
+        </w:tabs>
+        <w:rPr>
+          <w:bCs/>
+          <w:color w:val="0070C0"/>
+        </w:rPr>
+      </w:pPr>
+      <w:r>
+        <w:rPr>
+          <w:bCs/>
+          <w:color w:val="0070C0"/>
+        </w:rPr>
+        <w:t>24.10.2024</w:t>
+      </w:r>
+      <w:r>
+        <w:rPr>
+          <w:bCs/>
+          <w:color w:val="0070C0"/>
+        </w:rPr>
+        <w:t xml:space="preserve"> Review:</w:t>
+      </w:r>
+    </w:p>
+    <w:p>
+      <w:pPr>
+        <w:tabs>
+          <w:tab w:val="left" w:pos="851"/>
+        </w:tabs>
+        <w:rPr>
+          <w:bCs/>
+          <w:color w:val="0070C0"/>
+        </w:rPr>
+      </w:pPr>
+      <w:r>
+        <w:rPr>
+          <w:bCs/>
+          <w:color w:val="0070C0"/>
+        </w:rPr>
+        <w:t>Fest war gut. Catering war gigantisch. Aufzug im HdB ist nicht gut zu bedienen, evtl. sollten wir jmd abstellen. HdB Vorplatz sehr dunkel. Musik war toll.</w:t>
       </w:r>
     </w:p>
     <w:p>
@@ -4142,502 +2797,89 @@
         <w:pStyle w:val="berschrift"/>
         <w:numPr>
           <w:ilvl w:val="1"/>
-          <w:numId w:val="15"/>
+          <w:numId w:val="23"/>
         </w:numPr>
         <w:rPr>
           <w:b/>
-        </w:rPr>
-      </w:pPr>
-      <w:r>
-        <w:rPr>
-          <w:b/>
-        </w:rPr>
-        <w:t>75 Jahre Waldenbuch</w:t>
-      </w:r>
-    </w:p>
-    <w:p>
-      <w:pPr>
-        <w:tabs>
-          <w:tab w:val="left" w:pos="851"/>
-        </w:tabs>
-        <w:rPr>
-          <w:bCs/>
-        </w:rPr>
-      </w:pPr>
-      <w:r>
-        <w:rPr>
-          <w:bCs/>
-        </w:rPr>
-        <w:t>23.4.2024</w:t>
-      </w:r>
-    </w:p>
-    <w:p>
-      <w:pPr>
-        <w:pStyle w:val="Listenabsatz"/>
+          <w:bCs/>
+          <w:color w:val="00B050"/>
+        </w:rPr>
+      </w:pPr>
+      <w:r>
+        <w:rPr>
+          <w:b/>
+          <w:bCs/>
+          <w:color w:val="00B050"/>
+        </w:rPr>
+        <w:t>T.Brenner</w:t>
+      </w:r>
+    </w:p>
+    <w:p>
+      <w:pPr>
+        <w:tabs>
+          <w:tab w:val="left" w:pos="851"/>
+        </w:tabs>
+        <w:rPr>
+          <w:bCs/>
+          <w:color w:val="00B050"/>
+        </w:rPr>
+      </w:pPr>
+      <w:r>
+        <w:rPr>
+          <w:bCs/>
+          <w:color w:val="00B050"/>
+        </w:rPr>
+        <w:t>Thomas Brenner Abschiedsfeier 20.9. ab 16h</w:t>
+      </w:r>
+    </w:p>
+    <w:p>
+      <w:pPr>
+        <w:tabs>
+          <w:tab w:val="left" w:pos="851"/>
+        </w:tabs>
+        <w:rPr>
+          <w:bCs/>
+        </w:rPr>
+      </w:pPr>
+    </w:p>
+    <w:p>
+      <w:pPr>
+        <w:tabs>
+          <w:tab w:val="left" w:pos="851"/>
+        </w:tabs>
+        <w:rPr>
+          <w:bCs/>
+        </w:rPr>
+      </w:pPr>
+    </w:p>
+    <w:p>
+      <w:pPr>
+        <w:pStyle w:val="berschrift"/>
         <w:numPr>
           <w:ilvl w:val="0"/>
-          <w:numId w:val="10"/>
+          <w:numId w:val="23"/>
         </w:numPr>
-        <w:tabs>
-          <w:tab w:val="left" w:pos="851"/>
-        </w:tabs>
-        <w:rPr>
-          <w:bCs/>
-        </w:rPr>
-      </w:pPr>
-      <w:r>
-        <w:rPr>
-          <w:bCs/>
-        </w:rPr>
-        <w:t>Termin 19.9.2024</w:t>
-      </w:r>
-      <w:r>
-        <w:rPr>
-          <w:bCs/>
-        </w:rPr>
-        <w:t>, 18h-open</w:t>
-      </w:r>
-    </w:p>
-    <w:p>
-      <w:pPr>
-        <w:pStyle w:val="Listenabsatz"/>
-        <w:numPr>
-          <w:ilvl w:val="0"/>
-          <w:numId w:val="10"/>
-        </w:numPr>
-        <w:tabs>
-          <w:tab w:val="left" w:pos="851"/>
-        </w:tabs>
-        <w:rPr>
-          <w:bCs/>
-        </w:rPr>
-      </w:pPr>
-      <w:r>
-        <w:rPr>
-          <w:bCs/>
-        </w:rPr>
-        <w:t>Ort HdB</w:t>
-      </w:r>
-    </w:p>
-    <w:p>
-      <w:pPr>
-        <w:pStyle w:val="Listenabsatz"/>
-        <w:numPr>
-          <w:ilvl w:val="0"/>
-          <w:numId w:val="10"/>
-        </w:numPr>
-        <w:tabs>
-          <w:tab w:val="left" w:pos="851"/>
-        </w:tabs>
-        <w:rPr>
-          <w:bCs/>
-        </w:rPr>
-      </w:pPr>
-      <w:r>
-        <w:rPr>
-          <w:bCs/>
-        </w:rPr>
-        <w:t>Planung etwas im Rückstand</w:t>
-      </w:r>
-    </w:p>
-    <w:p>
-      <w:pPr>
-        <w:pStyle w:val="Listenabsatz"/>
-        <w:numPr>
-          <w:ilvl w:val="0"/>
-          <w:numId w:val="10"/>
-        </w:numPr>
-        <w:tabs>
-          <w:tab w:val="left" w:pos="851"/>
-        </w:tabs>
-        <w:rPr>
-          <w:bCs/>
-        </w:rPr>
-      </w:pPr>
-      <w:r>
-        <w:rPr>
-          <w:bCs/>
-        </w:rPr>
-        <w:t>Layout Tina mit Fr. Jarsch</w:t>
-      </w:r>
-    </w:p>
-    <w:p>
-      <w:pPr>
-        <w:tabs>
-          <w:tab w:val="left" w:pos="851"/>
-        </w:tabs>
-        <w:rPr>
-          <w:bCs/>
-        </w:rPr>
-      </w:pPr>
-      <w:r>
-        <w:rPr>
-          <w:bCs/>
-        </w:rPr>
-        <w:t xml:space="preserve">15.5.24 </w:t>
-      </w:r>
-    </w:p>
-    <w:p>
-      <w:pPr>
-        <w:tabs>
-          <w:tab w:val="left" w:pos="851"/>
-        </w:tabs>
-        <w:rPr>
-          <w:bCs/>
-        </w:rPr>
-      </w:pPr>
-      <w:r>
-        <w:rPr>
-          <w:bCs/>
-        </w:rPr>
-        <w:lastRenderedPageBreak/>
-        <w:t xml:space="preserve">- </w:t>
-      </w:r>
-      <w:r>
-        <w:rPr>
-          <w:bCs/>
-        </w:rPr>
-        <w:t>VIP sind eingeladen</w:t>
-      </w:r>
-    </w:p>
-    <w:p>
-      <w:pPr>
-        <w:tabs>
-          <w:tab w:val="left" w:pos="851"/>
-        </w:tabs>
-        <w:rPr>
-          <w:bCs/>
-        </w:rPr>
-      </w:pPr>
-      <w:r>
-        <w:rPr>
-          <w:bCs/>
-        </w:rPr>
-        <w:t xml:space="preserve">- </w:t>
-      </w:r>
-      <w:r>
-        <w:rPr>
-          <w:b/>
-        </w:rPr>
-        <w:t xml:space="preserve">Roland </w:t>
-      </w:r>
-      <w:r>
-        <w:rPr>
-          <w:bCs/>
-        </w:rPr>
-        <w:t>klärt Anzahl Personen</w:t>
-      </w:r>
-    </w:p>
-    <w:p>
-      <w:pPr>
-        <w:tabs>
-          <w:tab w:val="left" w:pos="851"/>
-        </w:tabs>
-        <w:rPr>
-          <w:bCs/>
-        </w:rPr>
-      </w:pPr>
-      <w:r>
-        <w:rPr>
-          <w:bCs/>
-        </w:rPr>
-        <w:t>- Aufbau 16h</w:t>
-      </w:r>
-    </w:p>
-    <w:p>
-      <w:pPr>
-        <w:tabs>
-          <w:tab w:val="left" w:pos="851"/>
-        </w:tabs>
-        <w:rPr>
-          <w:bCs/>
-        </w:rPr>
-      </w:pPr>
-      <w:r>
-        <w:rPr>
-          <w:bCs/>
-        </w:rPr>
-        <w:t>- Einladung Mitglieder über Amtsblätter</w:t>
-      </w:r>
-    </w:p>
-    <w:p>
-      <w:pPr>
-        <w:tabs>
-          <w:tab w:val="left" w:pos="851"/>
-        </w:tabs>
-        <w:rPr>
-          <w:bCs/>
-        </w:rPr>
-      </w:pPr>
-      <w:r>
-        <w:rPr>
-          <w:bCs/>
-        </w:rPr>
-        <w:t>- Festschrift in Arbeit</w:t>
-      </w:r>
-      <w:r>
-        <w:rPr>
-          <w:bCs/>
-        </w:rPr>
-        <w:t xml:space="preserve"> (</w:t>
-      </w:r>
-      <w:r>
-        <w:rPr>
-          <w:b/>
-        </w:rPr>
-        <w:t>Roland und Wolfgang</w:t>
-      </w:r>
-      <w:r>
-        <w:rPr>
-          <w:bCs/>
-        </w:rPr>
-        <w:t>)</w:t>
-      </w:r>
-    </w:p>
-    <w:p>
-      <w:pPr>
-        <w:tabs>
-          <w:tab w:val="left" w:pos="851"/>
-        </w:tabs>
-        <w:rPr>
-          <w:bCs/>
-        </w:rPr>
-      </w:pPr>
-    </w:p>
-    <w:p>
-      <w:pPr>
-        <w:tabs>
-          <w:tab w:val="left" w:pos="851"/>
-        </w:tabs>
-        <w:rPr>
-          <w:bCs/>
-        </w:rPr>
-      </w:pPr>
-      <w:r>
-        <w:rPr>
-          <w:bCs/>
-        </w:rPr>
-        <w:t>26.6.2024</w:t>
-      </w:r>
-    </w:p>
-    <w:p>
-      <w:pPr>
-        <w:tabs>
-          <w:tab w:val="left" w:pos="851"/>
-        </w:tabs>
-        <w:rPr>
-          <w:bCs/>
-        </w:rPr>
-      </w:pPr>
-      <w:r>
-        <w:rPr>
-          <w:bCs/>
-        </w:rPr>
-        <w:t>Festschrift in Arbeit</w:t>
-      </w:r>
-    </w:p>
-    <w:p>
-      <w:pPr>
-        <w:tabs>
-          <w:tab w:val="left" w:pos="851"/>
-        </w:tabs>
-        <w:rPr>
-          <w:bCs/>
-        </w:rPr>
-      </w:pPr>
-      <w:r>
-        <w:rPr>
-          <w:b/>
-        </w:rPr>
-        <w:t>Karin</w:t>
-      </w:r>
-      <w:r>
-        <w:rPr>
-          <w:bCs/>
-        </w:rPr>
-        <w:t xml:space="preserve"> plant Fingerfood Köche</w:t>
-      </w:r>
-    </w:p>
-    <w:p>
-      <w:pPr>
-        <w:tabs>
-          <w:tab w:val="left" w:pos="851"/>
-        </w:tabs>
-        <w:rPr>
-          <w:bCs/>
-        </w:rPr>
-      </w:pPr>
-      <w:r>
-        <w:rPr>
-          <w:bCs/>
-        </w:rPr>
-        <w:t>Sollen wir die Mitglieder persönlich ansprechen?</w:t>
-      </w:r>
-    </w:p>
-    <w:p>
-      <w:pPr>
-        <w:tabs>
-          <w:tab w:val="left" w:pos="851"/>
-        </w:tabs>
-        <w:rPr>
-          <w:b/>
-        </w:rPr>
-      </w:pPr>
-      <w:proofErr w:type="spellStart"/>
-      <w:r>
-        <w:rPr>
-          <w:bCs/>
-        </w:rPr>
-        <w:t>G.Rauhöft&amp;Band</w:t>
-      </w:r>
-      <w:proofErr w:type="spellEnd"/>
-      <w:r>
-        <w:rPr>
-          <w:bCs/>
-        </w:rPr>
-        <w:t xml:space="preserve">: Gema </w:t>
-      </w:r>
-      <w:r>
-        <w:rPr>
-          <w:b/>
-        </w:rPr>
-        <w:t>Bernd</w:t>
-      </w:r>
-    </w:p>
-    <w:p>
-      <w:pPr>
-        <w:tabs>
-          <w:tab w:val="left" w:pos="851"/>
-        </w:tabs>
-        <w:rPr>
-          <w:b/>
-        </w:rPr>
-      </w:pPr>
-    </w:p>
-    <w:p>
-      <w:pPr>
-        <w:tabs>
-          <w:tab w:val="left" w:pos="851"/>
-        </w:tabs>
-        <w:rPr>
-          <w:bCs/>
-        </w:rPr>
-      </w:pPr>
-      <w:r>
-        <w:rPr>
-          <w:bCs/>
-        </w:rPr>
-        <w:t>6.8.2024</w:t>
-      </w:r>
-    </w:p>
-    <w:p>
-      <w:pPr>
-        <w:tabs>
-          <w:tab w:val="left" w:pos="851"/>
-        </w:tabs>
-        <w:rPr>
-          <w:bCs/>
-        </w:rPr>
-      </w:pPr>
-      <w:r>
-        <w:rPr>
-          <w:bCs/>
-        </w:rPr>
-        <w:t>Einladung von VIP, der Mitglieder und Awo Helfer (Nichtmitglieder).</w:t>
-      </w:r>
-    </w:p>
-    <w:p>
-      <w:pPr>
-        <w:tabs>
-          <w:tab w:val="left" w:pos="851"/>
-        </w:tabs>
-        <w:rPr>
-          <w:bCs/>
-        </w:rPr>
-      </w:pPr>
-      <w:r>
-        <w:rPr>
-          <w:bCs/>
-        </w:rPr>
-        <w:t>Nicht über Amtsblatt, sondern über Brief, da begrenzte Plätze</w:t>
-      </w:r>
-    </w:p>
-    <w:p>
-      <w:pPr>
-        <w:tabs>
-          <w:tab w:val="left" w:pos="851"/>
-        </w:tabs>
-        <w:rPr>
-          <w:bCs/>
-        </w:rPr>
-      </w:pPr>
-      <w:r>
-        <w:rPr>
-          <w:bCs/>
-        </w:rPr>
-        <w:t xml:space="preserve">Awo </w:t>
-      </w:r>
-      <w:proofErr w:type="spellStart"/>
-      <w:r>
-        <w:rPr>
-          <w:bCs/>
-        </w:rPr>
-        <w:t>Beachflag</w:t>
-      </w:r>
-      <w:proofErr w:type="spellEnd"/>
-      <w:r>
-        <w:rPr>
-          <w:bCs/>
-        </w:rPr>
-        <w:t xml:space="preserve"> -&gt; Roland, Sand -&gt; Franz</w:t>
-      </w:r>
-    </w:p>
-    <w:p>
-      <w:pPr>
-        <w:tabs>
-          <w:tab w:val="left" w:pos="851"/>
-        </w:tabs>
-        <w:rPr>
-          <w:bCs/>
-        </w:rPr>
-      </w:pPr>
-      <w:r>
-        <w:rPr>
-          <w:bCs/>
-        </w:rPr>
-        <w:t>Aufbau</w:t>
-      </w:r>
-      <w:r>
-        <w:rPr>
-          <w:bCs/>
-        </w:rPr>
-        <w:t xml:space="preserve"> 16h</w:t>
-      </w:r>
-      <w:r>
-        <w:rPr>
-          <w:bCs/>
-        </w:rPr>
-        <w:t>: Roland, Karin, Bernd, Tina, August, Franz</w:t>
-      </w:r>
-    </w:p>
-    <w:p>
-      <w:pPr>
-        <w:tabs>
-          <w:tab w:val="left" w:pos="851"/>
-        </w:tabs>
-        <w:rPr>
-          <w:bCs/>
-        </w:rPr>
-      </w:pPr>
-    </w:p>
-    <w:p>
-      <w:pPr>
-        <w:tabs>
-          <w:tab w:val="left" w:pos="851"/>
-        </w:tabs>
-        <w:rPr>
-          <w:bCs/>
-        </w:rPr>
+        <w:rPr>
+          <w:b/>
+          <w:bCs/>
+        </w:rPr>
+      </w:pPr>
+      <w:r>
+        <w:rPr>
+          <w:b/>
+          <w:bCs/>
+        </w:rPr>
+        <w:t>Sonstiges</w:t>
+      </w:r>
+    </w:p>
+    <w:p>
+      <w:pPr>
+        <w:pStyle w:val="Textkrper"/>
+      </w:pPr>
+    </w:p>
+    <w:p>
+      <w:pPr>
+        <w:pStyle w:val="Textkrper"/>
       </w:pPr>
     </w:p>
     <w:p>
@@ -4645,95 +2887,50 @@
         <w:pStyle w:val="berschrift"/>
         <w:numPr>
           <w:ilvl w:val="1"/>
-          <w:numId w:val="15"/>
+          <w:numId w:val="23"/>
         </w:numPr>
         <w:rPr>
           <w:b/>
           <w:bCs/>
-        </w:rPr>
-      </w:pPr>
-      <w:r>
-        <w:rPr>
-          <w:b/>
-          <w:bCs/>
-        </w:rPr>
-        <w:t>T.Brenner</w:t>
-      </w:r>
-    </w:p>
-    <w:p>
-      <w:pPr>
-        <w:tabs>
-          <w:tab w:val="left" w:pos="851"/>
-        </w:tabs>
-        <w:rPr>
-          <w:bCs/>
-        </w:rPr>
-      </w:pPr>
-      <w:r>
-        <w:rPr>
-          <w:bCs/>
-        </w:rPr>
-        <w:t>Thomas Brenner Abschiedsfeier 20.9. ab 16h</w:t>
-      </w:r>
-    </w:p>
-    <w:p>
-      <w:pPr>
-        <w:tabs>
-          <w:tab w:val="left" w:pos="851"/>
-        </w:tabs>
-        <w:rPr>
-          <w:bCs/>
-        </w:rPr>
-      </w:pPr>
-    </w:p>
-    <w:p>
-      <w:pPr>
-        <w:tabs>
-          <w:tab w:val="left" w:pos="851"/>
-        </w:tabs>
-        <w:rPr>
-          <w:bCs/>
-        </w:rPr>
+          <w:color w:val="0070C0"/>
+        </w:rPr>
+      </w:pPr>
+      <w:r>
+        <w:rPr>
+          <w:b/>
+          <w:bCs/>
+          <w:color w:val="0070C0"/>
+        </w:rPr>
+        <w:t>24.10.2024 Individualhilfe</w:t>
+      </w:r>
+    </w:p>
+    <w:p>
+      <w:pPr>
+        <w:pStyle w:val="Textkrper"/>
+        <w:rPr>
+          <w:color w:val="0070C0"/>
+        </w:rPr>
+      </w:pPr>
+      <w:r>
+        <w:rPr>
+          <w:color w:val="0070C0"/>
+        </w:rPr>
+        <w:t>Wird wie in den Vorjahren an Bedürftige ausgegeben.</w:t>
+      </w:r>
+    </w:p>
+    <w:p>
+      <w:pPr>
+        <w:pStyle w:val="Textkrper"/>
       </w:pPr>
     </w:p>
     <w:p>
       <w:pPr>
         <w:pStyle w:val="berschrift"/>
-        <w:numPr>
-          <w:ilvl w:val="0"/>
-          <w:numId w:val="15"/>
-        </w:numPr>
-        <w:rPr>
-          <w:b/>
-          <w:bCs/>
-        </w:rPr>
-      </w:pPr>
-      <w:r>
-        <w:rPr>
-          <w:b/>
-          <w:bCs/>
-        </w:rPr>
-        <w:t>Sonstiges</w:t>
-      </w:r>
-    </w:p>
-    <w:p>
-      <w:pPr>
-        <w:pStyle w:val="Textkrper"/>
-      </w:pPr>
-    </w:p>
-    <w:p>
-      <w:pPr>
-        <w:pStyle w:val="Textkrper"/>
-      </w:pPr>
-    </w:p>
-    <w:p>
-      <w:pPr>
-        <w:pStyle w:val="Textkrper"/>
-      </w:pPr>
-    </w:p>
-    <w:p>
-      <w:pPr>
-        <w:pStyle w:val="berschrift"/>
+      </w:pPr>
+    </w:p>
+    <w:p>
+      <w:pPr>
+        <w:pStyle w:val="Textkrper"/>
       </w:pPr>
     </w:p>
     <w:p>
@@ -4741,7 +2938,7 @@
         <w:pStyle w:val="berschrift"/>
         <w:numPr>
           <w:ilvl w:val="1"/>
-          <w:numId w:val="15"/>
+          <w:numId w:val="23"/>
         </w:numPr>
         <w:rPr>
           <w:b/>
@@ -4846,22 +3043,111 @@
         <w:rPr>
           <w:bCs/>
         </w:rPr>
-        <w:t xml:space="preserve">Wir könnten eine Aktion rund ums Rad auf dem </w:t>
-      </w:r>
-      <w:proofErr w:type="spellStart"/>
-      <w:r>
-        <w:rPr>
-          <w:bCs/>
-        </w:rPr>
-        <w:t>Hakaparkplatz</w:t>
-      </w:r>
-      <w:proofErr w:type="spellEnd"/>
-      <w:r>
-        <w:rPr>
-          <w:bCs/>
-        </w:rPr>
-        <w:t xml:space="preserve"> veranstalten. Kettcar, Grillen, Radflohmarkt.</w:t>
-      </w:r>
+        <w:t>Wir könnten eine Aktion rund ums Rad auf dem Hakaparkplatz veranstalten. Kettcar, Grillen, Radflohmarkt.</w:t>
+      </w:r>
+    </w:p>
+    <w:p>
+      <w:pPr>
+        <w:tabs>
+          <w:tab w:val="left" w:pos="851"/>
+        </w:tabs>
+        <w:rPr>
+          <w:bCs/>
+        </w:rPr>
+      </w:pPr>
+    </w:p>
+    <w:p>
+      <w:pPr>
+        <w:tabs>
+          <w:tab w:val="left" w:pos="851"/>
+        </w:tabs>
+        <w:rPr>
+          <w:bCs/>
+          <w:color w:val="0070C0"/>
+        </w:rPr>
+      </w:pPr>
+      <w:r>
+        <w:rPr>
+          <w:bCs/>
+          <w:color w:val="0070C0"/>
+        </w:rPr>
+        <w:t>24.10.2024</w:t>
+      </w:r>
+      <w:r>
+        <w:rPr>
+          <w:bCs/>
+          <w:color w:val="0070C0"/>
+        </w:rPr>
+        <w:t xml:space="preserve"> da wir nun mit </w:t>
+      </w:r>
+      <w:r>
+        <w:rPr>
+          <w:bCs/>
+          <w:color w:val="0070C0"/>
+        </w:rPr>
+        <w:t xml:space="preserve">den Herren </w:t>
+      </w:r>
+      <w:r>
+        <w:rPr>
+          <w:bCs/>
+          <w:color w:val="0070C0"/>
+        </w:rPr>
+        <w:t>Köppke, Steinbrücker, Göpfert, Wildner, Steibung, Fritz, Tully, Klein genügend Schrauber haben, trauen wir uns zu, dies auch ohne CycleStore zu machen.</w:t>
+      </w:r>
+    </w:p>
+    <w:p>
+      <w:pPr>
+        <w:tabs>
+          <w:tab w:val="left" w:pos="851"/>
+        </w:tabs>
+        <w:rPr>
+          <w:bCs/>
+          <w:color w:val="0070C0"/>
+        </w:rPr>
+      </w:pPr>
+      <w:r>
+        <w:rPr>
+          <w:bCs/>
+          <w:color w:val="0070C0"/>
+        </w:rPr>
+        <w:t>Termin Festlegung jetzt immer 2 Wochen vor Pfingsten, d.h. nächstes Jahr am 24.5.2025</w:t>
+      </w:r>
+    </w:p>
+    <w:p>
+      <w:pPr>
+        <w:tabs>
+          <w:tab w:val="left" w:pos="851"/>
+        </w:tabs>
+        <w:rPr>
+          <w:bCs/>
+          <w:color w:val="0070C0"/>
+        </w:rPr>
+      </w:pPr>
+      <w:r>
+        <w:rPr>
+          <w:bCs/>
+          <w:color w:val="0070C0"/>
+        </w:rPr>
+        <w:t>CylceStore wird aber natürlich beteiligt</w:t>
+      </w:r>
+      <w:r>
+        <w:rPr>
+          <w:bCs/>
+          <w:color w:val="0070C0"/>
+        </w:rPr>
+        <w:t>.</w:t>
+      </w:r>
+    </w:p>
+    <w:p>
+      <w:pPr>
+        <w:tabs>
+          <w:tab w:val="left" w:pos="851"/>
+        </w:tabs>
+        <w:rPr>
+          <w:bCs/>
+          <w:color w:val="0070C0"/>
+        </w:rPr>
+      </w:pPr>
     </w:p>
     <w:p>
       <w:pPr>
@@ -4878,17 +3164,19 @@
         <w:pStyle w:val="berschrift"/>
         <w:numPr>
           <w:ilvl w:val="1"/>
-          <w:numId w:val="15"/>
+          <w:numId w:val="23"/>
         </w:numPr>
         <w:rPr>
           <w:b/>
           <w:bCs/>
-        </w:rPr>
-      </w:pPr>
-      <w:r>
-        <w:rPr>
-          <w:b/>
-          <w:bCs/>
+          <w:color w:val="00B050"/>
+        </w:rPr>
+      </w:pPr>
+      <w:r>
+        <w:rPr>
+          <w:b/>
+          <w:bCs/>
+          <w:color w:val="00B050"/>
         </w:rPr>
         <w:t xml:space="preserve">23.4.24 </w:t>
       </w:r>
@@ -4896,6 +3184,7 @@
         <w:rPr>
           <w:b/>
           <w:bCs/>
+          <w:color w:val="00B050"/>
         </w:rPr>
         <w:t>Neue Satzung</w:t>
       </w:r>
@@ -4907,11 +3196,13 @@
         </w:tabs>
         <w:rPr>
           <w:bCs/>
-        </w:rPr>
-      </w:pPr>
-      <w:r>
-        <w:rPr>
-          <w:bCs/>
+          <w:color w:val="00B050"/>
+        </w:rPr>
+      </w:pPr>
+      <w:r>
+        <w:rPr>
+          <w:bCs/>
+          <w:color w:val="00B050"/>
         </w:rPr>
         <w:t>Arbeit mit AWO Kreis BB, Zeit bis 2025</w:t>
       </w:r>
@@ -4923,11 +3214,13 @@
         </w:tabs>
         <w:rPr>
           <w:bCs/>
-        </w:rPr>
-      </w:pPr>
-      <w:r>
-        <w:rPr>
-          <w:bCs/>
+          <w:color w:val="00B050"/>
+        </w:rPr>
+      </w:pPr>
+      <w:r>
+        <w:rPr>
+          <w:bCs/>
+          <w:color w:val="00B050"/>
         </w:rPr>
         <w:t>26.6.2024 weitere OV sind in demselben Thema dran</w:t>
       </w:r>
@@ -4939,14 +3232,26 @@
         </w:tabs>
         <w:rPr>
           <w:bCs/>
-        </w:rPr>
-      </w:pPr>
-      <w:r>
-        <w:rPr>
-          <w:bCs/>
+          <w:color w:val="00B050"/>
+        </w:rPr>
+      </w:pPr>
+      <w:r>
+        <w:rPr>
+          <w:bCs/>
+          <w:color w:val="00B050"/>
         </w:rPr>
         <w:t>Starten wir im Herbst</w:t>
       </w:r>
+    </w:p>
+    <w:p>
+      <w:pPr>
+        <w:tabs>
+          <w:tab w:val="left" w:pos="851"/>
+        </w:tabs>
+        <w:rPr>
+          <w:bCs/>
+        </w:rPr>
+      </w:pPr>
     </w:p>
     <w:p>
       <w:pPr>
@@ -4963,23 +3268,18 @@
         <w:pStyle w:val="berschrift"/>
         <w:numPr>
           <w:ilvl w:val="1"/>
-          <w:numId w:val="15"/>
+          <w:numId w:val="23"/>
         </w:numPr>
         <w:rPr>
           <w:bCs/>
-        </w:rPr>
-      </w:pPr>
-      <w:r>
-        <w:rPr>
-          <w:b/>
-          <w:bCs/>
-        </w:rPr>
-        <w:t xml:space="preserve">23.4.24 </w:t>
-      </w:r>
-      <w:r>
-        <w:rPr>
-          <w:b/>
-          <w:bCs/>
+          <w:color w:val="0070C0"/>
+        </w:rPr>
+      </w:pPr>
+      <w:r>
+        <w:rPr>
+          <w:b/>
+          <w:bCs/>
+          <w:color w:val="0070C0"/>
         </w:rPr>
         <w:t>Busreisen</w:t>
       </w:r>
@@ -4991,63 +3291,34 @@
         </w:tabs>
         <w:rPr>
           <w:bCs/>
-        </w:rPr>
-      </w:pPr>
-      <w:r>
-        <w:rPr>
-          <w:bCs/>
-        </w:rPr>
-        <w:t>eine gemacht, nochmal eine geplant</w:t>
-      </w:r>
-    </w:p>
-    <w:p>
-      <w:pPr>
-        <w:tabs>
-          <w:tab w:val="left" w:pos="851"/>
-        </w:tabs>
-        <w:rPr>
-          <w:bCs/>
-        </w:rPr>
-      </w:pPr>
-      <w:r>
-        <w:rPr>
-          <w:bCs/>
-        </w:rPr>
-        <w:t>26.6.2024</w:t>
-      </w:r>
-    </w:p>
-    <w:p>
-      <w:pPr>
-        <w:tabs>
-          <w:tab w:val="left" w:pos="851"/>
-        </w:tabs>
-        <w:rPr>
-          <w:bCs/>
-        </w:rPr>
-      </w:pPr>
-      <w:r>
-        <w:rPr>
-          <w:bCs/>
-        </w:rPr>
-        <w:lastRenderedPageBreak/>
-        <w:t>am 21.8.2024 Mittwoch Hochschwarzwald Ruhestein</w:t>
-      </w:r>
-    </w:p>
-    <w:p>
-      <w:pPr>
-        <w:tabs>
-          <w:tab w:val="left" w:pos="851"/>
-        </w:tabs>
-        <w:rPr>
-          <w:bCs/>
-        </w:rPr>
-      </w:pPr>
-      <w:r>
-        <w:rPr>
-          <w:bCs/>
-        </w:rPr>
-        <w:t>6.8.24 40 Plätze belegt</w:t>
-      </w:r>
+          <w:color w:val="0070C0"/>
+        </w:rPr>
+      </w:pPr>
+      <w:r>
+        <w:rPr>
+          <w:bCs/>
+          <w:color w:val="0070C0"/>
+        </w:rPr>
+        <w:t>2025 in Planung, 1 pro Halbjahr</w:t>
+      </w:r>
+      <w:r>
+        <w:rPr>
+          <w:bCs/>
+          <w:color w:val="0070C0"/>
+        </w:rPr>
+        <w:t xml:space="preserve"> für Senioren</w:t>
+      </w:r>
+    </w:p>
+    <w:p>
+      <w:pPr>
+        <w:tabs>
+          <w:tab w:val="left" w:pos="851"/>
+        </w:tabs>
+        <w:rPr>
+          <w:bCs/>
+          <w:color w:val="00B050"/>
+        </w:rPr>
+      </w:pPr>
     </w:p>
     <w:p>
       <w:pPr>
@@ -5064,7 +3335,7 @@
         <w:pStyle w:val="berschrift"/>
         <w:numPr>
           <w:ilvl w:val="1"/>
-          <w:numId w:val="15"/>
+          <w:numId w:val="23"/>
         </w:numPr>
         <w:rPr>
           <w:b/>
@@ -5174,21 +3445,7 @@
         <w:rPr>
           <w:bCs/>
         </w:rPr>
-        <w:t xml:space="preserve">: Bernd hatte Kontakt zu Awo-BB, dort gibt es Geld (kommt eigentlich aus dem Bundeshaushalt) für eine Lehrerin und eine Kinderbetreuung. </w:t>
-      </w:r>
-      <w:proofErr w:type="spellStart"/>
-      <w:r>
-        <w:rPr>
-          <w:bCs/>
-        </w:rPr>
-        <w:t>Fr.Wieser</w:t>
-      </w:r>
-      <w:proofErr w:type="spellEnd"/>
-      <w:r>
-        <w:rPr>
-          <w:bCs/>
-        </w:rPr>
-        <w:t>-Kick hätte Frauen die aus Waldenbuch dies nutzen würden. Bernd kann das aber nicht weiter organisieren, Tina schaut sich die bestehenden Info mal an.</w:t>
+        <w:t>: Bernd hatte Kontakt zu Awo-BB, dort gibt es Geld (kommt eigentlich aus dem Bundeshaushalt) für eine Lehrerin und eine Kinderbetreuung. Fr.Wieser-Kick hätte Frauen die aus Waldenbuch dies nutzen würden. Bernd kann das aber nicht weiter organisieren, Tina schaut sich die bestehenden Info mal an.</w:t>
       </w:r>
     </w:p>
     <w:p>
@@ -5229,7 +3486,7 @@
         <w:pStyle w:val="berschrift"/>
         <w:numPr>
           <w:ilvl w:val="1"/>
-          <w:numId w:val="15"/>
+          <w:numId w:val="23"/>
         </w:numPr>
         <w:rPr>
           <w:b/>
@@ -5301,7 +3558,7 @@
         <w:pStyle w:val="berschrift"/>
         <w:numPr>
           <w:ilvl w:val="1"/>
-          <w:numId w:val="15"/>
+          <w:numId w:val="23"/>
         </w:numPr>
         <w:rPr>
           <w:b/>
@@ -5374,6 +3631,69 @@
     </w:p>
     <w:p>
       <w:pPr>
+        <w:pStyle w:val="berschrift"/>
+        <w:numPr>
+          <w:ilvl w:val="1"/>
+          <w:numId w:val="23"/>
+        </w:numPr>
+        <w:rPr>
+          <w:b/>
+          <w:color w:val="0070C0"/>
+        </w:rPr>
+      </w:pPr>
+      <w:r>
+        <w:rPr>
+          <w:b/>
+          <w:color w:val="0070C0"/>
+        </w:rPr>
+        <w:t xml:space="preserve">24.10.2024 AWO JHV 2025 </w:t>
+      </w:r>
+    </w:p>
+    <w:p>
+      <w:pPr>
+        <w:tabs>
+          <w:tab w:val="left" w:pos="851"/>
+        </w:tabs>
+        <w:rPr>
+          <w:bCs/>
+          <w:color w:val="0070C0"/>
+        </w:rPr>
+      </w:pPr>
+      <w:r>
+        <w:rPr>
+          <w:bCs/>
+          <w:color w:val="0070C0"/>
+        </w:rPr>
+        <w:t>Termin 23.3.2025 im Hdb</w:t>
+      </w:r>
+    </w:p>
+    <w:p>
+      <w:pPr>
+        <w:tabs>
+          <w:tab w:val="left" w:pos="851"/>
+        </w:tabs>
+        <w:rPr>
+          <w:bCs/>
+          <w:color w:val="0070C0"/>
+        </w:rPr>
+      </w:pPr>
+      <w:r>
+        <w:rPr>
+          <w:bCs/>
+          <w:color w:val="0070C0"/>
+        </w:rPr>
+        <w:t>Ziel neue Satzung</w:t>
+      </w:r>
+      <w:r>
+        <w:rPr>
+          <w:bCs/>
+          <w:color w:val="0070C0"/>
+        </w:rPr>
+        <w:t>, neue Wahlordnung</w:t>
+      </w:r>
+    </w:p>
+    <w:p>
+      <w:pPr>
         <w:tabs>
           <w:tab w:val="left" w:pos="851"/>
         </w:tabs>
@@ -5421,31 +3741,49 @@
         <w:rPr>
           <w:b/>
         </w:rPr>
-        <w:t xml:space="preserve">Dienstag </w:t>
-      </w:r>
-      <w:r>
-        <w:rPr>
-          <w:b/>
-        </w:rPr>
-        <w:t>xx</w:t>
-      </w:r>
-      <w:r>
-        <w:rPr>
-          <w:b/>
-        </w:rPr>
-        <w:t>.</w:t>
-      </w:r>
-      <w:r>
-        <w:rPr>
-          <w:b/>
-        </w:rPr>
-        <w:t>xx</w:t>
-      </w:r>
-      <w:r>
-        <w:rPr>
-          <w:b/>
-        </w:rPr>
-        <w:t xml:space="preserve">.2024 </w:t>
+        <w:t>Mittwoch</w:t>
+      </w:r>
+      <w:r>
+        <w:rPr>
+          <w:b/>
+        </w:rPr>
+        <w:t xml:space="preserve"> </w:t>
+      </w:r>
+      <w:r>
+        <w:rPr>
+          <w:b/>
+        </w:rPr>
+        <w:t>0</w:t>
+      </w:r>
+      <w:r>
+        <w:rPr>
+          <w:b/>
+        </w:rPr>
+        <w:t>5</w:t>
+      </w:r>
+      <w:r>
+        <w:rPr>
+          <w:b/>
+        </w:rPr>
+        <w:t>.02</w:t>
+      </w:r>
+      <w:r>
+        <w:rPr>
+          <w:b/>
+        </w:rPr>
+        <w:t>.202</w:t>
+      </w:r>
+      <w:r>
+        <w:rPr>
+          <w:b/>
+        </w:rPr>
+        <w:t>5</w:t>
+      </w:r>
+      <w:r>
+        <w:rPr>
+          <w:b/>
+        </w:rPr>
+        <w:t xml:space="preserve"> </w:t>
       </w:r>
       <w:r>
         <w:rPr>
@@ -5517,7 +3855,7 @@
       </w:pPr>
     </w:p>
     <w:sectPr>
-      <w:headerReference w:type="default" r:id="rId10"/>
+      <w:headerReference w:type="default" r:id="rId9"/>
       <w:pgSz w:w="11906" w:h="16838"/>
       <w:pgMar w:top="993" w:right="1417" w:bottom="851" w:left="1417" w:header="708" w:footer="0" w:gutter="0"/>
       <w:cols w:space="720"/>
@@ -6757,6 +5095,92 @@
     </w:lvl>
   </w:abstractNum>
   <w:abstractNum w:abstractNumId="10" w15:restartNumberingAfterBreak="0">
+    <w:nsid w:val="29212265"/>
+    <w:multiLevelType w:val="multilevel"/>
+    <w:tmpl w:val="0407001F"/>
+    <w:lvl w:ilvl="0">
+      <w:start w:val="1"/>
+      <w:numFmt w:val="decimal"/>
+      <w:lvlText w:val="%1."/>
+      <w:lvlJc w:val="left"/>
+      <w:pPr>
+        <w:ind w:left="360" w:hanging="360"/>
+      </w:pPr>
+    </w:lvl>
+    <w:lvl w:ilvl="1">
+      <w:start w:val="1"/>
+      <w:numFmt w:val="decimal"/>
+      <w:lvlText w:val="%1.%2."/>
+      <w:lvlJc w:val="left"/>
+      <w:pPr>
+        <w:ind w:left="792" w:hanging="432"/>
+      </w:pPr>
+    </w:lvl>
+    <w:lvl w:ilvl="2">
+      <w:start w:val="1"/>
+      <w:numFmt w:val="decimal"/>
+      <w:lvlText w:val="%1.%2.%3."/>
+      <w:lvlJc w:val="left"/>
+      <w:pPr>
+        <w:ind w:left="1224" w:hanging="504"/>
+      </w:pPr>
+    </w:lvl>
+    <w:lvl w:ilvl="3">
+      <w:start w:val="1"/>
+      <w:numFmt w:val="decimal"/>
+      <w:lvlText w:val="%1.%2.%3.%4."/>
+      <w:lvlJc w:val="left"/>
+      <w:pPr>
+        <w:ind w:left="1728" w:hanging="648"/>
+      </w:pPr>
+    </w:lvl>
+    <w:lvl w:ilvl="4">
+      <w:start w:val="1"/>
+      <w:numFmt w:val="decimal"/>
+      <w:lvlText w:val="%1.%2.%3.%4.%5."/>
+      <w:lvlJc w:val="left"/>
+      <w:pPr>
+        <w:ind w:left="2232" w:hanging="792"/>
+      </w:pPr>
+    </w:lvl>
+    <w:lvl w:ilvl="5">
+      <w:start w:val="1"/>
+      <w:numFmt w:val="decimal"/>
+      <w:lvlText w:val="%1.%2.%3.%4.%5.%6."/>
+      <w:lvlJc w:val="left"/>
+      <w:pPr>
+        <w:ind w:left="2736" w:hanging="936"/>
+      </w:pPr>
+    </w:lvl>
+    <w:lvl w:ilvl="6">
+      <w:start w:val="1"/>
+      <w:numFmt w:val="decimal"/>
+      <w:lvlText w:val="%1.%2.%3.%4.%5.%6.%7."/>
+      <w:lvlJc w:val="left"/>
+      <w:pPr>
+        <w:ind w:left="3240" w:hanging="1080"/>
+      </w:pPr>
+    </w:lvl>
+    <w:lvl w:ilvl="7">
+      <w:start w:val="1"/>
+      <w:numFmt w:val="decimal"/>
+      <w:lvlText w:val="%1.%2.%3.%4.%5.%6.%7.%8."/>
+      <w:lvlJc w:val="left"/>
+      <w:pPr>
+        <w:ind w:left="3744" w:hanging="1224"/>
+      </w:pPr>
+    </w:lvl>
+    <w:lvl w:ilvl="8">
+      <w:start w:val="1"/>
+      <w:numFmt w:val="decimal"/>
+      <w:lvlText w:val="%1.%2.%3.%4.%5.%6.%7.%8.%9."/>
+      <w:lvlJc w:val="left"/>
+      <w:pPr>
+        <w:ind w:left="4320" w:hanging="1440"/>
+      </w:pPr>
+    </w:lvl>
+  </w:abstractNum>
+  <w:abstractNum w:abstractNumId="11" w15:restartNumberingAfterBreak="0">
     <w:nsid w:val="2B5C18C5"/>
     <w:multiLevelType w:val="multilevel"/>
     <w:tmpl w:val="D0247174"/>
@@ -6896,7 +5320,7 @@
       </w:rPr>
     </w:lvl>
   </w:abstractNum>
-  <w:abstractNum w:abstractNumId="11" w15:restartNumberingAfterBreak="0">
+  <w:abstractNum w:abstractNumId="12" w15:restartNumberingAfterBreak="0">
     <w:nsid w:val="33C7273E"/>
     <w:multiLevelType w:val="multilevel"/>
     <w:tmpl w:val="0407001F"/>
@@ -6982,7 +5406,7 @@
       </w:pPr>
     </w:lvl>
   </w:abstractNum>
-  <w:abstractNum w:abstractNumId="12" w15:restartNumberingAfterBreak="0">
+  <w:abstractNum w:abstractNumId="13" w15:restartNumberingAfterBreak="0">
     <w:nsid w:val="376018EE"/>
     <w:multiLevelType w:val="multilevel"/>
     <w:tmpl w:val="0407001F"/>
@@ -7068,7 +5492,7 @@
       </w:pPr>
     </w:lvl>
   </w:abstractNum>
-  <w:abstractNum w:abstractNumId="13" w15:restartNumberingAfterBreak="0">
+  <w:abstractNum w:abstractNumId="14" w15:restartNumberingAfterBreak="0">
     <w:nsid w:val="3A256514"/>
     <w:multiLevelType w:val="hybridMultilevel"/>
     <w:tmpl w:val="0DEEA680"/>
@@ -7181,7 +5605,7 @@
       </w:rPr>
     </w:lvl>
   </w:abstractNum>
-  <w:abstractNum w:abstractNumId="14" w15:restartNumberingAfterBreak="0">
+  <w:abstractNum w:abstractNumId="15" w15:restartNumberingAfterBreak="0">
     <w:nsid w:val="3D482C9C"/>
     <w:multiLevelType w:val="hybridMultilevel"/>
     <w:tmpl w:val="EE526B38"/>
@@ -7270,7 +5694,7 @@
       </w:pPr>
     </w:lvl>
   </w:abstractNum>
-  <w:abstractNum w:abstractNumId="15" w15:restartNumberingAfterBreak="0">
+  <w:abstractNum w:abstractNumId="16" w15:restartNumberingAfterBreak="0">
     <w:nsid w:val="55585598"/>
     <w:multiLevelType w:val="multilevel"/>
     <w:tmpl w:val="0407001F"/>
@@ -7356,7 +5780,7 @@
       </w:pPr>
     </w:lvl>
   </w:abstractNum>
-  <w:abstractNum w:abstractNumId="16" w15:restartNumberingAfterBreak="0">
+  <w:abstractNum w:abstractNumId="17" w15:restartNumberingAfterBreak="0">
     <w:nsid w:val="61177BCC"/>
     <w:multiLevelType w:val="multilevel"/>
     <w:tmpl w:val="0407001F"/>
@@ -7442,7 +5866,7 @@
       </w:pPr>
     </w:lvl>
   </w:abstractNum>
-  <w:abstractNum w:abstractNumId="17" w15:restartNumberingAfterBreak="0">
+  <w:abstractNum w:abstractNumId="18" w15:restartNumberingAfterBreak="0">
     <w:nsid w:val="63A57039"/>
     <w:multiLevelType w:val="multilevel"/>
     <w:tmpl w:val="0407001F"/>
@@ -7528,7 +5952,7 @@
       </w:pPr>
     </w:lvl>
   </w:abstractNum>
-  <w:abstractNum w:abstractNumId="18" w15:restartNumberingAfterBreak="0">
+  <w:abstractNum w:abstractNumId="19" w15:restartNumberingAfterBreak="0">
     <w:nsid w:val="65705246"/>
     <w:multiLevelType w:val="multilevel"/>
     <w:tmpl w:val="FBD82EE4"/>
@@ -7668,7 +6092,7 @@
       </w:rPr>
     </w:lvl>
   </w:abstractNum>
-  <w:abstractNum w:abstractNumId="19" w15:restartNumberingAfterBreak="0">
+  <w:abstractNum w:abstractNumId="20" w15:restartNumberingAfterBreak="0">
     <w:nsid w:val="665647DB"/>
     <w:multiLevelType w:val="hybridMultilevel"/>
     <w:tmpl w:val="D7F690AA"/>
@@ -7781,7 +6205,93 @@
       </w:rPr>
     </w:lvl>
   </w:abstractNum>
-  <w:abstractNum w:abstractNumId="20" w15:restartNumberingAfterBreak="0">
+  <w:abstractNum w:abstractNumId="21" w15:restartNumberingAfterBreak="0">
+    <w:nsid w:val="6F543CCF"/>
+    <w:multiLevelType w:val="multilevel"/>
+    <w:tmpl w:val="0407001F"/>
+    <w:lvl w:ilvl="0">
+      <w:start w:val="1"/>
+      <w:numFmt w:val="decimal"/>
+      <w:lvlText w:val="%1."/>
+      <w:lvlJc w:val="left"/>
+      <w:pPr>
+        <w:ind w:left="360" w:hanging="360"/>
+      </w:pPr>
+    </w:lvl>
+    <w:lvl w:ilvl="1">
+      <w:start w:val="1"/>
+      <w:numFmt w:val="decimal"/>
+      <w:lvlText w:val="%1.%2."/>
+      <w:lvlJc w:val="left"/>
+      <w:pPr>
+        <w:ind w:left="792" w:hanging="432"/>
+      </w:pPr>
+    </w:lvl>
+    <w:lvl w:ilvl="2">
+      <w:start w:val="1"/>
+      <w:numFmt w:val="decimal"/>
+      <w:lvlText w:val="%1.%2.%3."/>
+      <w:lvlJc w:val="left"/>
+      <w:pPr>
+        <w:ind w:left="1224" w:hanging="504"/>
+      </w:pPr>
+    </w:lvl>
+    <w:lvl w:ilvl="3">
+      <w:start w:val="1"/>
+      <w:numFmt w:val="decimal"/>
+      <w:lvlText w:val="%1.%2.%3.%4."/>
+      <w:lvlJc w:val="left"/>
+      <w:pPr>
+        <w:ind w:left="1728" w:hanging="648"/>
+      </w:pPr>
+    </w:lvl>
+    <w:lvl w:ilvl="4">
+      <w:start w:val="1"/>
+      <w:numFmt w:val="decimal"/>
+      <w:lvlText w:val="%1.%2.%3.%4.%5."/>
+      <w:lvlJc w:val="left"/>
+      <w:pPr>
+        <w:ind w:left="2232" w:hanging="792"/>
+      </w:pPr>
+    </w:lvl>
+    <w:lvl w:ilvl="5">
+      <w:start w:val="1"/>
+      <w:numFmt w:val="decimal"/>
+      <w:lvlText w:val="%1.%2.%3.%4.%5.%6."/>
+      <w:lvlJc w:val="left"/>
+      <w:pPr>
+        <w:ind w:left="2736" w:hanging="936"/>
+      </w:pPr>
+    </w:lvl>
+    <w:lvl w:ilvl="6">
+      <w:start w:val="1"/>
+      <w:numFmt w:val="decimal"/>
+      <w:lvlText w:val="%1.%2.%3.%4.%5.%6.%7."/>
+      <w:lvlJc w:val="left"/>
+      <w:pPr>
+        <w:ind w:left="3240" w:hanging="1080"/>
+      </w:pPr>
+    </w:lvl>
+    <w:lvl w:ilvl="7">
+      <w:start w:val="1"/>
+      <w:numFmt w:val="decimal"/>
+      <w:lvlText w:val="%1.%2.%3.%4.%5.%6.%7.%8."/>
+      <w:lvlJc w:val="left"/>
+      <w:pPr>
+        <w:ind w:left="3744" w:hanging="1224"/>
+      </w:pPr>
+    </w:lvl>
+    <w:lvl w:ilvl="8">
+      <w:start w:val="1"/>
+      <w:numFmt w:val="decimal"/>
+      <w:lvlText w:val="%1.%2.%3.%4.%5.%6.%7.%8.%9."/>
+      <w:lvlJc w:val="left"/>
+      <w:pPr>
+        <w:ind w:left="4320" w:hanging="1440"/>
+      </w:pPr>
+    </w:lvl>
+  </w:abstractNum>
+  <w:abstractNum w:abstractNumId="22" w15:restartNumberingAfterBreak="0">
     <w:nsid w:val="700E23F7"/>
     <w:multiLevelType w:val="multilevel"/>
     <w:tmpl w:val="EDBCD0A0"/>
@@ -7931,10 +6441,10 @@
     <w:abstractNumId w:val="2"/>
   </w:num>
   <w:num w:numId="4" w16cid:durableId="1332179502">
-    <w:abstractNumId w:val="18"/>
+    <w:abstractNumId w:val="19"/>
   </w:num>
   <w:num w:numId="5" w16cid:durableId="75902445">
-    <w:abstractNumId w:val="10"/>
+    <w:abstractNumId w:val="11"/>
   </w:num>
   <w:num w:numId="6" w16cid:durableId="1920795676">
     <w:abstractNumId w:val="0"/>
@@ -7943,10 +6453,10 @@
     <w:abstractNumId w:val="4"/>
   </w:num>
   <w:num w:numId="8" w16cid:durableId="423451796">
-    <w:abstractNumId w:val="19"/>
+    <w:abstractNumId w:val="20"/>
   </w:num>
   <w:num w:numId="9" w16cid:durableId="114563398">
-    <w:abstractNumId w:val="13"/>
+    <w:abstractNumId w:val="14"/>
   </w:num>
   <w:num w:numId="10" w16cid:durableId="1714039244">
     <w:abstractNumId w:val="9"/>
@@ -7955,34 +6465,40 @@
     <w:abstractNumId w:val="6"/>
   </w:num>
   <w:num w:numId="12" w16cid:durableId="977994517">
-    <w:abstractNumId w:val="20"/>
+    <w:abstractNumId w:val="22"/>
   </w:num>
   <w:num w:numId="13" w16cid:durableId="949818987">
     <w:abstractNumId w:val="7"/>
   </w:num>
   <w:num w:numId="14" w16cid:durableId="184633952">
-    <w:abstractNumId w:val="14"/>
+    <w:abstractNumId w:val="15"/>
   </w:num>
   <w:num w:numId="15" w16cid:durableId="205605085">
     <w:abstractNumId w:val="3"/>
   </w:num>
   <w:num w:numId="16" w16cid:durableId="1440949015">
-    <w:abstractNumId w:val="16"/>
+    <w:abstractNumId w:val="17"/>
   </w:num>
   <w:num w:numId="17" w16cid:durableId="312376323">
-    <w:abstractNumId w:val="12"/>
+    <w:abstractNumId w:val="13"/>
   </w:num>
   <w:num w:numId="18" w16cid:durableId="1290938426">
     <w:abstractNumId w:val="8"/>
   </w:num>
   <w:num w:numId="19" w16cid:durableId="841242031">
-    <w:abstractNumId w:val="17"/>
+    <w:abstractNumId w:val="18"/>
   </w:num>
   <w:num w:numId="20" w16cid:durableId="769355493">
-    <w:abstractNumId w:val="11"/>
+    <w:abstractNumId w:val="12"/>
   </w:num>
   <w:num w:numId="21" w16cid:durableId="1476335318">
-    <w:abstractNumId w:val="15"/>
+    <w:abstractNumId w:val="16"/>
+  </w:num>
+  <w:num w:numId="22" w16cid:durableId="150295695">
+    <w:abstractNumId w:val="21"/>
+  </w:num>
+  <w:num w:numId="23" w16cid:durableId="648284652">
+    <w:abstractNumId w:val="10"/>
   </w:num>
 </w:numbering>
 </file>
